--- a/Caso de uso e Caso de uso Textual/CASO DE USO TEXTUAL.docx
+++ b/Caso de uso e Caso de uso Textual/CASO DE USO TEXTUAL.docx
@@ -3,630 +3,1663 @@
 <w:document xmlns:wpc="http://schemas.microsoft.com/office/word/2010/wordprocessingCanvas" xmlns:mc="http://schemas.openxmlformats.org/markup-compatibility/2006" xmlns:o="urn:schemas-microsoft-com:office:office" xmlns:r="http://schemas.openxmlformats.org/officeDocument/2006/relationships" xmlns:m="http://schemas.openxmlformats.org/officeDocument/2006/math" xmlns:v="urn:schemas-microsoft-com:vml" xmlns:wp14="http://schemas.microsoft.com/office/word/2010/wordprocessingDrawing" xmlns:wp="http://schemas.openxmlformats.org/drawingml/2006/wordprocessingDrawing" xmlns:w10="urn:schemas-microsoft-com:office:word" xmlns:w="http://schemas.openxmlformats.org/wordprocessingml/2006/main" xmlns:w14="http://schemas.microsoft.com/office/word/2010/wordml" xmlns:wpg="http://schemas.microsoft.com/office/word/2010/wordprocessingGroup" xmlns:wpi="http://schemas.microsoft.com/office/word/2010/wordprocessingInk" xmlns:wne="http://schemas.microsoft.com/office/word/2006/wordml" xmlns:wps="http://schemas.microsoft.com/office/word/2010/wordprocessingShape" mc:Ignorable="w14 wp14">
   <w:body>
     <w:p>
+      <w:pPr>
+        <w:pStyle w:val="Standard"/>
+      </w:pPr>
       <w:r>
         <w:t>CASO DE USO TEXTUAL</w:t>
       </w:r>
     </w:p>
     <w:p>
-      <w:r>
-        <w:t xml:space="preserve"> 1. IDENTIFICADOR </w:t>
-      </w:r>
-      <w:r>
-        <w:t>-</w:t>
-      </w:r>
-    </w:p>
-    <w:p>
-      <w:r>
-        <w:t>2. NOME</w:t>
-      </w:r>
-      <w:r>
-        <w:t xml:space="preserve">: </w:t>
-      </w:r>
-    </w:p>
-    <w:p>
-      <w:pPr>
-        <w:rPr>
+      <w:pPr>
+        <w:pStyle w:val="Standard"/>
+      </w:pPr>
+    </w:p>
+    <w:p>
+      <w:pPr>
+        <w:pStyle w:val="Standard"/>
+      </w:pPr>
+    </w:p>
+    <w:p>
+      <w:pPr>
+        <w:pStyle w:val="Standard"/>
+      </w:pPr>
+    </w:p>
+    <w:p>
+      <w:pPr>
+        <w:pStyle w:val="Standard"/>
+        <w:rPr>
+          <w:rFonts w:ascii="Arial" w:hAnsi="Arial"/>
           <w:b/>
-          <w:i/>
-          <w:color w:val="FF0000"/>
-        </w:rPr>
-      </w:pPr>
-      <w:r>
-        <w:rPr>
+          <w:bCs/>
+          <w:sz w:val="20"/>
+          <w:szCs w:val="20"/>
+        </w:rPr>
+      </w:pPr>
+      <w:r>
+        <w:rPr>
+          <w:rFonts w:ascii="Arial" w:hAnsi="Arial"/>
           <w:b/>
-          <w:i/>
-        </w:rPr>
-        <w:t>Calculador de médias</w:t>
-      </w:r>
-    </w:p>
-    <w:p>
-      <w:r>
-        <w:rPr>
-          <w:color w:val="FF0000"/>
+          <w:bCs/>
+          <w:sz w:val="20"/>
+          <w:szCs w:val="20"/>
+        </w:rPr>
+        <w:t>ID</w:t>
+      </w:r>
+      <w:r>
+        <w:rPr>
+          <w:rFonts w:ascii="Arial" w:hAnsi="Arial"/>
+          <w:b/>
+          <w:bCs/>
+          <w:sz w:val="20"/>
+          <w:szCs w:val="20"/>
+        </w:rPr>
+        <w:t>01</w:t>
+      </w:r>
+    </w:p>
+    <w:p>
+      <w:pPr>
+        <w:pStyle w:val="Standard"/>
+        <w:rPr>
+          <w:rFonts w:ascii="Arial" w:hAnsi="Arial"/>
+          <w:sz w:val="20"/>
+          <w:szCs w:val="20"/>
+        </w:rPr>
+      </w:pPr>
+    </w:p>
+    <w:p>
+      <w:pPr>
+        <w:pStyle w:val="Standard"/>
+        <w:rPr>
+          <w:rFonts w:ascii="Arial" w:hAnsi="Arial"/>
+          <w:sz w:val="20"/>
+          <w:szCs w:val="20"/>
+        </w:rPr>
+      </w:pPr>
+      <w:r>
+        <w:rPr>
+          <w:rFonts w:ascii="Arial" w:hAnsi="Arial"/>
+          <w:sz w:val="20"/>
+          <w:szCs w:val="20"/>
+        </w:rPr>
+        <w:t xml:space="preserve">1. </w:t>
+      </w:r>
+      <w:proofErr w:type="gramStart"/>
+      <w:r>
+        <w:rPr>
+          <w:rFonts w:ascii="Arial" w:hAnsi="Arial"/>
+          <w:sz w:val="20"/>
+          <w:szCs w:val="20"/>
+        </w:rPr>
+        <w:t>Identificador :</w:t>
+      </w:r>
+      <w:proofErr w:type="gramEnd"/>
+      <w:r>
+        <w:rPr>
+          <w:rFonts w:ascii="Arial" w:hAnsi="Arial"/>
+          <w:sz w:val="20"/>
+          <w:szCs w:val="20"/>
+        </w:rPr>
+        <w:t xml:space="preserve"> ID</w:t>
+      </w:r>
+      <w:r>
+        <w:rPr>
+          <w:rFonts w:ascii="Arial" w:hAnsi="Arial"/>
+          <w:sz w:val="20"/>
+          <w:szCs w:val="20"/>
+        </w:rPr>
+        <w:t>01</w:t>
+      </w:r>
+    </w:p>
+    <w:p>
+      <w:pPr>
+        <w:pStyle w:val="Standard"/>
+        <w:rPr>
+          <w:rFonts w:ascii="Arial" w:hAnsi="Arial"/>
+          <w:sz w:val="20"/>
+          <w:szCs w:val="20"/>
+        </w:rPr>
+      </w:pPr>
+    </w:p>
+    <w:p>
+      <w:pPr>
+        <w:pStyle w:val="Standard"/>
+        <w:rPr>
+          <w:rFonts w:ascii="Arial" w:hAnsi="Arial"/>
+          <w:sz w:val="20"/>
+          <w:szCs w:val="20"/>
+        </w:rPr>
+      </w:pPr>
+      <w:r>
+        <w:rPr>
+          <w:rFonts w:ascii="Arial" w:hAnsi="Arial"/>
+          <w:sz w:val="20"/>
+          <w:szCs w:val="20"/>
+        </w:rPr>
+        <w:t xml:space="preserve">2. Nome: </w:t>
+      </w:r>
+      <w:r>
+        <w:rPr>
+          <w:rFonts w:ascii="Arial" w:hAnsi="Arial"/>
+          <w:sz w:val="20"/>
+          <w:szCs w:val="20"/>
+        </w:rPr>
+        <w:t>Inserir Dados</w:t>
+      </w:r>
+    </w:p>
+    <w:p>
+      <w:pPr>
+        <w:pStyle w:val="Standard"/>
+        <w:rPr>
+          <w:rFonts w:ascii="Arial" w:hAnsi="Arial"/>
+          <w:sz w:val="20"/>
+          <w:szCs w:val="20"/>
+        </w:rPr>
+      </w:pPr>
+    </w:p>
+    <w:p>
+      <w:pPr>
+        <w:pStyle w:val="Standard"/>
+        <w:rPr>
+          <w:rFonts w:ascii="Arial" w:hAnsi="Arial"/>
+          <w:sz w:val="20"/>
+          <w:szCs w:val="20"/>
+        </w:rPr>
+      </w:pPr>
+      <w:r>
+        <w:rPr>
+          <w:rFonts w:ascii="Arial" w:hAnsi="Arial"/>
+          <w:sz w:val="20"/>
+          <w:szCs w:val="20"/>
+        </w:rPr>
+        <w:t xml:space="preserve">3. </w:t>
+      </w:r>
+      <w:proofErr w:type="gramStart"/>
+      <w:r>
+        <w:rPr>
+          <w:rFonts w:ascii="Arial" w:hAnsi="Arial"/>
+          <w:sz w:val="20"/>
+          <w:szCs w:val="20"/>
+        </w:rPr>
+        <w:t>A</w:t>
+      </w:r>
+      <w:r>
+        <w:rPr>
+          <w:rFonts w:ascii="Arial" w:hAnsi="Arial"/>
+          <w:sz w:val="20"/>
+          <w:szCs w:val="20"/>
+        </w:rPr>
+        <w:t>utor :</w:t>
+      </w:r>
+      <w:proofErr w:type="gramEnd"/>
+      <w:r>
+        <w:rPr>
+          <w:rFonts w:ascii="Arial" w:hAnsi="Arial"/>
+          <w:sz w:val="20"/>
+          <w:szCs w:val="20"/>
         </w:rPr>
         <w:t xml:space="preserve"> </w:t>
       </w:r>
-      <w:r>
-        <w:t>4. PRIORIDADE</w:t>
-      </w:r>
-      <w:r>
-        <w:t>:</w:t>
-      </w:r>
-    </w:p>
-    <w:p>
-      <w:pPr>
-        <w:rPr>
+      <w:proofErr w:type="spellStart"/>
+      <w:r>
+        <w:rPr>
+          <w:rFonts w:ascii="Arial" w:hAnsi="Arial"/>
+          <w:sz w:val="20"/>
+          <w:szCs w:val="20"/>
+        </w:rPr>
+        <w:t>Mirelle</w:t>
+      </w:r>
+      <w:proofErr w:type="spellEnd"/>
+      <w:r>
+        <w:rPr>
+          <w:rFonts w:ascii="Arial" w:hAnsi="Arial"/>
+          <w:sz w:val="20"/>
+          <w:szCs w:val="20"/>
+        </w:rPr>
+        <w:t xml:space="preserve"> </w:t>
+      </w:r>
+      <w:proofErr w:type="spellStart"/>
+      <w:r>
+        <w:rPr>
+          <w:rFonts w:ascii="Arial" w:hAnsi="Arial"/>
+          <w:sz w:val="20"/>
+          <w:szCs w:val="20"/>
+        </w:rPr>
+        <w:t>Candida</w:t>
+      </w:r>
+      <w:proofErr w:type="spellEnd"/>
+      <w:r>
+        <w:rPr>
+          <w:rFonts w:ascii="Arial" w:hAnsi="Arial"/>
+          <w:sz w:val="20"/>
+          <w:szCs w:val="20"/>
+        </w:rPr>
+        <w:t xml:space="preserve"> Bueno</w:t>
+      </w:r>
+    </w:p>
+    <w:p>
+      <w:pPr>
+        <w:pStyle w:val="Standard"/>
+        <w:rPr>
+          <w:rFonts w:ascii="Arial" w:hAnsi="Arial"/>
+          <w:sz w:val="20"/>
+          <w:szCs w:val="20"/>
+        </w:rPr>
+      </w:pPr>
+    </w:p>
+    <w:p>
+      <w:pPr>
+        <w:pStyle w:val="Standard"/>
+        <w:rPr>
+          <w:rFonts w:ascii="Arial" w:hAnsi="Arial"/>
+          <w:sz w:val="20"/>
+          <w:szCs w:val="20"/>
+        </w:rPr>
+      </w:pPr>
+      <w:r>
+        <w:rPr>
+          <w:rFonts w:ascii="Arial" w:hAnsi="Arial"/>
+          <w:sz w:val="20"/>
+          <w:szCs w:val="20"/>
+        </w:rPr>
+        <w:t xml:space="preserve">4. Prioridade: </w:t>
+      </w:r>
+      <w:r>
+        <w:rPr>
+          <w:rFonts w:ascii="Arial" w:hAnsi="Arial"/>
           <w:b/>
-          <w:i/>
-        </w:rPr>
-      </w:pPr>
-      <w:r>
-        <w:rPr>
+          <w:bCs/>
+          <w:sz w:val="20"/>
+          <w:szCs w:val="20"/>
+        </w:rPr>
+        <w:t>consciente (Esperado)</w:t>
+      </w:r>
+    </w:p>
+    <w:p>
+      <w:pPr>
+        <w:pStyle w:val="Standard"/>
+        <w:rPr>
+          <w:rFonts w:ascii="Arial" w:hAnsi="Arial"/>
+          <w:sz w:val="20"/>
+          <w:szCs w:val="20"/>
+        </w:rPr>
+      </w:pPr>
+    </w:p>
+    <w:p>
+      <w:pPr>
+        <w:pStyle w:val="Standard"/>
+        <w:rPr>
+          <w:rFonts w:ascii="Arial" w:hAnsi="Arial"/>
+          <w:sz w:val="20"/>
+          <w:szCs w:val="20"/>
+        </w:rPr>
+      </w:pPr>
+      <w:r>
+        <w:rPr>
+          <w:rFonts w:ascii="Arial" w:hAnsi="Arial"/>
+          <w:sz w:val="20"/>
+          <w:szCs w:val="20"/>
+        </w:rPr>
+        <w:t xml:space="preserve">5. </w:t>
+      </w:r>
+      <w:proofErr w:type="gramStart"/>
+      <w:r>
+        <w:rPr>
+          <w:rFonts w:ascii="Arial" w:hAnsi="Arial"/>
+          <w:sz w:val="20"/>
+          <w:szCs w:val="20"/>
+        </w:rPr>
+        <w:t>Fonte :</w:t>
+      </w:r>
+      <w:proofErr w:type="gramEnd"/>
+      <w:r>
+        <w:rPr>
+          <w:rFonts w:ascii="Arial" w:hAnsi="Arial"/>
+          <w:sz w:val="20"/>
+          <w:szCs w:val="20"/>
+        </w:rPr>
+        <w:t xml:space="preserve"> </w:t>
+      </w:r>
+      <w:r>
+        <w:rPr>
+          <w:rFonts w:ascii="Arial" w:hAnsi="Arial"/>
+          <w:sz w:val="20"/>
+          <w:szCs w:val="20"/>
+        </w:rPr>
+        <w:t>Caroline Vicente da Silva</w:t>
+      </w:r>
+    </w:p>
+    <w:p>
+      <w:pPr>
+        <w:pStyle w:val="Standard"/>
+        <w:rPr>
+          <w:rFonts w:ascii="Arial" w:hAnsi="Arial"/>
+          <w:sz w:val="20"/>
+          <w:szCs w:val="20"/>
+        </w:rPr>
+      </w:pPr>
+    </w:p>
+    <w:p>
+      <w:pPr>
+        <w:pStyle w:val="Standard"/>
+        <w:rPr>
+          <w:rFonts w:ascii="Arial" w:hAnsi="Arial"/>
+          <w:sz w:val="20"/>
+          <w:szCs w:val="20"/>
+        </w:rPr>
+      </w:pPr>
+      <w:r>
+        <w:rPr>
+          <w:rFonts w:ascii="Arial" w:hAnsi="Arial"/>
+          <w:sz w:val="20"/>
+          <w:szCs w:val="20"/>
+        </w:rPr>
+        <w:t xml:space="preserve">6. </w:t>
+      </w:r>
+      <w:proofErr w:type="gramStart"/>
+      <w:r>
+        <w:rPr>
+          <w:rFonts w:ascii="Arial" w:hAnsi="Arial"/>
+          <w:sz w:val="20"/>
+          <w:szCs w:val="20"/>
+        </w:rPr>
+        <w:t>Responsável :</w:t>
+      </w:r>
+      <w:proofErr w:type="gramEnd"/>
+      <w:r>
+        <w:rPr>
+          <w:rFonts w:ascii="Arial" w:hAnsi="Arial"/>
+          <w:sz w:val="20"/>
+          <w:szCs w:val="20"/>
+        </w:rPr>
+        <w:t xml:space="preserve"> </w:t>
+      </w:r>
+      <w:proofErr w:type="spellStart"/>
+      <w:r>
+        <w:rPr>
+          <w:rFonts w:ascii="Arial" w:hAnsi="Arial"/>
+          <w:sz w:val="20"/>
+          <w:szCs w:val="20"/>
+        </w:rPr>
+        <w:t>Mirelle</w:t>
+      </w:r>
+      <w:proofErr w:type="spellEnd"/>
+      <w:r>
+        <w:rPr>
+          <w:rFonts w:ascii="Arial" w:hAnsi="Arial"/>
+          <w:sz w:val="20"/>
+          <w:szCs w:val="20"/>
+        </w:rPr>
+        <w:t xml:space="preserve"> </w:t>
+      </w:r>
+      <w:proofErr w:type="spellStart"/>
+      <w:r>
+        <w:rPr>
+          <w:rFonts w:ascii="Arial" w:hAnsi="Arial"/>
+          <w:sz w:val="20"/>
+          <w:szCs w:val="20"/>
+        </w:rPr>
+        <w:t>Candida</w:t>
+      </w:r>
+      <w:proofErr w:type="spellEnd"/>
+      <w:r>
+        <w:rPr>
+          <w:rFonts w:ascii="Arial" w:hAnsi="Arial"/>
+          <w:sz w:val="20"/>
+          <w:szCs w:val="20"/>
+        </w:rPr>
+        <w:t xml:space="preserve"> Bueno</w:t>
+      </w:r>
+    </w:p>
+    <w:p>
+      <w:pPr>
+        <w:pStyle w:val="Standard"/>
+        <w:rPr>
+          <w:rFonts w:ascii="Arial" w:hAnsi="Arial"/>
+          <w:sz w:val="20"/>
+          <w:szCs w:val="20"/>
+        </w:rPr>
+      </w:pPr>
+    </w:p>
+    <w:p>
+      <w:pPr>
+        <w:pStyle w:val="Standard"/>
+        <w:rPr>
+          <w:rFonts w:ascii="Arial" w:hAnsi="Arial"/>
+          <w:sz w:val="20"/>
+          <w:szCs w:val="20"/>
+        </w:rPr>
+      </w:pPr>
+      <w:r>
+        <w:rPr>
+          <w:rFonts w:ascii="Arial" w:hAnsi="Arial"/>
+          <w:sz w:val="20"/>
+          <w:szCs w:val="20"/>
+        </w:rPr>
+        <w:t xml:space="preserve">7. Descrição: </w:t>
+      </w:r>
+      <w:r>
+        <w:rPr>
+          <w:rFonts w:ascii="Arial" w:hAnsi="Arial"/>
+          <w:sz w:val="20"/>
+          <w:szCs w:val="20"/>
+        </w:rPr>
+        <w:t>Essa funcionalidade é responsável por obter os dados para os cálculos de média que o sistema deverá efetuar.</w:t>
+      </w:r>
+    </w:p>
+    <w:p>
+      <w:pPr>
+        <w:pStyle w:val="Standard"/>
+        <w:rPr>
+          <w:rFonts w:ascii="Arial" w:hAnsi="Arial"/>
+          <w:sz w:val="20"/>
+          <w:szCs w:val="20"/>
+        </w:rPr>
+      </w:pPr>
+      <w:r>
+        <w:rPr>
+          <w:rFonts w:ascii="Arial" w:hAnsi="Arial"/>
+          <w:sz w:val="20"/>
+          <w:szCs w:val="20"/>
+        </w:rPr>
+        <w:t>8. Atores: Usuário</w:t>
+      </w:r>
+    </w:p>
+    <w:p>
+      <w:pPr>
+        <w:pStyle w:val="Standard"/>
+        <w:rPr>
+          <w:rFonts w:ascii="Arial" w:hAnsi="Arial"/>
+          <w:sz w:val="20"/>
+          <w:szCs w:val="20"/>
+        </w:rPr>
+      </w:pPr>
+    </w:p>
+    <w:p>
+      <w:pPr>
+        <w:pStyle w:val="Standard"/>
+        <w:rPr>
+          <w:rFonts w:ascii="Arial" w:hAnsi="Arial"/>
+          <w:sz w:val="20"/>
+          <w:szCs w:val="20"/>
+        </w:rPr>
+      </w:pPr>
+      <w:r>
+        <w:rPr>
+          <w:rFonts w:ascii="Arial" w:hAnsi="Arial"/>
+          <w:sz w:val="20"/>
+          <w:szCs w:val="20"/>
+        </w:rPr>
+        <w:t xml:space="preserve">9. </w:t>
+      </w:r>
+      <w:proofErr w:type="gramStart"/>
+      <w:r>
+        <w:rPr>
+          <w:rFonts w:ascii="Arial" w:hAnsi="Arial"/>
+          <w:sz w:val="20"/>
+          <w:szCs w:val="20"/>
+        </w:rPr>
+        <w:t>Resultado :</w:t>
+      </w:r>
+      <w:proofErr w:type="gramEnd"/>
+      <w:r>
+        <w:rPr>
+          <w:rFonts w:ascii="Arial" w:hAnsi="Arial"/>
+          <w:sz w:val="20"/>
+          <w:szCs w:val="20"/>
+        </w:rPr>
+        <w:t xml:space="preserve"> </w:t>
+      </w:r>
+      <w:r>
+        <w:rPr>
+          <w:rFonts w:ascii="Arial" w:hAnsi="Arial"/>
+          <w:sz w:val="20"/>
+          <w:szCs w:val="20"/>
+        </w:rPr>
+        <w:t xml:space="preserve">Obtém  e leva os dados para as próximas tarefas. </w:t>
+      </w:r>
+    </w:p>
+    <w:p>
+      <w:pPr>
+        <w:pStyle w:val="Standard"/>
+        <w:rPr>
+          <w:rFonts w:ascii="Arial" w:hAnsi="Arial"/>
+          <w:sz w:val="20"/>
+          <w:szCs w:val="20"/>
+        </w:rPr>
+      </w:pPr>
+    </w:p>
+    <w:p>
+      <w:pPr>
+        <w:pStyle w:val="Standard"/>
+        <w:rPr>
+          <w:rFonts w:ascii="Arial" w:hAnsi="Arial"/>
+          <w:sz w:val="20"/>
+          <w:szCs w:val="20"/>
+        </w:rPr>
+      </w:pPr>
+      <w:r>
+        <w:rPr>
+          <w:rFonts w:ascii="Arial" w:hAnsi="Arial"/>
+          <w:sz w:val="20"/>
+          <w:szCs w:val="20"/>
+        </w:rPr>
+        <w:t xml:space="preserve">10. Cenário </w:t>
+      </w:r>
+      <w:proofErr w:type="gramStart"/>
+      <w:r>
+        <w:rPr>
+          <w:rFonts w:ascii="Arial" w:hAnsi="Arial"/>
+          <w:sz w:val="20"/>
+          <w:szCs w:val="20"/>
+        </w:rPr>
+        <w:t>Principal :</w:t>
+      </w:r>
+      <w:proofErr w:type="gramEnd"/>
+      <w:r>
+        <w:rPr>
+          <w:rFonts w:ascii="Arial" w:hAnsi="Arial"/>
+          <w:sz w:val="20"/>
+          <w:szCs w:val="20"/>
+        </w:rPr>
+        <w:t xml:space="preserve"> </w:t>
+      </w:r>
+      <w:r>
+        <w:rPr>
+          <w:rFonts w:ascii="Arial" w:hAnsi="Arial"/>
+          <w:sz w:val="20"/>
+          <w:szCs w:val="20"/>
+        </w:rPr>
+        <w:t xml:space="preserve">Após receber os dados do usuário ele é enviado para o cálculo da média correspondente. </w:t>
+      </w:r>
+    </w:p>
+    <w:p>
+      <w:pPr>
+        <w:pStyle w:val="Standard"/>
+        <w:rPr>
+          <w:rFonts w:ascii="Arial" w:hAnsi="Arial"/>
+          <w:sz w:val="20"/>
+          <w:szCs w:val="20"/>
+        </w:rPr>
+      </w:pPr>
+    </w:p>
+    <w:p>
+      <w:pPr>
+        <w:pStyle w:val="Standard"/>
+      </w:pPr>
+    </w:p>
+    <w:p>
+      <w:pPr>
+        <w:pStyle w:val="Standard"/>
+        <w:rPr>
+          <w:rFonts w:ascii="Arial" w:hAnsi="Arial"/>
           <w:b/>
-          <w:i/>
-        </w:rPr>
-        <w:t xml:space="preserve">Prioridade moderada, deve ser </w:t>
+          <w:bCs/>
+          <w:sz w:val="20"/>
+          <w:szCs w:val="20"/>
+        </w:rPr>
+      </w:pPr>
+      <w:r>
+        <w:rPr>
+          <w:rFonts w:ascii="Arial" w:hAnsi="Arial"/>
+          <w:b/>
+          <w:bCs/>
+          <w:sz w:val="20"/>
+          <w:szCs w:val="20"/>
+        </w:rPr>
+        <w:t>ID</w:t>
+      </w:r>
+      <w:r>
+        <w:rPr>
+          <w:rFonts w:ascii="Arial" w:hAnsi="Arial"/>
+          <w:b/>
+          <w:bCs/>
+          <w:sz w:val="20"/>
+          <w:szCs w:val="20"/>
+        </w:rPr>
+        <w:t>02</w:t>
+      </w:r>
+    </w:p>
+    <w:p>
+      <w:pPr>
+        <w:pStyle w:val="Standard"/>
+        <w:rPr>
+          <w:rFonts w:ascii="Arial" w:hAnsi="Arial"/>
+          <w:sz w:val="20"/>
+          <w:szCs w:val="20"/>
+        </w:rPr>
+      </w:pPr>
+    </w:p>
+    <w:p>
+      <w:pPr>
+        <w:pStyle w:val="Standard"/>
+        <w:rPr>
+          <w:rFonts w:ascii="Arial" w:hAnsi="Arial"/>
+          <w:sz w:val="20"/>
+          <w:szCs w:val="20"/>
+        </w:rPr>
+      </w:pPr>
+      <w:r>
+        <w:rPr>
+          <w:rFonts w:ascii="Arial" w:hAnsi="Arial"/>
+          <w:sz w:val="20"/>
+          <w:szCs w:val="20"/>
+        </w:rPr>
+        <w:t xml:space="preserve">1. </w:t>
       </w:r>
       <w:proofErr w:type="gramStart"/>
       <w:r>
         <w:rPr>
+          <w:rFonts w:ascii="Arial" w:hAnsi="Arial"/>
+          <w:sz w:val="20"/>
+          <w:szCs w:val="20"/>
+        </w:rPr>
+        <w:t>Identificador :</w:t>
+      </w:r>
+      <w:proofErr w:type="gramEnd"/>
+      <w:r>
+        <w:rPr>
+          <w:rFonts w:ascii="Arial" w:hAnsi="Arial"/>
+          <w:sz w:val="20"/>
+          <w:szCs w:val="20"/>
+        </w:rPr>
+        <w:t xml:space="preserve"> ID</w:t>
+      </w:r>
+      <w:r>
+        <w:rPr>
+          <w:rFonts w:ascii="Arial" w:hAnsi="Arial"/>
+          <w:sz w:val="20"/>
+          <w:szCs w:val="20"/>
+        </w:rPr>
+        <w:t>02</w:t>
+      </w:r>
+    </w:p>
+    <w:p>
+      <w:pPr>
+        <w:pStyle w:val="Standard"/>
+        <w:rPr>
+          <w:rFonts w:ascii="Arial" w:hAnsi="Arial"/>
+          <w:sz w:val="20"/>
+          <w:szCs w:val="20"/>
+        </w:rPr>
+      </w:pPr>
+    </w:p>
+    <w:p>
+      <w:pPr>
+        <w:pStyle w:val="Standard"/>
+        <w:rPr>
+          <w:rFonts w:ascii="Arial" w:hAnsi="Arial"/>
+          <w:sz w:val="20"/>
+          <w:szCs w:val="20"/>
+        </w:rPr>
+      </w:pPr>
+      <w:r>
+        <w:rPr>
+          <w:rFonts w:ascii="Arial" w:hAnsi="Arial"/>
+          <w:sz w:val="20"/>
+          <w:szCs w:val="20"/>
+        </w:rPr>
+        <w:t xml:space="preserve">2. Nome: </w:t>
+      </w:r>
+      <w:r>
+        <w:rPr>
+          <w:rFonts w:ascii="Arial" w:hAnsi="Arial"/>
+          <w:sz w:val="20"/>
+          <w:szCs w:val="20"/>
+        </w:rPr>
+        <w:t xml:space="preserve">Opção </w:t>
+      </w:r>
+      <w:proofErr w:type="gramStart"/>
+      <w:r>
+        <w:rPr>
+          <w:rFonts w:ascii="Arial" w:hAnsi="Arial"/>
+          <w:sz w:val="20"/>
+          <w:szCs w:val="20"/>
+        </w:rPr>
+        <w:t>das média</w:t>
+      </w:r>
+      <w:proofErr w:type="gramEnd"/>
+    </w:p>
+    <w:p>
+      <w:pPr>
+        <w:pStyle w:val="Standard"/>
+        <w:rPr>
+          <w:rFonts w:ascii="Arial" w:hAnsi="Arial"/>
+          <w:sz w:val="20"/>
+          <w:szCs w:val="20"/>
+        </w:rPr>
+      </w:pPr>
+      <w:r>
+        <w:rPr>
+          <w:rFonts w:ascii="Arial" w:hAnsi="Arial"/>
+          <w:sz w:val="20"/>
+          <w:szCs w:val="20"/>
+        </w:rPr>
+        <w:t xml:space="preserve">3. </w:t>
+      </w:r>
+      <w:proofErr w:type="gramStart"/>
+      <w:r>
+        <w:rPr>
+          <w:rFonts w:ascii="Arial" w:hAnsi="Arial"/>
+          <w:sz w:val="20"/>
+          <w:szCs w:val="20"/>
+        </w:rPr>
+        <w:t>Autor :</w:t>
+      </w:r>
+      <w:proofErr w:type="gramEnd"/>
+      <w:r>
+        <w:rPr>
+          <w:rFonts w:ascii="Arial" w:hAnsi="Arial"/>
+          <w:sz w:val="20"/>
+          <w:szCs w:val="20"/>
+        </w:rPr>
+        <w:t xml:space="preserve"> </w:t>
+      </w:r>
+      <w:proofErr w:type="spellStart"/>
+      <w:r>
+        <w:rPr>
+          <w:rFonts w:ascii="Arial" w:hAnsi="Arial"/>
+          <w:sz w:val="20"/>
+          <w:szCs w:val="20"/>
+        </w:rPr>
+        <w:t>Mirelle</w:t>
+      </w:r>
+      <w:proofErr w:type="spellEnd"/>
+      <w:r>
+        <w:rPr>
+          <w:rFonts w:ascii="Arial" w:hAnsi="Arial"/>
+          <w:sz w:val="20"/>
+          <w:szCs w:val="20"/>
+        </w:rPr>
+        <w:t xml:space="preserve"> </w:t>
+      </w:r>
+      <w:proofErr w:type="spellStart"/>
+      <w:r>
+        <w:rPr>
+          <w:rFonts w:ascii="Arial" w:hAnsi="Arial"/>
+          <w:sz w:val="20"/>
+          <w:szCs w:val="20"/>
+        </w:rPr>
+        <w:t>Candida</w:t>
+      </w:r>
+      <w:proofErr w:type="spellEnd"/>
+      <w:r>
+        <w:rPr>
+          <w:rFonts w:ascii="Arial" w:hAnsi="Arial"/>
+          <w:sz w:val="20"/>
+          <w:szCs w:val="20"/>
+        </w:rPr>
+        <w:t xml:space="preserve"> Bueno</w:t>
+      </w:r>
+    </w:p>
+    <w:p>
+      <w:pPr>
+        <w:pStyle w:val="Standard"/>
+        <w:rPr>
+          <w:rFonts w:ascii="Arial" w:hAnsi="Arial"/>
+          <w:sz w:val="20"/>
+          <w:szCs w:val="20"/>
+        </w:rPr>
+      </w:pPr>
+    </w:p>
+    <w:p>
+      <w:pPr>
+        <w:pStyle w:val="Standard"/>
+        <w:rPr>
+          <w:rFonts w:ascii="Arial" w:hAnsi="Arial"/>
+          <w:sz w:val="20"/>
+          <w:szCs w:val="20"/>
+        </w:rPr>
+      </w:pPr>
+      <w:r>
+        <w:rPr>
+          <w:rFonts w:ascii="Arial" w:hAnsi="Arial"/>
+          <w:sz w:val="20"/>
+          <w:szCs w:val="20"/>
+        </w:rPr>
+        <w:t xml:space="preserve">4. Prioridade: </w:t>
+      </w:r>
+      <w:r>
+        <w:rPr>
+          <w:rFonts w:ascii="Arial" w:hAnsi="Arial"/>
           <w:b/>
-          <w:i/>
-        </w:rPr>
-        <w:t>implementada</w:t>
+          <w:bCs/>
+          <w:sz w:val="20"/>
+          <w:szCs w:val="20"/>
+        </w:rPr>
+        <w:t>consciente (Esperado)</w:t>
+      </w:r>
+    </w:p>
+    <w:p>
+      <w:pPr>
+        <w:pStyle w:val="Standard"/>
+        <w:rPr>
+          <w:rFonts w:ascii="Arial" w:hAnsi="Arial"/>
+          <w:sz w:val="20"/>
+          <w:szCs w:val="20"/>
+        </w:rPr>
+      </w:pPr>
+    </w:p>
+    <w:p>
+      <w:pPr>
+        <w:pStyle w:val="Standard"/>
+        <w:rPr>
+          <w:rFonts w:ascii="Arial" w:hAnsi="Arial"/>
+          <w:sz w:val="20"/>
+          <w:szCs w:val="20"/>
+        </w:rPr>
+      </w:pPr>
+      <w:r>
+        <w:rPr>
+          <w:rFonts w:ascii="Arial" w:hAnsi="Arial"/>
+          <w:sz w:val="20"/>
+          <w:szCs w:val="20"/>
+        </w:rPr>
+        <w:t xml:space="preserve">5. </w:t>
+      </w:r>
+      <w:proofErr w:type="gramStart"/>
+      <w:r>
+        <w:rPr>
+          <w:rFonts w:ascii="Arial" w:hAnsi="Arial"/>
+          <w:sz w:val="20"/>
+          <w:szCs w:val="20"/>
+        </w:rPr>
+        <w:t>Fonte :</w:t>
       </w:r>
       <w:proofErr w:type="gramEnd"/>
       <w:r>
         <w:rPr>
+          <w:rFonts w:ascii="Arial" w:hAnsi="Arial"/>
+          <w:sz w:val="20"/>
+          <w:szCs w:val="20"/>
+        </w:rPr>
+        <w:t xml:space="preserve"> Caroline Vicente da Silva</w:t>
+      </w:r>
+    </w:p>
+    <w:p>
+      <w:pPr>
+        <w:pStyle w:val="Standard"/>
+        <w:rPr>
+          <w:rFonts w:ascii="Arial" w:hAnsi="Arial"/>
+          <w:sz w:val="20"/>
+          <w:szCs w:val="20"/>
+        </w:rPr>
+      </w:pPr>
+    </w:p>
+    <w:p>
+      <w:pPr>
+        <w:pStyle w:val="Standard"/>
+        <w:rPr>
+          <w:rFonts w:ascii="Arial" w:hAnsi="Arial"/>
+          <w:sz w:val="20"/>
+          <w:szCs w:val="20"/>
+        </w:rPr>
+      </w:pPr>
+      <w:r>
+        <w:rPr>
+          <w:rFonts w:ascii="Arial" w:hAnsi="Arial"/>
+          <w:sz w:val="20"/>
+          <w:szCs w:val="20"/>
+        </w:rPr>
+        <w:t xml:space="preserve">6. </w:t>
+      </w:r>
+      <w:proofErr w:type="gramStart"/>
+      <w:r>
+        <w:rPr>
+          <w:rFonts w:ascii="Arial" w:hAnsi="Arial"/>
+          <w:sz w:val="20"/>
+          <w:szCs w:val="20"/>
+        </w:rPr>
+        <w:t>Responsável :</w:t>
+      </w:r>
+      <w:proofErr w:type="gramEnd"/>
+      <w:r>
+        <w:rPr>
+          <w:rFonts w:ascii="Arial" w:hAnsi="Arial"/>
+          <w:sz w:val="20"/>
+          <w:szCs w:val="20"/>
+        </w:rPr>
+        <w:t xml:space="preserve"> </w:t>
+      </w:r>
+      <w:proofErr w:type="spellStart"/>
+      <w:r>
+        <w:rPr>
+          <w:rFonts w:ascii="Arial" w:hAnsi="Arial"/>
+          <w:sz w:val="20"/>
+          <w:szCs w:val="20"/>
+        </w:rPr>
+        <w:t>Mirelle</w:t>
+      </w:r>
+      <w:proofErr w:type="spellEnd"/>
+      <w:r>
+        <w:rPr>
+          <w:rFonts w:ascii="Arial" w:hAnsi="Arial"/>
+          <w:sz w:val="20"/>
+          <w:szCs w:val="20"/>
+        </w:rPr>
+        <w:t xml:space="preserve"> </w:t>
+      </w:r>
+      <w:proofErr w:type="spellStart"/>
+      <w:r>
+        <w:rPr>
+          <w:rFonts w:ascii="Arial" w:hAnsi="Arial"/>
+          <w:sz w:val="20"/>
+          <w:szCs w:val="20"/>
+        </w:rPr>
+        <w:t>Candida</w:t>
+      </w:r>
+      <w:proofErr w:type="spellEnd"/>
+      <w:r>
+        <w:rPr>
+          <w:rFonts w:ascii="Arial" w:hAnsi="Arial"/>
+          <w:sz w:val="20"/>
+          <w:szCs w:val="20"/>
+        </w:rPr>
+        <w:t xml:space="preserve"> Bueno</w:t>
+      </w:r>
+    </w:p>
+    <w:p>
+      <w:pPr>
+        <w:pStyle w:val="Standard"/>
+        <w:rPr>
+          <w:rFonts w:ascii="Arial" w:hAnsi="Arial"/>
+          <w:sz w:val="20"/>
+          <w:szCs w:val="20"/>
+        </w:rPr>
+      </w:pPr>
+    </w:p>
+    <w:p>
+      <w:pPr>
+        <w:pStyle w:val="Standard"/>
+        <w:rPr>
+          <w:rFonts w:ascii="Arial" w:hAnsi="Arial"/>
+          <w:sz w:val="20"/>
+          <w:szCs w:val="20"/>
+        </w:rPr>
+      </w:pPr>
+      <w:r>
+        <w:rPr>
+          <w:rFonts w:ascii="Arial" w:hAnsi="Arial"/>
+          <w:sz w:val="20"/>
+          <w:szCs w:val="20"/>
+        </w:rPr>
+        <w:t xml:space="preserve">7. Descrição: Essa funcionalidade é responsável </w:t>
+      </w:r>
+      <w:r>
+        <w:rPr>
+          <w:rFonts w:ascii="Arial" w:hAnsi="Arial"/>
+          <w:sz w:val="20"/>
+          <w:szCs w:val="20"/>
+        </w:rPr>
+        <w:t>por direcionar a escolha do usuário em relação às médias.</w:t>
+      </w:r>
+    </w:p>
+    <w:p>
+      <w:pPr>
+        <w:pStyle w:val="Standard"/>
+        <w:rPr>
+          <w:rFonts w:ascii="Arial" w:hAnsi="Arial"/>
+          <w:sz w:val="20"/>
+          <w:szCs w:val="20"/>
+        </w:rPr>
+      </w:pPr>
+    </w:p>
+    <w:p>
+      <w:pPr>
+        <w:pStyle w:val="Standard"/>
+        <w:rPr>
+          <w:rFonts w:ascii="Arial" w:hAnsi="Arial"/>
+          <w:sz w:val="20"/>
+          <w:szCs w:val="20"/>
+        </w:rPr>
+      </w:pPr>
+      <w:r>
+        <w:rPr>
+          <w:rFonts w:ascii="Arial" w:hAnsi="Arial"/>
+          <w:sz w:val="20"/>
+          <w:szCs w:val="20"/>
+        </w:rPr>
+        <w:t>8. Atores: Usuário</w:t>
+      </w:r>
+    </w:p>
+    <w:p>
+      <w:pPr>
+        <w:pStyle w:val="Standard"/>
+        <w:rPr>
+          <w:rFonts w:ascii="Arial" w:hAnsi="Arial"/>
+          <w:sz w:val="20"/>
+          <w:szCs w:val="20"/>
+        </w:rPr>
+      </w:pPr>
+    </w:p>
+    <w:p>
+      <w:pPr>
+        <w:pStyle w:val="Standard"/>
+        <w:rPr>
+          <w:rFonts w:ascii="Arial" w:hAnsi="Arial"/>
+          <w:sz w:val="20"/>
+          <w:szCs w:val="20"/>
+        </w:rPr>
+      </w:pPr>
+      <w:r>
+        <w:rPr>
+          <w:rFonts w:ascii="Arial" w:hAnsi="Arial"/>
+          <w:sz w:val="20"/>
+          <w:szCs w:val="20"/>
+        </w:rPr>
+        <w:t xml:space="preserve">9. </w:t>
+      </w:r>
+      <w:proofErr w:type="gramStart"/>
+      <w:r>
+        <w:rPr>
+          <w:rFonts w:ascii="Arial" w:hAnsi="Arial"/>
+          <w:sz w:val="20"/>
+          <w:szCs w:val="20"/>
+        </w:rPr>
+        <w:t>Resultado :</w:t>
+      </w:r>
+      <w:proofErr w:type="gramEnd"/>
+      <w:r>
+        <w:rPr>
+          <w:rFonts w:ascii="Arial" w:hAnsi="Arial"/>
+          <w:sz w:val="20"/>
+          <w:szCs w:val="20"/>
+        </w:rPr>
+        <w:t xml:space="preserve"> </w:t>
+      </w:r>
+      <w:r>
+        <w:rPr>
+          <w:rFonts w:ascii="Arial" w:hAnsi="Arial"/>
+          <w:sz w:val="20"/>
+          <w:szCs w:val="20"/>
+        </w:rPr>
+        <w:t>Escolha da média para efetuar o cálculo.</w:t>
+      </w:r>
+    </w:p>
+    <w:p>
+      <w:pPr>
+        <w:pStyle w:val="Standard"/>
+        <w:rPr>
+          <w:rFonts w:ascii="Arial" w:hAnsi="Arial"/>
+          <w:sz w:val="20"/>
+          <w:szCs w:val="20"/>
+        </w:rPr>
+      </w:pPr>
+    </w:p>
+    <w:p>
+      <w:pPr>
+        <w:pStyle w:val="Standard"/>
+        <w:rPr>
+          <w:rFonts w:ascii="Arial" w:hAnsi="Arial"/>
+          <w:sz w:val="20"/>
+          <w:szCs w:val="20"/>
+        </w:rPr>
+      </w:pPr>
+      <w:r>
+        <w:rPr>
+          <w:rFonts w:ascii="Arial" w:hAnsi="Arial"/>
+          <w:sz w:val="20"/>
+          <w:szCs w:val="20"/>
+        </w:rPr>
+        <w:t xml:space="preserve">10. Cenário </w:t>
+      </w:r>
+      <w:proofErr w:type="gramStart"/>
+      <w:r>
+        <w:rPr>
+          <w:rFonts w:ascii="Arial" w:hAnsi="Arial"/>
+          <w:sz w:val="20"/>
+          <w:szCs w:val="20"/>
+        </w:rPr>
+        <w:t>Principal :</w:t>
+      </w:r>
+      <w:proofErr w:type="gramEnd"/>
+      <w:r>
+        <w:rPr>
+          <w:rFonts w:ascii="Arial" w:hAnsi="Arial"/>
+          <w:sz w:val="20"/>
+          <w:szCs w:val="20"/>
+        </w:rPr>
+        <w:t xml:space="preserve"> Após receber os dados do usuário ele é </w:t>
+      </w:r>
+      <w:r>
+        <w:rPr>
+          <w:rFonts w:ascii="Arial" w:hAnsi="Arial"/>
+          <w:sz w:val="20"/>
+          <w:szCs w:val="20"/>
+        </w:rPr>
+        <w:t>escolhe quais das médias gostaria de calcular com base em seus  dados.</w:t>
+      </w:r>
+    </w:p>
+    <w:p>
+      <w:pPr>
+        <w:pStyle w:val="Standard"/>
+        <w:rPr>
+          <w:rFonts w:ascii="Arial" w:hAnsi="Arial"/>
+          <w:sz w:val="20"/>
+          <w:szCs w:val="20"/>
+        </w:rPr>
+      </w:pPr>
+    </w:p>
+    <w:p>
+      <w:pPr>
+        <w:pStyle w:val="Standard"/>
+        <w:rPr>
+          <w:rFonts w:ascii="Arial" w:hAnsi="Arial"/>
+          <w:sz w:val="20"/>
+          <w:szCs w:val="20"/>
+        </w:rPr>
+      </w:pPr>
+    </w:p>
+    <w:p>
+      <w:pPr>
+        <w:pStyle w:val="Standard"/>
+        <w:rPr>
+          <w:rFonts w:ascii="Arial" w:hAnsi="Arial"/>
+          <w:sz w:val="20"/>
+          <w:szCs w:val="20"/>
+        </w:rPr>
+      </w:pPr>
+    </w:p>
+    <w:p>
+      <w:pPr>
+        <w:pStyle w:val="Standard"/>
+      </w:pPr>
+    </w:p>
+    <w:p>
+      <w:pPr>
+        <w:pStyle w:val="Standard"/>
+        <w:rPr>
+          <w:rFonts w:ascii="Arial" w:hAnsi="Arial"/>
           <w:b/>
-          <w:i/>
-        </w:rPr>
-        <w:t xml:space="preserve"> ass</w:t>
-      </w:r>
-      <w:r>
-        <w:rPr>
+          <w:bCs/>
+          <w:sz w:val="20"/>
+          <w:szCs w:val="20"/>
+        </w:rPr>
+      </w:pPr>
+      <w:r>
+        <w:rPr>
+          <w:rFonts w:ascii="Arial" w:hAnsi="Arial"/>
           <w:b/>
-          <w:i/>
-        </w:rPr>
-        <w:t>im que os dados foram obtidos</w:t>
-      </w:r>
-      <w:r>
-        <w:rPr>
+          <w:bCs/>
+          <w:sz w:val="20"/>
+          <w:szCs w:val="20"/>
+        </w:rPr>
+        <w:t>ID01</w:t>
+      </w:r>
+    </w:p>
+    <w:p>
+      <w:pPr>
+        <w:pStyle w:val="Standard"/>
+        <w:rPr>
+          <w:rFonts w:ascii="Arial" w:hAnsi="Arial"/>
+          <w:sz w:val="20"/>
+          <w:szCs w:val="20"/>
+        </w:rPr>
+      </w:pPr>
+    </w:p>
+    <w:p>
+      <w:pPr>
+        <w:pStyle w:val="Standard"/>
+        <w:rPr>
+          <w:rFonts w:ascii="Arial" w:hAnsi="Arial"/>
+          <w:sz w:val="20"/>
+          <w:szCs w:val="20"/>
+        </w:rPr>
+      </w:pPr>
+      <w:r>
+        <w:rPr>
+          <w:rFonts w:ascii="Arial" w:hAnsi="Arial"/>
+          <w:sz w:val="20"/>
+          <w:szCs w:val="20"/>
+        </w:rPr>
+        <w:t xml:space="preserve">1. </w:t>
+      </w:r>
+      <w:proofErr w:type="gramStart"/>
+      <w:r>
+        <w:rPr>
+          <w:rFonts w:ascii="Arial" w:hAnsi="Arial"/>
+          <w:sz w:val="20"/>
+          <w:szCs w:val="20"/>
+        </w:rPr>
+        <w:t>Identificador :</w:t>
+      </w:r>
+      <w:proofErr w:type="gramEnd"/>
+      <w:r>
+        <w:rPr>
+          <w:rFonts w:ascii="Arial" w:hAnsi="Arial"/>
+          <w:sz w:val="20"/>
+          <w:szCs w:val="20"/>
+        </w:rPr>
+        <w:t xml:space="preserve"> ID01</w:t>
+      </w:r>
+    </w:p>
+    <w:p>
+      <w:pPr>
+        <w:pStyle w:val="Standard"/>
+        <w:rPr>
+          <w:rFonts w:ascii="Arial" w:hAnsi="Arial"/>
+          <w:sz w:val="20"/>
+          <w:szCs w:val="20"/>
+        </w:rPr>
+      </w:pPr>
+    </w:p>
+    <w:p>
+      <w:pPr>
+        <w:pStyle w:val="Standard"/>
+        <w:rPr>
+          <w:rFonts w:ascii="Arial" w:hAnsi="Arial"/>
+          <w:sz w:val="20"/>
+          <w:szCs w:val="20"/>
+        </w:rPr>
+      </w:pPr>
+      <w:r>
+        <w:rPr>
+          <w:rFonts w:ascii="Arial" w:hAnsi="Arial"/>
+          <w:sz w:val="20"/>
+          <w:szCs w:val="20"/>
+        </w:rPr>
+        <w:t>2. Nome: Inserir Dados</w:t>
+      </w:r>
+    </w:p>
+    <w:p>
+      <w:pPr>
+        <w:pStyle w:val="Standard"/>
+        <w:rPr>
+          <w:rFonts w:ascii="Arial" w:hAnsi="Arial"/>
+          <w:sz w:val="20"/>
+          <w:szCs w:val="20"/>
+        </w:rPr>
+      </w:pPr>
+    </w:p>
+    <w:p>
+      <w:pPr>
+        <w:pStyle w:val="Standard"/>
+        <w:rPr>
+          <w:rFonts w:ascii="Arial" w:hAnsi="Arial"/>
+          <w:sz w:val="20"/>
+          <w:szCs w:val="20"/>
+        </w:rPr>
+      </w:pPr>
+      <w:r>
+        <w:rPr>
+          <w:rFonts w:ascii="Arial" w:hAnsi="Arial"/>
+          <w:sz w:val="20"/>
+          <w:szCs w:val="20"/>
+        </w:rPr>
+        <w:t xml:space="preserve">3. </w:t>
+      </w:r>
+      <w:proofErr w:type="gramStart"/>
+      <w:r>
+        <w:rPr>
+          <w:rFonts w:ascii="Arial" w:hAnsi="Arial"/>
+          <w:sz w:val="20"/>
+          <w:szCs w:val="20"/>
+        </w:rPr>
+        <w:t>Autor :</w:t>
+      </w:r>
+      <w:proofErr w:type="gramEnd"/>
+      <w:r>
+        <w:rPr>
+          <w:rFonts w:ascii="Arial" w:hAnsi="Arial"/>
+          <w:sz w:val="20"/>
+          <w:szCs w:val="20"/>
+        </w:rPr>
+        <w:t xml:space="preserve"> </w:t>
+      </w:r>
+      <w:proofErr w:type="spellStart"/>
+      <w:r>
+        <w:rPr>
+          <w:rFonts w:ascii="Arial" w:hAnsi="Arial"/>
+          <w:sz w:val="20"/>
+          <w:szCs w:val="20"/>
+        </w:rPr>
+        <w:t>Mirelle</w:t>
+      </w:r>
+      <w:proofErr w:type="spellEnd"/>
+      <w:r>
+        <w:rPr>
+          <w:rFonts w:ascii="Arial" w:hAnsi="Arial"/>
+          <w:sz w:val="20"/>
+          <w:szCs w:val="20"/>
+        </w:rPr>
+        <w:t xml:space="preserve"> </w:t>
+      </w:r>
+      <w:proofErr w:type="spellStart"/>
+      <w:r>
+        <w:rPr>
+          <w:rFonts w:ascii="Arial" w:hAnsi="Arial"/>
+          <w:sz w:val="20"/>
+          <w:szCs w:val="20"/>
+        </w:rPr>
+        <w:t>Candida</w:t>
+      </w:r>
+      <w:proofErr w:type="spellEnd"/>
+      <w:r>
+        <w:rPr>
+          <w:rFonts w:ascii="Arial" w:hAnsi="Arial"/>
+          <w:sz w:val="20"/>
+          <w:szCs w:val="20"/>
+        </w:rPr>
+        <w:t xml:space="preserve"> Bueno</w:t>
+      </w:r>
+    </w:p>
+    <w:p>
+      <w:pPr>
+        <w:pStyle w:val="Standard"/>
+        <w:rPr>
+          <w:rFonts w:ascii="Arial" w:hAnsi="Arial"/>
+          <w:sz w:val="20"/>
+          <w:szCs w:val="20"/>
+        </w:rPr>
+      </w:pPr>
+    </w:p>
+    <w:p>
+      <w:pPr>
+        <w:pStyle w:val="Standard"/>
+        <w:rPr>
+          <w:rFonts w:ascii="Arial" w:hAnsi="Arial"/>
+          <w:sz w:val="20"/>
+          <w:szCs w:val="20"/>
+        </w:rPr>
+      </w:pPr>
+      <w:r>
+        <w:rPr>
+          <w:rFonts w:ascii="Arial" w:hAnsi="Arial"/>
+          <w:sz w:val="20"/>
+          <w:szCs w:val="20"/>
+        </w:rPr>
+        <w:t xml:space="preserve">4. Prioridade: </w:t>
+      </w:r>
+      <w:r>
+        <w:rPr>
+          <w:rFonts w:ascii="Arial" w:hAnsi="Arial"/>
           <w:b/>
-          <w:i/>
-        </w:rPr>
-        <w:t>.</w:t>
-      </w:r>
-    </w:p>
-    <w:p>
-      <w:r>
-        <w:t xml:space="preserve"> 5. CRITICALIDADE</w:t>
-      </w:r>
-    </w:p>
-    <w:p>
-      <w:pPr>
-        <w:rPr>
-          <w:b/>
-          <w:i/>
-        </w:rPr>
-      </w:pPr>
-      <w:r>
-        <w:rPr>
-          <w:b/>
-          <w:i/>
-        </w:rPr>
-        <w:t>Prioridade baixa e risco baixo.</w:t>
-      </w:r>
-    </w:p>
-    <w:p>
-      <w:r>
-        <w:t xml:space="preserve"> 3. AUTORES</w:t>
-      </w:r>
-    </w:p>
-    <w:p>
-      <w:pPr>
-        <w:rPr>
-          <w:b/>
-          <w:i/>
-        </w:rPr>
-      </w:pPr>
+          <w:bCs/>
+          <w:sz w:val="20"/>
+          <w:szCs w:val="20"/>
+        </w:rPr>
+        <w:t>consciente (Esperado)</w:t>
+      </w:r>
+    </w:p>
+    <w:p>
+      <w:pPr>
+        <w:pStyle w:val="Standard"/>
+        <w:rPr>
+          <w:rFonts w:ascii="Arial" w:hAnsi="Arial"/>
+          <w:sz w:val="20"/>
+          <w:szCs w:val="20"/>
+        </w:rPr>
+      </w:pPr>
+    </w:p>
+    <w:p>
+      <w:pPr>
+        <w:pStyle w:val="Standard"/>
+        <w:rPr>
+          <w:rFonts w:ascii="Arial" w:hAnsi="Arial"/>
+          <w:sz w:val="20"/>
+          <w:szCs w:val="20"/>
+        </w:rPr>
+      </w:pPr>
+      <w:r>
+        <w:rPr>
+          <w:rFonts w:ascii="Arial" w:hAnsi="Arial"/>
+          <w:sz w:val="20"/>
+          <w:szCs w:val="20"/>
+        </w:rPr>
+        <w:t xml:space="preserve">5. </w:t>
+      </w:r>
       <w:proofErr w:type="gramStart"/>
       <w:r>
         <w:rPr>
-          <w:b/>
-          <w:i/>
-        </w:rPr>
-        <w:t>Programador(</w:t>
+          <w:rFonts w:ascii="Arial" w:hAnsi="Arial"/>
+          <w:sz w:val="20"/>
+          <w:szCs w:val="20"/>
+        </w:rPr>
+        <w:t>Fonte :</w:t>
       </w:r>
       <w:proofErr w:type="gramEnd"/>
       <w:r>
         <w:rPr>
-          <w:b/>
-          <w:i/>
-        </w:rPr>
-        <w:t>a)-(</w:t>
+          <w:rFonts w:ascii="Arial" w:hAnsi="Arial"/>
+          <w:sz w:val="20"/>
+          <w:szCs w:val="20"/>
+        </w:rPr>
+        <w:t xml:space="preserve"> Caroline Vicente da Silva</w:t>
+      </w:r>
+    </w:p>
+    <w:p>
+      <w:pPr>
+        <w:pStyle w:val="Standard"/>
+        <w:rPr>
+          <w:rFonts w:ascii="Arial" w:hAnsi="Arial"/>
+          <w:sz w:val="20"/>
+          <w:szCs w:val="20"/>
+        </w:rPr>
+      </w:pPr>
+    </w:p>
+    <w:p>
+      <w:pPr>
+        <w:pStyle w:val="Standard"/>
+        <w:rPr>
+          <w:rFonts w:ascii="Arial" w:hAnsi="Arial"/>
+          <w:sz w:val="20"/>
+          <w:szCs w:val="20"/>
+        </w:rPr>
+      </w:pPr>
+      <w:r>
+        <w:rPr>
+          <w:rFonts w:ascii="Arial" w:hAnsi="Arial"/>
+          <w:sz w:val="20"/>
+          <w:szCs w:val="20"/>
+        </w:rPr>
+        <w:t xml:space="preserve">6. </w:t>
+      </w:r>
+      <w:proofErr w:type="gramStart"/>
+      <w:r>
+        <w:rPr>
+          <w:rFonts w:ascii="Arial" w:hAnsi="Arial"/>
+          <w:sz w:val="20"/>
+          <w:szCs w:val="20"/>
+        </w:rPr>
+        <w:t>Responsável :</w:t>
+      </w:r>
+      <w:proofErr w:type="gramEnd"/>
+      <w:r>
+        <w:rPr>
+          <w:rFonts w:ascii="Arial" w:hAnsi="Arial"/>
+          <w:sz w:val="20"/>
+          <w:szCs w:val="20"/>
+        </w:rPr>
+        <w:t xml:space="preserve"> </w:t>
       </w:r>
       <w:proofErr w:type="spellStart"/>
       <w:r>
         <w:rPr>
-          <w:b/>
-          <w:i/>
+          <w:rFonts w:ascii="Arial" w:hAnsi="Arial"/>
+          <w:sz w:val="20"/>
+          <w:szCs w:val="20"/>
         </w:rPr>
         <w:t>Mirelle</w:t>
       </w:r>
       <w:proofErr w:type="spellEnd"/>
       <w:r>
         <w:rPr>
-          <w:b/>
-          <w:i/>
+          <w:rFonts w:ascii="Arial" w:hAnsi="Arial"/>
+          <w:sz w:val="20"/>
+          <w:szCs w:val="20"/>
         </w:rPr>
         <w:t xml:space="preserve"> </w:t>
       </w:r>
       <w:proofErr w:type="spellStart"/>
       <w:r>
         <w:rPr>
-          <w:b/>
-          <w:i/>
+          <w:rFonts w:ascii="Arial" w:hAnsi="Arial"/>
+          <w:sz w:val="20"/>
+          <w:szCs w:val="20"/>
         </w:rPr>
         <w:t>Candida</w:t>
       </w:r>
       <w:proofErr w:type="spellEnd"/>
       <w:r>
         <w:rPr>
-          <w:b/>
-          <w:i/>
-        </w:rPr>
-        <w:t xml:space="preserve"> Bueno)</w:t>
-      </w:r>
-    </w:p>
-    <w:p>
-      <w:r>
-        <w:t xml:space="preserve"> </w:t>
-      </w:r>
-      <w:r>
-        <w:t>*</w:t>
-      </w:r>
-      <w:r>
-        <w:t>6. FONTE</w:t>
-      </w:r>
-    </w:p>
-    <w:p>
-      <w:pPr>
-        <w:rPr>
-          <w:b/>
-          <w:i/>
-        </w:rPr>
-      </w:pPr>
-      <w:r>
-        <w:rPr>
-          <w:b/>
-          <w:i/>
-        </w:rPr>
-        <w:t xml:space="preserve">Usuário do </w:t>
+          <w:rFonts w:ascii="Arial" w:hAnsi="Arial"/>
+          <w:sz w:val="20"/>
+          <w:szCs w:val="20"/>
+        </w:rPr>
+        <w:t xml:space="preserve"> Bueno</w:t>
+      </w:r>
+    </w:p>
+    <w:p>
+      <w:pPr>
+        <w:pStyle w:val="Standard"/>
+        <w:rPr>
+          <w:rFonts w:ascii="Arial" w:hAnsi="Arial"/>
+          <w:sz w:val="20"/>
+          <w:szCs w:val="20"/>
+        </w:rPr>
+      </w:pPr>
+    </w:p>
+    <w:p>
+      <w:pPr>
+        <w:pStyle w:val="Standard"/>
+        <w:rPr>
+          <w:rFonts w:ascii="Arial" w:hAnsi="Arial"/>
+          <w:sz w:val="20"/>
+          <w:szCs w:val="20"/>
+        </w:rPr>
+      </w:pPr>
+      <w:r>
+        <w:rPr>
+          <w:rFonts w:ascii="Arial" w:hAnsi="Arial"/>
+          <w:sz w:val="20"/>
+          <w:szCs w:val="20"/>
+        </w:rPr>
+        <w:t>7. Descrição: Essa funcionalidade é responsável por obter os dados para os cálculos de média que o sistema deverá efetuar.</w:t>
+      </w:r>
+    </w:p>
+    <w:p>
+      <w:pPr>
+        <w:pStyle w:val="Standard"/>
+        <w:rPr>
+          <w:rFonts w:ascii="Arial" w:hAnsi="Arial"/>
+          <w:sz w:val="20"/>
+          <w:szCs w:val="20"/>
+        </w:rPr>
+      </w:pPr>
+      <w:r>
+        <w:rPr>
+          <w:rFonts w:ascii="Arial" w:hAnsi="Arial"/>
+          <w:sz w:val="20"/>
+          <w:szCs w:val="20"/>
+        </w:rPr>
+        <w:t>8. Atores: Usuário</w:t>
+      </w:r>
+    </w:p>
+    <w:p>
+      <w:pPr>
+        <w:pStyle w:val="Standard"/>
+        <w:rPr>
+          <w:rFonts w:ascii="Arial" w:hAnsi="Arial"/>
+          <w:sz w:val="20"/>
+          <w:szCs w:val="20"/>
+        </w:rPr>
+      </w:pPr>
+    </w:p>
+    <w:p>
+      <w:pPr>
+        <w:pStyle w:val="Standard"/>
+        <w:rPr>
+          <w:rFonts w:ascii="Arial" w:hAnsi="Arial"/>
+          <w:sz w:val="20"/>
+          <w:szCs w:val="20"/>
+        </w:rPr>
+      </w:pPr>
+      <w:r>
+        <w:rPr>
+          <w:rFonts w:ascii="Arial" w:hAnsi="Arial"/>
+          <w:sz w:val="20"/>
+          <w:szCs w:val="20"/>
+        </w:rPr>
+        <w:t xml:space="preserve">9. </w:t>
       </w:r>
       <w:proofErr w:type="gramStart"/>
       <w:r>
         <w:rPr>
-          <w:b/>
-          <w:i/>
-        </w:rPr>
-        <w:t>sistema(</w:t>
+          <w:rFonts w:ascii="Arial" w:hAnsi="Arial"/>
+          <w:sz w:val="20"/>
+          <w:szCs w:val="20"/>
+        </w:rPr>
+        <w:t>Resultado :</w:t>
       </w:r>
       <w:proofErr w:type="gramEnd"/>
       <w:r>
         <w:rPr>
-          <w:b/>
-          <w:i/>
-        </w:rPr>
-        <w:t>a)-(Carol Vicente da Silva)</w:t>
-      </w:r>
-    </w:p>
-    <w:p>
-      <w:r>
-        <w:t xml:space="preserve"> 7. RESPONSÁVEL</w:t>
-      </w:r>
-    </w:p>
-    <w:p>
-      <w:pPr>
-        <w:rPr>
-          <w:b/>
-          <w:i/>
-        </w:rPr>
-      </w:pPr>
-      <w:r>
-        <w:rPr>
-          <w:b/>
-          <w:i/>
-        </w:rPr>
-        <w:t>Carol Vicente da Silva</w:t>
-      </w:r>
-    </w:p>
-    <w:p>
-      <w:r>
-        <w:t xml:space="preserve"> 8. DESCRIÇÃO</w:t>
-      </w:r>
-    </w:p>
-    <w:p>
-      <w:pPr>
-        <w:rPr>
-          <w:b/>
-          <w:i/>
-        </w:rPr>
-      </w:pPr>
-      <w:r>
-        <w:rPr>
-          <w:b/>
-          <w:i/>
-        </w:rPr>
-        <w:t xml:space="preserve">Um cliente acessa o programa “calculador de médias” e </w:t>
-      </w:r>
-      <w:proofErr w:type="spellStart"/>
-      <w:r>
-        <w:rPr>
-          <w:b/>
-          <w:i/>
-        </w:rPr>
-        <w:t>apartir</w:t>
-      </w:r>
-      <w:proofErr w:type="spellEnd"/>
-      <w:r>
-        <w:rPr>
-          <w:b/>
-          <w:i/>
-        </w:rPr>
-        <w:t xml:space="preserve"> das opções exibidas na tela</w:t>
+          <w:rFonts w:ascii="Arial" w:hAnsi="Arial"/>
+          <w:sz w:val="20"/>
+          <w:szCs w:val="20"/>
+        </w:rPr>
+        <w:t xml:space="preserve"> Obtém  e leva os dados para as próximas tarefas. </w:t>
+      </w:r>
+    </w:p>
+    <w:p>
+      <w:pPr>
+        <w:pStyle w:val="Standard"/>
+        <w:rPr>
+          <w:rFonts w:ascii="Arial" w:hAnsi="Arial"/>
+          <w:sz w:val="20"/>
+          <w:szCs w:val="20"/>
+        </w:rPr>
+      </w:pPr>
+    </w:p>
+    <w:p>
+      <w:pPr>
+        <w:pStyle w:val="Standard"/>
+        <w:rPr>
+          <w:rFonts w:ascii="Arial" w:hAnsi="Arial"/>
+          <w:sz w:val="20"/>
+          <w:szCs w:val="20"/>
+        </w:rPr>
+      </w:pPr>
+      <w:r>
+        <w:rPr>
+          <w:rFonts w:ascii="Arial" w:hAnsi="Arial"/>
+          <w:sz w:val="20"/>
+          <w:szCs w:val="20"/>
+        </w:rPr>
+        <w:t xml:space="preserve">10. Cenário </w:t>
       </w:r>
       <w:proofErr w:type="gramStart"/>
       <w:r>
         <w:rPr>
-          <w:b/>
-          <w:i/>
-        </w:rPr>
-        <w:t xml:space="preserve">  </w:t>
+          <w:rFonts w:ascii="Arial" w:hAnsi="Arial"/>
+          <w:sz w:val="20"/>
+          <w:szCs w:val="20"/>
+        </w:rPr>
+        <w:t>Principal :</w:t>
       </w:r>
       <w:proofErr w:type="gramEnd"/>
       <w:r>
         <w:rPr>
-          <w:b/>
-          <w:i/>
-        </w:rPr>
-        <w:t>(</w:t>
-      </w:r>
-      <w:r>
-        <w:rPr>
-          <w:rFonts w:asciiTheme="majorHAnsi" w:hAnsiTheme="majorHAnsi"/>
-          <w:b/>
-          <w:i/>
-          <w:sz w:val="20"/>
-          <w:szCs w:val="20"/>
-        </w:rPr>
-        <w:t xml:space="preserve">Média simples, geométrica ,ponderada e </w:t>
-      </w:r>
+          <w:rFonts w:ascii="Arial" w:hAnsi="Arial"/>
+          <w:sz w:val="20"/>
+          <w:szCs w:val="20"/>
+        </w:rPr>
+        <w:t xml:space="preserve"> Após receber os dados do usuário ele é enviado para o cálculo da média correspondente. </w:t>
+      </w:r>
+    </w:p>
+    <w:p>
+      <w:pPr>
+        <w:pStyle w:val="Standard"/>
+        <w:rPr>
+          <w:rFonts w:ascii="Arial" w:hAnsi="Arial"/>
+          <w:sz w:val="20"/>
+          <w:szCs w:val="20"/>
+        </w:rPr>
+      </w:pPr>
       <w:bookmarkStart w:id="0" w:name="_GoBack"/>
-      <w:r>
-        <w:rPr>
-          <w:rFonts w:asciiTheme="majorHAnsi" w:hAnsiTheme="majorHAnsi"/>
-          <w:b/>
-          <w:i/>
-          <w:sz w:val="20"/>
-          <w:szCs w:val="20"/>
-        </w:rPr>
-        <w:t>harmônica</w:t>
-      </w:r>
       <w:bookmarkEnd w:id="0"/>
-      <w:r>
-        <w:rPr>
-          <w:rFonts w:asciiTheme="majorHAnsi" w:hAnsiTheme="majorHAnsi"/>
-          <w:b/>
-          <w:i/>
-          <w:sz w:val="20"/>
-          <w:szCs w:val="20"/>
-        </w:rPr>
-        <w:t>.</w:t>
-      </w:r>
-      <w:r>
-        <w:rPr>
-          <w:rFonts w:asciiTheme="majorHAnsi" w:hAnsiTheme="majorHAnsi"/>
-          <w:b/>
-          <w:i/>
-          <w:sz w:val="20"/>
-          <w:szCs w:val="20"/>
-        </w:rPr>
-        <w:t xml:space="preserve">) ele efetua o calculo digitando no campo acima dos botões ou mesmo executando os cálculos por meio desses botões. A partir do calculo mostrado </w:t>
-      </w:r>
-      <w:r>
-        <w:rPr>
-          <w:rFonts w:asciiTheme="majorHAnsi" w:hAnsiTheme="majorHAnsi"/>
-          <w:b/>
-          <w:i/>
-          <w:sz w:val="20"/>
-          <w:szCs w:val="20"/>
-        </w:rPr>
-        <w:t xml:space="preserve">na tela do </w:t>
-      </w:r>
-      <w:proofErr w:type="spellStart"/>
-      <w:r>
-        <w:rPr>
-          <w:rFonts w:asciiTheme="majorHAnsi" w:hAnsiTheme="majorHAnsi"/>
-          <w:b/>
-          <w:i/>
-          <w:sz w:val="20"/>
-          <w:szCs w:val="20"/>
-        </w:rPr>
-        <w:t>usário</w:t>
-      </w:r>
-      <w:proofErr w:type="spellEnd"/>
-      <w:r>
-        <w:rPr>
-          <w:rFonts w:asciiTheme="majorHAnsi" w:hAnsiTheme="majorHAnsi"/>
-          <w:b/>
-          <w:i/>
-          <w:sz w:val="20"/>
-          <w:szCs w:val="20"/>
-        </w:rPr>
-        <w:t>, este poderá imprimir o resultado de todos os alunos, utilizando o botão “Imprimir Resultado”.</w:t>
-      </w:r>
-    </w:p>
-    <w:p>
-      <w:r>
-        <w:t xml:space="preserve"> 9. TRIGGER</w:t>
-      </w:r>
-    </w:p>
-    <w:p>
-      <w:pPr>
-        <w:rPr>
-          <w:b/>
-        </w:rPr>
-      </w:pPr>
-      <w:r>
-        <w:rPr>
-          <w:b/>
-          <w:i/>
-          <w:iCs/>
-        </w:rPr>
-        <w:t>O ca</w:t>
-      </w:r>
-      <w:r>
-        <w:rPr>
-          <w:b/>
-          <w:i/>
-          <w:iCs/>
-        </w:rPr>
-        <w:t>so de uso inicia quando o operador</w:t>
-      </w:r>
-      <w:r>
-        <w:rPr>
-          <w:b/>
-          <w:i/>
-          <w:iCs/>
-        </w:rPr>
-        <w:t xml:space="preserve"> executa o comando de inicialização da aplicação.</w:t>
-      </w:r>
-    </w:p>
-    <w:p>
-      <w:pPr>
-        <w:rPr>
-          <w:i/>
-        </w:rPr>
-      </w:pPr>
-      <w:r>
-        <w:t xml:space="preserve"> </w:t>
-      </w:r>
-      <w:r>
-        <w:rPr>
-          <w:i/>
-        </w:rPr>
-        <w:t>10. ATORES</w:t>
-      </w:r>
-    </w:p>
-    <w:p>
-      <w:pPr>
-        <w:rPr>
-          <w:b/>
-          <w:i/>
-        </w:rPr>
-      </w:pPr>
-      <w:proofErr w:type="gramStart"/>
-      <w:r>
-        <w:rPr>
-          <w:b/>
-          <w:i/>
-        </w:rPr>
-        <w:t>Cliente(</w:t>
-      </w:r>
-      <w:proofErr w:type="gramEnd"/>
-      <w:r>
-        <w:rPr>
-          <w:b/>
-          <w:i/>
-        </w:rPr>
-        <w:t>operador do sistema). Atores</w:t>
-      </w:r>
-      <w:r>
-        <w:rPr>
-          <w:b/>
-          <w:i/>
-        </w:rPr>
-        <w:t xml:space="preserve"> </w:t>
-      </w:r>
-      <w:proofErr w:type="gramStart"/>
-      <w:r>
-        <w:rPr>
-          <w:b/>
-          <w:i/>
-        </w:rPr>
-        <w:t>secundários(</w:t>
-      </w:r>
-      <w:proofErr w:type="gramEnd"/>
-      <w:r>
-        <w:rPr>
-          <w:b/>
-          <w:i/>
-        </w:rPr>
-        <w:t>Programador</w:t>
-      </w:r>
-      <w:r>
-        <w:rPr>
-          <w:b/>
-          <w:i/>
-        </w:rPr>
-        <w:t>)</w:t>
-      </w:r>
-      <w:r>
-        <w:rPr>
-          <w:b/>
-          <w:i/>
-        </w:rPr>
-        <w:t>.</w:t>
-      </w:r>
-    </w:p>
-    <w:p>
-      <w:r>
-        <w:t xml:space="preserve"> 11. PRÉ-CONDIÇÕES</w:t>
-      </w:r>
-    </w:p>
-    <w:p>
-      <w:pPr>
-        <w:rPr>
-          <w:b/>
-          <w:i/>
-        </w:rPr>
-      </w:pPr>
-      <w:r>
-        <w:rPr>
-          <w:b/>
-          <w:i/>
-        </w:rPr>
-        <w:t xml:space="preserve">O usuário deve conter os dados </w:t>
-      </w:r>
-      <w:proofErr w:type="gramStart"/>
-      <w:r>
-        <w:rPr>
-          <w:b/>
-          <w:i/>
-        </w:rPr>
-        <w:t>compatíveis e necessário</w:t>
-      </w:r>
-      <w:proofErr w:type="gramEnd"/>
-      <w:r>
-        <w:rPr>
-          <w:b/>
-          <w:i/>
-        </w:rPr>
-        <w:t xml:space="preserve"> para os cálculos </w:t>
-      </w:r>
-      <w:r>
-        <w:rPr>
-          <w:b/>
-          <w:i/>
-        </w:rPr>
-        <w:t>das</w:t>
-      </w:r>
-      <w:r>
-        <w:rPr>
-          <w:b/>
-          <w:i/>
-        </w:rPr>
-        <w:t xml:space="preserve"> médias, saber quantas vezes será necessário a repetição de certa média. </w:t>
-      </w:r>
-    </w:p>
-    <w:p>
-      <w:r>
-        <w:t xml:space="preserve"> 12. PÓS-CONDIÇÕES</w:t>
-      </w:r>
-    </w:p>
-    <w:p>
-      <w:pPr>
-        <w:rPr>
-          <w:b/>
-          <w:i/>
-        </w:rPr>
-      </w:pPr>
-      <w:r>
-        <w:rPr>
-          <w:b/>
-          <w:i/>
-        </w:rPr>
-        <w:t xml:space="preserve">Caso o cálculo </w:t>
-      </w:r>
-      <w:r>
-        <w:rPr>
-          <w:b/>
-          <w:i/>
-        </w:rPr>
-        <w:t>efetue com sucesso, deverá ser mostrado o resultado na tela e a mensagem “Deseja efetuar novo cálculo?</w:t>
-      </w:r>
-      <w:proofErr w:type="gramStart"/>
-      <w:r>
-        <w:rPr>
-          <w:b/>
-          <w:i/>
-        </w:rPr>
-        <w:t>”</w:t>
-      </w:r>
-      <w:proofErr w:type="gramEnd"/>
-    </w:p>
-    <w:p>
-      <w:r>
-        <w:lastRenderedPageBreak/>
-        <w:t xml:space="preserve"> 13</w:t>
-      </w:r>
-      <w:r>
-        <w:t>*</w:t>
-      </w:r>
-      <w:r>
-        <w:t>. RESULTADO</w:t>
-      </w:r>
-    </w:p>
-    <w:p>
-      <w:pPr>
-        <w:rPr>
-          <w:b/>
-          <w:i/>
-        </w:rPr>
-      </w:pPr>
-      <w:r>
-        <w:rPr>
-          <w:b/>
-          <w:i/>
-        </w:rPr>
-        <w:t xml:space="preserve">Valores compatíveis com as entradas e com </w:t>
-      </w:r>
-      <w:proofErr w:type="gramStart"/>
-      <w:r>
-        <w:rPr>
-          <w:b/>
-          <w:i/>
-        </w:rPr>
-        <w:t>a formula</w:t>
-      </w:r>
-      <w:proofErr w:type="gramEnd"/>
-      <w:r>
-        <w:rPr>
-          <w:b/>
-          <w:i/>
-        </w:rPr>
-        <w:t xml:space="preserve"> de determinada média.</w:t>
-      </w:r>
-      <w:r>
-        <w:rPr>
-          <w:b/>
-          <w:i/>
-        </w:rPr>
-        <w:t xml:space="preserve"> </w:t>
-      </w:r>
-    </w:p>
-    <w:p>
-      <w:r>
-        <w:t>14. CENÁRIO PRINCIPAL</w:t>
-      </w:r>
     </w:p>
     <w:p/>
-    <w:p>
-      <w:r>
-        <w:t xml:space="preserve"> 15. CENÁRIOS ALTERNATIVOS</w:t>
-      </w:r>
-    </w:p>
     <w:sectPr>
       <w:pgSz w:w="11906" w:h="16838"/>
       <w:pgMar w:top="1417" w:right="1701" w:bottom="1417" w:left="1701" w:header="708" w:footer="708" w:gutter="0"/>
@@ -824,6 +1857,23 @@
     <w:semiHidden/>
     <w:unhideWhenUsed/>
   </w:style>
+  <w:style w:type="paragraph" w:customStyle="1" w:styleId="Standard">
+    <w:name w:val="Standard"/>
+    <w:rsid w:val="00734E46"/>
+    <w:pPr>
+      <w:widowControl w:val="0"/>
+      <w:suppressAutoHyphens/>
+      <w:autoSpaceDN w:val="0"/>
+      <w:spacing w:after="0" w:line="240" w:lineRule="auto"/>
+    </w:pPr>
+    <w:rPr>
+      <w:rFonts w:ascii="Liberation Serif" w:eastAsia="SimSun" w:hAnsi="Liberation Serif" w:cs="Arial"/>
+      <w:kern w:val="3"/>
+      <w:sz w:val="24"/>
+      <w:szCs w:val="24"/>
+      <w:lang w:eastAsia="zh-CN" w:bidi="hi-IN"/>
+    </w:rPr>
+  </w:style>
 </w:styles>
 </file>
 
@@ -1013,6 +2063,23 @@
     <w:uiPriority w:val="99"/>
     <w:semiHidden/>
     <w:unhideWhenUsed/>
+  </w:style>
+  <w:style w:type="paragraph" w:customStyle="1" w:styleId="Standard">
+    <w:name w:val="Standard"/>
+    <w:rsid w:val="00734E46"/>
+    <w:pPr>
+      <w:widowControl w:val="0"/>
+      <w:suppressAutoHyphens/>
+      <w:autoSpaceDN w:val="0"/>
+      <w:spacing w:after="0" w:line="240" w:lineRule="auto"/>
+    </w:pPr>
+    <w:rPr>
+      <w:rFonts w:ascii="Liberation Serif" w:eastAsia="SimSun" w:hAnsi="Liberation Serif" w:cs="Arial"/>
+      <w:kern w:val="3"/>
+      <w:sz w:val="24"/>
+      <w:szCs w:val="24"/>
+      <w:lang w:eastAsia="zh-CN" w:bidi="hi-IN"/>
+    </w:rPr>
   </w:style>
 </w:styles>
 </file>

--- a/Caso de uso e Caso de uso Textual/CASO DE USO TEXTUAL.docx
+++ b/Caso de uso e Caso de uso Textual/CASO DE USO TEXTUAL.docx
@@ -5,6 +5,9 @@
     <w:p>
       <w:pPr>
         <w:pStyle w:val="Standard"/>
+        <w:rPr>
+          <w:rFonts w:hint="eastAsia"/>
+        </w:rPr>
       </w:pPr>
       <w:r>
         <w:t>CASO DE USO TEXTUAL</w:t>
@@ -13,16 +16,41 @@
     <w:p>
       <w:pPr>
         <w:pStyle w:val="Standard"/>
-      </w:pPr>
-    </w:p>
-    <w:p>
-      <w:pPr>
-        <w:pStyle w:val="Standard"/>
-      </w:pPr>
-    </w:p>
-    <w:p>
-      <w:pPr>
-        <w:pStyle w:val="Standard"/>
+        <w:rPr>
+          <w:rFonts w:hint="eastAsia"/>
+        </w:rPr>
+      </w:pPr>
+    </w:p>
+    <w:p>
+      <w:pPr>
+        <w:pStyle w:val="Standard"/>
+        <w:rPr>
+          <w:rFonts w:hint="eastAsia"/>
+        </w:rPr>
+      </w:pPr>
+      <w:hyperlink r:id="rId5" w:history="1">
+        <w:r>
+          <w:rPr>
+            <w:rStyle w:val="Hyperlink"/>
+          </w:rPr>
+          <w:t>http://yuml.me/edit/7a9b032f</w:t>
+        </w:r>
+      </w:hyperlink>
+    </w:p>
+    <w:p>
+      <w:pPr>
+        <w:pStyle w:val="Standard"/>
+        <w:rPr>
+          <w:rFonts w:hint="eastAsia"/>
+        </w:rPr>
+      </w:pPr>
+    </w:p>
+    <w:p>
+      <w:pPr>
+        <w:pStyle w:val="Standard"/>
+        <w:rPr>
+          <w:rFonts w:hint="eastAsia"/>
+        </w:rPr>
       </w:pPr>
     </w:p>
     <w:p>
@@ -79,6 +107,7 @@
       <w:r>
         <w:rPr>
           <w:rFonts w:ascii="Arial" w:hAnsi="Arial"/>
+          <w:b/>
           <w:sz w:val="20"/>
           <w:szCs w:val="20"/>
         </w:rPr>
@@ -88,10 +117,19 @@
       <w:r>
         <w:rPr>
           <w:rFonts w:ascii="Arial" w:hAnsi="Arial"/>
-          <w:sz w:val="20"/>
-          <w:szCs w:val="20"/>
-        </w:rPr>
-        <w:t>Identificador :</w:t>
+          <w:b/>
+          <w:sz w:val="20"/>
+          <w:szCs w:val="20"/>
+        </w:rPr>
+        <w:t>Identificador</w:t>
+      </w:r>
+      <w:r>
+        <w:rPr>
+          <w:rFonts w:ascii="Arial" w:hAnsi="Arial"/>
+          <w:sz w:val="20"/>
+          <w:szCs w:val="20"/>
+        </w:rPr>
+        <w:t xml:space="preserve"> :</w:t>
       </w:r>
       <w:proofErr w:type="gramEnd"/>
       <w:r>
@@ -133,6 +171,7 @@
       <w:r>
         <w:rPr>
           <w:rFonts w:ascii="Arial" w:hAnsi="Arial"/>
+          <w:b/>
           <w:sz w:val="20"/>
           <w:szCs w:val="20"/>
         </w:rPr>
@@ -141,34 +180,44 @@
       <w:r>
         <w:rPr>
           <w:rFonts w:ascii="Arial" w:hAnsi="Arial"/>
-          <w:sz w:val="20"/>
-          <w:szCs w:val="20"/>
-        </w:rPr>
-        <w:t>Inserir Dados</w:t>
-      </w:r>
-    </w:p>
-    <w:p>
-      <w:pPr>
-        <w:pStyle w:val="Standard"/>
-        <w:rPr>
-          <w:rFonts w:ascii="Arial" w:hAnsi="Arial"/>
-          <w:sz w:val="20"/>
-          <w:szCs w:val="20"/>
-        </w:rPr>
-      </w:pPr>
-    </w:p>
-    <w:p>
-      <w:pPr>
-        <w:pStyle w:val="Standard"/>
-        <w:rPr>
-          <w:rFonts w:ascii="Arial" w:hAnsi="Arial"/>
-          <w:sz w:val="20"/>
-          <w:szCs w:val="20"/>
-        </w:rPr>
-      </w:pPr>
-      <w:r>
-        <w:rPr>
-          <w:rFonts w:ascii="Arial" w:hAnsi="Arial"/>
+          <w:b/>
+          <w:sz w:val="20"/>
+          <w:szCs w:val="20"/>
+        </w:rPr>
+        <w:t>Inserir</w:t>
+      </w:r>
+      <w:r>
+        <w:rPr>
+          <w:rFonts w:ascii="Arial" w:hAnsi="Arial"/>
+          <w:sz w:val="20"/>
+          <w:szCs w:val="20"/>
+        </w:rPr>
+        <w:t xml:space="preserve"> Dados</w:t>
+      </w:r>
+    </w:p>
+    <w:p>
+      <w:pPr>
+        <w:pStyle w:val="Standard"/>
+        <w:rPr>
+          <w:rFonts w:ascii="Arial" w:hAnsi="Arial"/>
+          <w:sz w:val="20"/>
+          <w:szCs w:val="20"/>
+        </w:rPr>
+      </w:pPr>
+    </w:p>
+    <w:p>
+      <w:pPr>
+        <w:pStyle w:val="Standard"/>
+        <w:rPr>
+          <w:rFonts w:ascii="Arial" w:hAnsi="Arial"/>
+          <w:sz w:val="20"/>
+          <w:szCs w:val="20"/>
+        </w:rPr>
+      </w:pPr>
+      <w:r>
+        <w:rPr>
+          <w:rFonts w:ascii="Arial" w:hAnsi="Arial"/>
+          <w:b/>
           <w:sz w:val="20"/>
           <w:szCs w:val="20"/>
         </w:rPr>
@@ -178,6 +227,7 @@
       <w:r>
         <w:rPr>
           <w:rFonts w:ascii="Arial" w:hAnsi="Arial"/>
+          <w:b/>
           <w:sz w:val="20"/>
           <w:szCs w:val="20"/>
         </w:rPr>
@@ -186,6 +236,7 @@
       <w:r>
         <w:rPr>
           <w:rFonts w:ascii="Arial" w:hAnsi="Arial"/>
+          <w:b/>
           <w:sz w:val="20"/>
           <w:szCs w:val="20"/>
         </w:rPr>
@@ -259,10 +310,19 @@
       <w:r>
         <w:rPr>
           <w:rFonts w:ascii="Arial" w:hAnsi="Arial"/>
-          <w:sz w:val="20"/>
-          <w:szCs w:val="20"/>
-        </w:rPr>
-        <w:t xml:space="preserve">4. Prioridade: </w:t>
+          <w:b/>
+          <w:sz w:val="20"/>
+          <w:szCs w:val="20"/>
+        </w:rPr>
+        <w:t>4. Prioridade:</w:t>
+      </w:r>
+      <w:r>
+        <w:rPr>
+          <w:rFonts w:ascii="Arial" w:hAnsi="Arial"/>
+          <w:sz w:val="20"/>
+          <w:szCs w:val="20"/>
+        </w:rPr>
+        <w:t xml:space="preserve"> </w:t>
       </w:r>
       <w:r>
         <w:rPr>
@@ -297,6 +357,7 @@
       <w:r>
         <w:rPr>
           <w:rFonts w:ascii="Arial" w:hAnsi="Arial"/>
+          <w:b/>
           <w:sz w:val="20"/>
           <w:szCs w:val="20"/>
         </w:rPr>
@@ -306,6 +367,7 @@
       <w:r>
         <w:rPr>
           <w:rFonts w:ascii="Arial" w:hAnsi="Arial"/>
+          <w:b/>
           <w:sz w:val="20"/>
           <w:szCs w:val="20"/>
         </w:rPr>
@@ -351,6 +413,7 @@
       <w:r>
         <w:rPr>
           <w:rFonts w:ascii="Arial" w:hAnsi="Arial"/>
+          <w:b/>
           <w:sz w:val="20"/>
           <w:szCs w:val="20"/>
         </w:rPr>
@@ -360,6 +423,7 @@
       <w:r>
         <w:rPr>
           <w:rFonts w:ascii="Arial" w:hAnsi="Arial"/>
+          <w:b/>
           <w:sz w:val="20"/>
           <w:szCs w:val="20"/>
         </w:rPr>
@@ -433,10 +497,19 @@
       <w:r>
         <w:rPr>
           <w:rFonts w:ascii="Arial" w:hAnsi="Arial"/>
-          <w:sz w:val="20"/>
-          <w:szCs w:val="20"/>
-        </w:rPr>
-        <w:t xml:space="preserve">7. Descrição: </w:t>
+          <w:b/>
+          <w:sz w:val="20"/>
+          <w:szCs w:val="20"/>
+        </w:rPr>
+        <w:t>7. Descrição:</w:t>
+      </w:r>
+      <w:r>
+        <w:rPr>
+          <w:rFonts w:ascii="Arial" w:hAnsi="Arial"/>
+          <w:sz w:val="20"/>
+          <w:szCs w:val="20"/>
+        </w:rPr>
+        <w:t xml:space="preserve"> </w:t>
       </w:r>
       <w:r>
         <w:rPr>
@@ -459,34 +532,44 @@
       <w:r>
         <w:rPr>
           <w:rFonts w:ascii="Arial" w:hAnsi="Arial"/>
-          <w:sz w:val="20"/>
-          <w:szCs w:val="20"/>
-        </w:rPr>
-        <w:t>8. Atores: Usuário</w:t>
-      </w:r>
-    </w:p>
-    <w:p>
-      <w:pPr>
-        <w:pStyle w:val="Standard"/>
-        <w:rPr>
-          <w:rFonts w:ascii="Arial" w:hAnsi="Arial"/>
-          <w:sz w:val="20"/>
-          <w:szCs w:val="20"/>
-        </w:rPr>
-      </w:pPr>
-    </w:p>
-    <w:p>
-      <w:pPr>
-        <w:pStyle w:val="Standard"/>
-        <w:rPr>
-          <w:rFonts w:ascii="Arial" w:hAnsi="Arial"/>
-          <w:sz w:val="20"/>
-          <w:szCs w:val="20"/>
-        </w:rPr>
-      </w:pPr>
-      <w:r>
-        <w:rPr>
-          <w:rFonts w:ascii="Arial" w:hAnsi="Arial"/>
+          <w:b/>
+          <w:sz w:val="20"/>
+          <w:szCs w:val="20"/>
+        </w:rPr>
+        <w:t>8. Atores:</w:t>
+      </w:r>
+      <w:r>
+        <w:rPr>
+          <w:rFonts w:ascii="Arial" w:hAnsi="Arial"/>
+          <w:sz w:val="20"/>
+          <w:szCs w:val="20"/>
+        </w:rPr>
+        <w:t xml:space="preserve"> Usuário</w:t>
+      </w:r>
+    </w:p>
+    <w:p>
+      <w:pPr>
+        <w:pStyle w:val="Standard"/>
+        <w:rPr>
+          <w:rFonts w:ascii="Arial" w:hAnsi="Arial"/>
+          <w:sz w:val="20"/>
+          <w:szCs w:val="20"/>
+        </w:rPr>
+      </w:pPr>
+    </w:p>
+    <w:p>
+      <w:pPr>
+        <w:pStyle w:val="Standard"/>
+        <w:rPr>
+          <w:rFonts w:ascii="Arial" w:hAnsi="Arial"/>
+          <w:sz w:val="20"/>
+          <w:szCs w:val="20"/>
+        </w:rPr>
+      </w:pPr>
+      <w:r>
+        <w:rPr>
+          <w:rFonts w:ascii="Arial" w:hAnsi="Arial"/>
+          <w:b/>
           <w:sz w:val="20"/>
           <w:szCs w:val="20"/>
         </w:rPr>
@@ -496,6 +579,7 @@
       <w:r>
         <w:rPr>
           <w:rFonts w:ascii="Arial" w:hAnsi="Arial"/>
+          <w:b/>
           <w:sz w:val="20"/>
           <w:szCs w:val="20"/>
         </w:rPr>
@@ -541,6 +625,7 @@
       <w:r>
         <w:rPr>
           <w:rFonts w:ascii="Arial" w:hAnsi="Arial"/>
+          <w:b/>
           <w:sz w:val="20"/>
           <w:szCs w:val="20"/>
         </w:rPr>
@@ -550,6 +635,7 @@
       <w:r>
         <w:rPr>
           <w:rFonts w:ascii="Arial" w:hAnsi="Arial"/>
+          <w:b/>
           <w:sz w:val="20"/>
           <w:szCs w:val="20"/>
         </w:rPr>
@@ -586,6 +672,9 @@
     <w:p>
       <w:pPr>
         <w:pStyle w:val="Standard"/>
+        <w:rPr>
+          <w:rFonts w:hint="eastAsia"/>
+        </w:rPr>
       </w:pPr>
     </w:p>
     <w:p>
@@ -607,7 +696,217 @@
           <w:sz w:val="20"/>
           <w:szCs w:val="20"/>
         </w:rPr>
-        <w:t>ID</w:t>
+        <w:t>ID02</w:t>
+      </w:r>
+    </w:p>
+    <w:p>
+      <w:pPr>
+        <w:pStyle w:val="Standard"/>
+        <w:rPr>
+          <w:rFonts w:ascii="Arial" w:hAnsi="Arial"/>
+          <w:sz w:val="20"/>
+          <w:szCs w:val="20"/>
+        </w:rPr>
+      </w:pPr>
+    </w:p>
+    <w:p>
+      <w:pPr>
+        <w:pStyle w:val="Standard"/>
+        <w:rPr>
+          <w:rFonts w:ascii="Arial" w:hAnsi="Arial"/>
+          <w:sz w:val="20"/>
+          <w:szCs w:val="20"/>
+        </w:rPr>
+      </w:pPr>
+      <w:r>
+        <w:rPr>
+          <w:rFonts w:ascii="Arial" w:hAnsi="Arial"/>
+          <w:b/>
+          <w:sz w:val="20"/>
+          <w:szCs w:val="20"/>
+        </w:rPr>
+        <w:t>1. Identificador</w:t>
+      </w:r>
+      <w:r>
+        <w:rPr>
+          <w:rFonts w:ascii="Arial" w:hAnsi="Arial"/>
+          <w:b/>
+          <w:sz w:val="20"/>
+          <w:szCs w:val="20"/>
+        </w:rPr>
+        <w:t>:</w:t>
+      </w:r>
+      <w:r>
+        <w:rPr>
+          <w:rFonts w:ascii="Arial" w:hAnsi="Arial"/>
+          <w:sz w:val="20"/>
+          <w:szCs w:val="20"/>
+        </w:rPr>
+        <w:t xml:space="preserve"> ID02</w:t>
+      </w:r>
+    </w:p>
+    <w:p>
+      <w:pPr>
+        <w:pStyle w:val="Standard"/>
+        <w:rPr>
+          <w:rFonts w:ascii="Arial" w:hAnsi="Arial"/>
+          <w:sz w:val="20"/>
+          <w:szCs w:val="20"/>
+        </w:rPr>
+      </w:pPr>
+    </w:p>
+    <w:p>
+      <w:pPr>
+        <w:pStyle w:val="Standard"/>
+        <w:rPr>
+          <w:rFonts w:ascii="Arial" w:hAnsi="Arial"/>
+          <w:sz w:val="20"/>
+          <w:szCs w:val="20"/>
+        </w:rPr>
+      </w:pPr>
+      <w:r>
+        <w:rPr>
+          <w:rFonts w:ascii="Arial" w:hAnsi="Arial"/>
+          <w:b/>
+          <w:sz w:val="20"/>
+          <w:szCs w:val="20"/>
+        </w:rPr>
+        <w:t>2. Nome:</w:t>
+      </w:r>
+      <w:r>
+        <w:rPr>
+          <w:rFonts w:ascii="Arial" w:hAnsi="Arial"/>
+          <w:sz w:val="20"/>
+          <w:szCs w:val="20"/>
+        </w:rPr>
+        <w:t xml:space="preserve"> </w:t>
+      </w:r>
+      <w:r>
+        <w:rPr>
+          <w:rFonts w:ascii="Arial" w:hAnsi="Arial"/>
+          <w:sz w:val="20"/>
+          <w:szCs w:val="20"/>
+        </w:rPr>
+        <w:t>Calcular</w:t>
+      </w:r>
+      <w:r>
+        <w:rPr>
+          <w:rFonts w:ascii="Arial" w:hAnsi="Arial"/>
+          <w:sz w:val="20"/>
+          <w:szCs w:val="20"/>
+        </w:rPr>
+        <w:t xml:space="preserve"> média Simples</w:t>
+      </w:r>
+    </w:p>
+    <w:p>
+      <w:pPr>
+        <w:pStyle w:val="Standard"/>
+        <w:rPr>
+          <w:rFonts w:ascii="Arial" w:hAnsi="Arial"/>
+          <w:sz w:val="20"/>
+          <w:szCs w:val="20"/>
+        </w:rPr>
+      </w:pPr>
+      <w:r>
+        <w:rPr>
+          <w:rFonts w:ascii="Arial" w:hAnsi="Arial"/>
+          <w:b/>
+          <w:sz w:val="20"/>
+          <w:szCs w:val="20"/>
+        </w:rPr>
+        <w:t xml:space="preserve">3. </w:t>
+      </w:r>
+      <w:proofErr w:type="gramStart"/>
+      <w:r>
+        <w:rPr>
+          <w:rFonts w:ascii="Arial" w:hAnsi="Arial"/>
+          <w:b/>
+          <w:sz w:val="20"/>
+          <w:szCs w:val="20"/>
+        </w:rPr>
+        <w:t>Autor :</w:t>
+      </w:r>
+      <w:proofErr w:type="gramEnd"/>
+      <w:r>
+        <w:rPr>
+          <w:rFonts w:ascii="Arial" w:hAnsi="Arial"/>
+          <w:sz w:val="20"/>
+          <w:szCs w:val="20"/>
+        </w:rPr>
+        <w:t xml:space="preserve"> </w:t>
+      </w:r>
+      <w:proofErr w:type="spellStart"/>
+      <w:r>
+        <w:rPr>
+          <w:rFonts w:ascii="Arial" w:hAnsi="Arial"/>
+          <w:sz w:val="20"/>
+          <w:szCs w:val="20"/>
+        </w:rPr>
+        <w:t>Mirelle</w:t>
+      </w:r>
+      <w:proofErr w:type="spellEnd"/>
+      <w:r>
+        <w:rPr>
+          <w:rFonts w:ascii="Arial" w:hAnsi="Arial"/>
+          <w:sz w:val="20"/>
+          <w:szCs w:val="20"/>
+        </w:rPr>
+        <w:t xml:space="preserve"> </w:t>
+      </w:r>
+      <w:proofErr w:type="spellStart"/>
+      <w:r>
+        <w:rPr>
+          <w:rFonts w:ascii="Arial" w:hAnsi="Arial"/>
+          <w:sz w:val="20"/>
+          <w:szCs w:val="20"/>
+        </w:rPr>
+        <w:t>Candida</w:t>
+      </w:r>
+      <w:proofErr w:type="spellEnd"/>
+      <w:r>
+        <w:rPr>
+          <w:rFonts w:ascii="Arial" w:hAnsi="Arial"/>
+          <w:sz w:val="20"/>
+          <w:szCs w:val="20"/>
+        </w:rPr>
+        <w:t xml:space="preserve"> Bueno</w:t>
+      </w:r>
+    </w:p>
+    <w:p>
+      <w:pPr>
+        <w:pStyle w:val="Standard"/>
+        <w:rPr>
+          <w:rFonts w:ascii="Arial" w:hAnsi="Arial"/>
+          <w:sz w:val="20"/>
+          <w:szCs w:val="20"/>
+        </w:rPr>
+      </w:pPr>
+    </w:p>
+    <w:p>
+      <w:pPr>
+        <w:pStyle w:val="Standard"/>
+        <w:rPr>
+          <w:rFonts w:ascii="Arial" w:hAnsi="Arial"/>
+          <w:sz w:val="20"/>
+          <w:szCs w:val="20"/>
+        </w:rPr>
+      </w:pPr>
+      <w:r>
+        <w:rPr>
+          <w:rFonts w:ascii="Arial" w:hAnsi="Arial"/>
+          <w:b/>
+          <w:sz w:val="20"/>
+          <w:szCs w:val="20"/>
+        </w:rPr>
+        <w:t>4. Prioridade:</w:t>
+      </w:r>
+      <w:r>
+        <w:rPr>
+          <w:rFonts w:ascii="Arial" w:hAnsi="Arial"/>
+          <w:sz w:val="20"/>
+          <w:szCs w:val="20"/>
+        </w:rPr>
+        <w:t xml:space="preserve"> </w:t>
       </w:r>
       <w:r>
         <w:rPr>
@@ -617,44 +916,56 @@
           <w:sz w:val="20"/>
           <w:szCs w:val="20"/>
         </w:rPr>
-        <w:t>02</w:t>
-      </w:r>
-    </w:p>
-    <w:p>
-      <w:pPr>
-        <w:pStyle w:val="Standard"/>
-        <w:rPr>
-          <w:rFonts w:ascii="Arial" w:hAnsi="Arial"/>
-          <w:sz w:val="20"/>
-          <w:szCs w:val="20"/>
-        </w:rPr>
-      </w:pPr>
-    </w:p>
-    <w:p>
-      <w:pPr>
-        <w:pStyle w:val="Standard"/>
-        <w:rPr>
-          <w:rFonts w:ascii="Arial" w:hAnsi="Arial"/>
-          <w:sz w:val="20"/>
-          <w:szCs w:val="20"/>
-        </w:rPr>
-      </w:pPr>
-      <w:r>
-        <w:rPr>
-          <w:rFonts w:ascii="Arial" w:hAnsi="Arial"/>
-          <w:sz w:val="20"/>
-          <w:szCs w:val="20"/>
-        </w:rPr>
-        <w:t xml:space="preserve">1. </w:t>
+        <w:t>Subconsciente (Básico</w:t>
+      </w:r>
+      <w:r>
+        <w:rPr>
+          <w:rFonts w:ascii="Arial" w:hAnsi="Arial"/>
+          <w:b/>
+          <w:bCs/>
+          <w:sz w:val="20"/>
+          <w:szCs w:val="20"/>
+        </w:rPr>
+        <w:t>)</w:t>
+      </w:r>
+    </w:p>
+    <w:p>
+      <w:pPr>
+        <w:pStyle w:val="Standard"/>
+        <w:rPr>
+          <w:rFonts w:ascii="Arial" w:hAnsi="Arial"/>
+          <w:sz w:val="20"/>
+          <w:szCs w:val="20"/>
+        </w:rPr>
+      </w:pPr>
+    </w:p>
+    <w:p>
+      <w:pPr>
+        <w:pStyle w:val="Standard"/>
+        <w:rPr>
+          <w:rFonts w:ascii="Arial" w:hAnsi="Arial"/>
+          <w:sz w:val="20"/>
+          <w:szCs w:val="20"/>
+        </w:rPr>
+      </w:pPr>
+      <w:r>
+        <w:rPr>
+          <w:rFonts w:ascii="Arial" w:hAnsi="Arial"/>
+          <w:b/>
+          <w:sz w:val="20"/>
+          <w:szCs w:val="20"/>
+        </w:rPr>
+        <w:t xml:space="preserve">5. </w:t>
       </w:r>
       <w:proofErr w:type="gramStart"/>
       <w:r>
         <w:rPr>
           <w:rFonts w:ascii="Arial" w:hAnsi="Arial"/>
-          <w:sz w:val="20"/>
-          <w:szCs w:val="20"/>
-        </w:rPr>
-        <w:t>Identificador :</w:t>
+          <w:b/>
+          <w:sz w:val="20"/>
+          <w:szCs w:val="20"/>
+        </w:rPr>
+        <w:t>Fonte :</w:t>
       </w:r>
       <w:proofErr w:type="gramEnd"/>
       <w:r>
@@ -663,90 +974,48 @@
           <w:sz w:val="20"/>
           <w:szCs w:val="20"/>
         </w:rPr>
-        <w:t xml:space="preserve"> ID</w:t>
-      </w:r>
-      <w:r>
-        <w:rPr>
-          <w:rFonts w:ascii="Arial" w:hAnsi="Arial"/>
-          <w:sz w:val="20"/>
-          <w:szCs w:val="20"/>
-        </w:rPr>
-        <w:t>02</w:t>
-      </w:r>
-    </w:p>
-    <w:p>
-      <w:pPr>
-        <w:pStyle w:val="Standard"/>
-        <w:rPr>
-          <w:rFonts w:ascii="Arial" w:hAnsi="Arial"/>
-          <w:sz w:val="20"/>
-          <w:szCs w:val="20"/>
-        </w:rPr>
-      </w:pPr>
-    </w:p>
-    <w:p>
-      <w:pPr>
-        <w:pStyle w:val="Standard"/>
-        <w:rPr>
-          <w:rFonts w:ascii="Arial" w:hAnsi="Arial"/>
-          <w:sz w:val="20"/>
-          <w:szCs w:val="20"/>
-        </w:rPr>
-      </w:pPr>
-      <w:r>
-        <w:rPr>
-          <w:rFonts w:ascii="Arial" w:hAnsi="Arial"/>
-          <w:sz w:val="20"/>
-          <w:szCs w:val="20"/>
-        </w:rPr>
-        <w:t xml:space="preserve">2. Nome: </w:t>
-      </w:r>
-      <w:r>
-        <w:rPr>
-          <w:rFonts w:ascii="Arial" w:hAnsi="Arial"/>
-          <w:sz w:val="20"/>
-          <w:szCs w:val="20"/>
-        </w:rPr>
-        <w:t xml:space="preserve">Opção </w:t>
+        <w:t xml:space="preserve"> Caroline Vicente da Silva</w:t>
+      </w:r>
+    </w:p>
+    <w:p>
+      <w:pPr>
+        <w:pStyle w:val="Standard"/>
+        <w:rPr>
+          <w:rFonts w:ascii="Arial" w:hAnsi="Arial"/>
+          <w:sz w:val="20"/>
+          <w:szCs w:val="20"/>
+        </w:rPr>
+      </w:pPr>
+    </w:p>
+    <w:p>
+      <w:pPr>
+        <w:pStyle w:val="Standard"/>
+        <w:rPr>
+          <w:rFonts w:ascii="Arial" w:hAnsi="Arial"/>
+          <w:sz w:val="20"/>
+          <w:szCs w:val="20"/>
+        </w:rPr>
+      </w:pPr>
+      <w:r>
+        <w:rPr>
+          <w:rFonts w:ascii="Arial" w:hAnsi="Arial"/>
+          <w:b/>
+          <w:sz w:val="20"/>
+          <w:szCs w:val="20"/>
+        </w:rPr>
+        <w:t xml:space="preserve">6. </w:t>
       </w:r>
       <w:proofErr w:type="gramStart"/>
       <w:r>
         <w:rPr>
           <w:rFonts w:ascii="Arial" w:hAnsi="Arial"/>
-          <w:sz w:val="20"/>
-          <w:szCs w:val="20"/>
-        </w:rPr>
-        <w:t>das média</w:t>
+          <w:b/>
+          <w:sz w:val="20"/>
+          <w:szCs w:val="20"/>
+        </w:rPr>
+        <w:t>Responsável :</w:t>
       </w:r>
       <w:proofErr w:type="gramEnd"/>
-    </w:p>
-    <w:p>
-      <w:pPr>
-        <w:pStyle w:val="Standard"/>
-        <w:rPr>
-          <w:rFonts w:ascii="Arial" w:hAnsi="Arial"/>
-          <w:sz w:val="20"/>
-          <w:szCs w:val="20"/>
-        </w:rPr>
-      </w:pPr>
-      <w:r>
-        <w:rPr>
-          <w:rFonts w:ascii="Arial" w:hAnsi="Arial"/>
-          <w:sz w:val="20"/>
-          <w:szCs w:val="20"/>
-        </w:rPr>
-        <w:t xml:space="preserve">3. </w:t>
-      </w:r>
-      <w:proofErr w:type="gramStart"/>
-      <w:r>
-        <w:rPr>
-          <w:rFonts w:ascii="Arial" w:hAnsi="Arial"/>
-          <w:sz w:val="20"/>
-          <w:szCs w:val="20"/>
-        </w:rPr>
-        <w:t>Autor :</w:t>
-      </w:r>
-      <w:proofErr w:type="gramEnd"/>
       <w:r>
         <w:rPr>
           <w:rFonts w:ascii="Arial" w:hAnsi="Arial"/>
@@ -814,105 +1083,12 @@
       <w:r>
         <w:rPr>
           <w:rFonts w:ascii="Arial" w:hAnsi="Arial"/>
-          <w:sz w:val="20"/>
-          <w:szCs w:val="20"/>
-        </w:rPr>
-        <w:t xml:space="preserve">4. Prioridade: </w:t>
-      </w:r>
-      <w:r>
-        <w:rPr>
-          <w:rFonts w:ascii="Arial" w:hAnsi="Arial"/>
-          <w:b/>
-          <w:bCs/>
-          <w:sz w:val="20"/>
-          <w:szCs w:val="20"/>
-        </w:rPr>
-        <w:t>consciente (Esperado)</w:t>
-      </w:r>
-    </w:p>
-    <w:p>
-      <w:pPr>
-        <w:pStyle w:val="Standard"/>
-        <w:rPr>
-          <w:rFonts w:ascii="Arial" w:hAnsi="Arial"/>
-          <w:sz w:val="20"/>
-          <w:szCs w:val="20"/>
-        </w:rPr>
-      </w:pPr>
-    </w:p>
-    <w:p>
-      <w:pPr>
-        <w:pStyle w:val="Standard"/>
-        <w:rPr>
-          <w:rFonts w:ascii="Arial" w:hAnsi="Arial"/>
-          <w:sz w:val="20"/>
-          <w:szCs w:val="20"/>
-        </w:rPr>
-      </w:pPr>
-      <w:r>
-        <w:rPr>
-          <w:rFonts w:ascii="Arial" w:hAnsi="Arial"/>
-          <w:sz w:val="20"/>
-          <w:szCs w:val="20"/>
-        </w:rPr>
-        <w:t xml:space="preserve">5. </w:t>
-      </w:r>
-      <w:proofErr w:type="gramStart"/>
-      <w:r>
-        <w:rPr>
-          <w:rFonts w:ascii="Arial" w:hAnsi="Arial"/>
-          <w:sz w:val="20"/>
-          <w:szCs w:val="20"/>
-        </w:rPr>
-        <w:t>Fonte :</w:t>
-      </w:r>
-      <w:proofErr w:type="gramEnd"/>
-      <w:r>
-        <w:rPr>
-          <w:rFonts w:ascii="Arial" w:hAnsi="Arial"/>
-          <w:sz w:val="20"/>
-          <w:szCs w:val="20"/>
-        </w:rPr>
-        <w:t xml:space="preserve"> Caroline Vicente da Silva</w:t>
-      </w:r>
-    </w:p>
-    <w:p>
-      <w:pPr>
-        <w:pStyle w:val="Standard"/>
-        <w:rPr>
-          <w:rFonts w:ascii="Arial" w:hAnsi="Arial"/>
-          <w:sz w:val="20"/>
-          <w:szCs w:val="20"/>
-        </w:rPr>
-      </w:pPr>
-    </w:p>
-    <w:p>
-      <w:pPr>
-        <w:pStyle w:val="Standard"/>
-        <w:rPr>
-          <w:rFonts w:ascii="Arial" w:hAnsi="Arial"/>
-          <w:sz w:val="20"/>
-          <w:szCs w:val="20"/>
-        </w:rPr>
-      </w:pPr>
-      <w:r>
-        <w:rPr>
-          <w:rFonts w:ascii="Arial" w:hAnsi="Arial"/>
-          <w:sz w:val="20"/>
-          <w:szCs w:val="20"/>
-        </w:rPr>
-        <w:t xml:space="preserve">6. </w:t>
-      </w:r>
-      <w:proofErr w:type="gramStart"/>
-      <w:r>
-        <w:rPr>
-          <w:rFonts w:ascii="Arial" w:hAnsi="Arial"/>
-          <w:sz w:val="20"/>
-          <w:szCs w:val="20"/>
-        </w:rPr>
-        <w:t>Responsável :</w:t>
-      </w:r>
-      <w:proofErr w:type="gramEnd"/>
+          <w:b/>
+          <w:sz w:val="20"/>
+          <w:szCs w:val="20"/>
+        </w:rPr>
+        <w:t>7. Descrição:</w:t>
+      </w:r>
       <w:r>
         <w:rPr>
           <w:rFonts w:ascii="Arial" w:hAnsi="Arial"/>
@@ -921,745 +1097,2961 @@
         </w:rPr>
         <w:t xml:space="preserve"> </w:t>
       </w:r>
-      <w:proofErr w:type="spellStart"/>
-      <w:r>
-        <w:rPr>
-          <w:rFonts w:ascii="Arial" w:hAnsi="Arial"/>
-          <w:sz w:val="20"/>
-          <w:szCs w:val="20"/>
-        </w:rPr>
-        <w:t>Mirelle</w:t>
-      </w:r>
-      <w:proofErr w:type="spellEnd"/>
-      <w:r>
-        <w:rPr>
-          <w:rFonts w:ascii="Arial" w:hAnsi="Arial"/>
-          <w:sz w:val="20"/>
-          <w:szCs w:val="20"/>
-        </w:rPr>
-        <w:t xml:space="preserve"> </w:t>
-      </w:r>
-      <w:proofErr w:type="spellStart"/>
-      <w:r>
-        <w:rPr>
-          <w:rFonts w:ascii="Arial" w:hAnsi="Arial"/>
-          <w:sz w:val="20"/>
-          <w:szCs w:val="20"/>
-        </w:rPr>
-        <w:t>Candida</w:t>
-      </w:r>
-      <w:proofErr w:type="spellEnd"/>
-      <w:r>
-        <w:rPr>
-          <w:rFonts w:ascii="Arial" w:hAnsi="Arial"/>
-          <w:sz w:val="20"/>
-          <w:szCs w:val="20"/>
-        </w:rPr>
-        <w:t xml:space="preserve"> Bueno</w:t>
-      </w:r>
-    </w:p>
-    <w:p>
-      <w:pPr>
-        <w:pStyle w:val="Standard"/>
-        <w:rPr>
-          <w:rFonts w:ascii="Arial" w:hAnsi="Arial"/>
-          <w:sz w:val="20"/>
-          <w:szCs w:val="20"/>
-        </w:rPr>
-      </w:pPr>
-    </w:p>
-    <w:p>
-      <w:pPr>
-        <w:pStyle w:val="Standard"/>
-        <w:rPr>
-          <w:rFonts w:ascii="Arial" w:hAnsi="Arial"/>
-          <w:sz w:val="20"/>
-          <w:szCs w:val="20"/>
-        </w:rPr>
-      </w:pPr>
-      <w:r>
-        <w:rPr>
-          <w:rFonts w:ascii="Arial" w:hAnsi="Arial"/>
-          <w:sz w:val="20"/>
-          <w:szCs w:val="20"/>
-        </w:rPr>
-        <w:t xml:space="preserve">7. Descrição: Essa funcionalidade é responsável </w:t>
-      </w:r>
-      <w:r>
-        <w:rPr>
-          <w:rFonts w:ascii="Arial" w:hAnsi="Arial"/>
-          <w:sz w:val="20"/>
-          <w:szCs w:val="20"/>
-        </w:rPr>
-        <w:t>por direcionar a escolha do usuário em relação às médias.</w:t>
-      </w:r>
-    </w:p>
-    <w:p>
-      <w:pPr>
-        <w:pStyle w:val="Standard"/>
-        <w:rPr>
-          <w:rFonts w:ascii="Arial" w:hAnsi="Arial"/>
-          <w:sz w:val="20"/>
-          <w:szCs w:val="20"/>
-        </w:rPr>
-      </w:pPr>
-    </w:p>
-    <w:p>
-      <w:pPr>
-        <w:pStyle w:val="Standard"/>
-        <w:rPr>
-          <w:rFonts w:ascii="Arial" w:hAnsi="Arial"/>
-          <w:sz w:val="20"/>
-          <w:szCs w:val="20"/>
-        </w:rPr>
-      </w:pPr>
-      <w:r>
-        <w:rPr>
-          <w:rFonts w:ascii="Arial" w:hAnsi="Arial"/>
-          <w:sz w:val="20"/>
-          <w:szCs w:val="20"/>
-        </w:rPr>
-        <w:t>8. Atores: Usuário</w:t>
-      </w:r>
-    </w:p>
-    <w:p>
-      <w:pPr>
-        <w:pStyle w:val="Standard"/>
-        <w:rPr>
-          <w:rFonts w:ascii="Arial" w:hAnsi="Arial"/>
-          <w:sz w:val="20"/>
-          <w:szCs w:val="20"/>
-        </w:rPr>
-      </w:pPr>
-    </w:p>
-    <w:p>
-      <w:pPr>
-        <w:pStyle w:val="Standard"/>
-        <w:rPr>
-          <w:rFonts w:ascii="Arial" w:hAnsi="Arial"/>
-          <w:sz w:val="20"/>
-          <w:szCs w:val="20"/>
-        </w:rPr>
-      </w:pPr>
-      <w:r>
-        <w:rPr>
-          <w:rFonts w:ascii="Arial" w:hAnsi="Arial"/>
-          <w:sz w:val="20"/>
-          <w:szCs w:val="20"/>
-        </w:rPr>
-        <w:t xml:space="preserve">9. </w:t>
-      </w:r>
-      <w:proofErr w:type="gramStart"/>
-      <w:r>
-        <w:rPr>
-          <w:rFonts w:ascii="Arial" w:hAnsi="Arial"/>
-          <w:sz w:val="20"/>
-          <w:szCs w:val="20"/>
-        </w:rPr>
-        <w:t>Resultado :</w:t>
-      </w:r>
-      <w:proofErr w:type="gramEnd"/>
-      <w:r>
-        <w:rPr>
-          <w:rFonts w:ascii="Arial" w:hAnsi="Arial"/>
-          <w:sz w:val="20"/>
-          <w:szCs w:val="20"/>
-        </w:rPr>
-        <w:t xml:space="preserve"> </w:t>
-      </w:r>
-      <w:r>
-        <w:rPr>
-          <w:rFonts w:ascii="Arial" w:hAnsi="Arial"/>
-          <w:sz w:val="20"/>
-          <w:szCs w:val="20"/>
-        </w:rPr>
-        <w:t>Escolha da média para efetuar o cálculo.</w:t>
-      </w:r>
-    </w:p>
-    <w:p>
-      <w:pPr>
-        <w:pStyle w:val="Standard"/>
-        <w:rPr>
-          <w:rFonts w:ascii="Arial" w:hAnsi="Arial"/>
-          <w:sz w:val="20"/>
-          <w:szCs w:val="20"/>
-        </w:rPr>
-      </w:pPr>
-    </w:p>
-    <w:p>
-      <w:pPr>
-        <w:pStyle w:val="Standard"/>
-        <w:rPr>
-          <w:rFonts w:ascii="Arial" w:hAnsi="Arial"/>
-          <w:sz w:val="20"/>
-          <w:szCs w:val="20"/>
-        </w:rPr>
-      </w:pPr>
-      <w:r>
-        <w:rPr>
-          <w:rFonts w:ascii="Arial" w:hAnsi="Arial"/>
-          <w:sz w:val="20"/>
-          <w:szCs w:val="20"/>
-        </w:rPr>
-        <w:t xml:space="preserve">10. Cenário </w:t>
-      </w:r>
-      <w:proofErr w:type="gramStart"/>
-      <w:r>
-        <w:rPr>
-          <w:rFonts w:ascii="Arial" w:hAnsi="Arial"/>
-          <w:sz w:val="20"/>
-          <w:szCs w:val="20"/>
-        </w:rPr>
-        <w:t>Principal :</w:t>
-      </w:r>
-      <w:proofErr w:type="gramEnd"/>
-      <w:r>
-        <w:rPr>
-          <w:rFonts w:ascii="Arial" w:hAnsi="Arial"/>
-          <w:sz w:val="20"/>
-          <w:szCs w:val="20"/>
-        </w:rPr>
-        <w:t xml:space="preserve"> Após receber os dados do usuário ele é </w:t>
-      </w:r>
-      <w:r>
-        <w:rPr>
-          <w:rFonts w:ascii="Arial" w:hAnsi="Arial"/>
-          <w:sz w:val="20"/>
-          <w:szCs w:val="20"/>
-        </w:rPr>
-        <w:t>escolhe quais das médias gostaria de calcular com base em seus  dados.</w:t>
-      </w:r>
-    </w:p>
-    <w:p>
-      <w:pPr>
-        <w:pStyle w:val="Standard"/>
-        <w:rPr>
-          <w:rFonts w:ascii="Arial" w:hAnsi="Arial"/>
-          <w:sz w:val="20"/>
-          <w:szCs w:val="20"/>
-        </w:rPr>
-      </w:pPr>
-    </w:p>
-    <w:p>
-      <w:pPr>
-        <w:pStyle w:val="Standard"/>
-        <w:rPr>
-          <w:rFonts w:ascii="Arial" w:hAnsi="Arial"/>
-          <w:sz w:val="20"/>
-          <w:szCs w:val="20"/>
-        </w:rPr>
-      </w:pPr>
-    </w:p>
-    <w:p>
-      <w:pPr>
-        <w:pStyle w:val="Standard"/>
-        <w:rPr>
-          <w:rFonts w:ascii="Arial" w:hAnsi="Arial"/>
-          <w:sz w:val="20"/>
-          <w:szCs w:val="20"/>
-        </w:rPr>
-      </w:pPr>
-    </w:p>
-    <w:p>
-      <w:pPr>
-        <w:pStyle w:val="Standard"/>
-      </w:pPr>
-    </w:p>
-    <w:p>
-      <w:pPr>
-        <w:pStyle w:val="Standard"/>
-        <w:rPr>
-          <w:rFonts w:ascii="Arial" w:hAnsi="Arial"/>
-          <w:b/>
-          <w:bCs/>
-          <w:sz w:val="20"/>
-          <w:szCs w:val="20"/>
-        </w:rPr>
-      </w:pPr>
-      <w:r>
-        <w:rPr>
-          <w:rFonts w:ascii="Arial" w:hAnsi="Arial"/>
-          <w:b/>
-          <w:bCs/>
-          <w:sz w:val="20"/>
-          <w:szCs w:val="20"/>
-        </w:rPr>
-        <w:t>ID01</w:t>
-      </w:r>
-    </w:p>
-    <w:p>
-      <w:pPr>
-        <w:pStyle w:val="Standard"/>
-        <w:rPr>
-          <w:rFonts w:ascii="Arial" w:hAnsi="Arial"/>
-          <w:sz w:val="20"/>
-          <w:szCs w:val="20"/>
-        </w:rPr>
-      </w:pPr>
-    </w:p>
-    <w:p>
-      <w:pPr>
-        <w:pStyle w:val="Standard"/>
-        <w:rPr>
-          <w:rFonts w:ascii="Arial" w:hAnsi="Arial"/>
-          <w:sz w:val="20"/>
-          <w:szCs w:val="20"/>
-        </w:rPr>
-      </w:pPr>
-      <w:r>
-        <w:rPr>
-          <w:rFonts w:ascii="Arial" w:hAnsi="Arial"/>
-          <w:sz w:val="20"/>
-          <w:szCs w:val="20"/>
-        </w:rPr>
-        <w:t xml:space="preserve">1. </w:t>
-      </w:r>
-      <w:proofErr w:type="gramStart"/>
-      <w:r>
-        <w:rPr>
-          <w:rFonts w:ascii="Arial" w:hAnsi="Arial"/>
-          <w:sz w:val="20"/>
-          <w:szCs w:val="20"/>
-        </w:rPr>
-        <w:t>Identificador :</w:t>
-      </w:r>
-      <w:proofErr w:type="gramEnd"/>
-      <w:r>
-        <w:rPr>
-          <w:rFonts w:ascii="Arial" w:hAnsi="Arial"/>
-          <w:sz w:val="20"/>
-          <w:szCs w:val="20"/>
-        </w:rPr>
-        <w:t xml:space="preserve"> ID01</w:t>
-      </w:r>
-    </w:p>
-    <w:p>
-      <w:pPr>
-        <w:pStyle w:val="Standard"/>
-        <w:rPr>
-          <w:rFonts w:ascii="Arial" w:hAnsi="Arial"/>
-          <w:sz w:val="20"/>
-          <w:szCs w:val="20"/>
-        </w:rPr>
-      </w:pPr>
-    </w:p>
-    <w:p>
-      <w:pPr>
-        <w:pStyle w:val="Standard"/>
-        <w:rPr>
-          <w:rFonts w:ascii="Arial" w:hAnsi="Arial"/>
-          <w:sz w:val="20"/>
-          <w:szCs w:val="20"/>
-        </w:rPr>
-      </w:pPr>
-      <w:r>
-        <w:rPr>
-          <w:rFonts w:ascii="Arial" w:hAnsi="Arial"/>
-          <w:sz w:val="20"/>
-          <w:szCs w:val="20"/>
-        </w:rPr>
-        <w:t>2. Nome: Inserir Dados</w:t>
-      </w:r>
-    </w:p>
-    <w:p>
-      <w:pPr>
-        <w:pStyle w:val="Standard"/>
-        <w:rPr>
-          <w:rFonts w:ascii="Arial" w:hAnsi="Arial"/>
-          <w:sz w:val="20"/>
-          <w:szCs w:val="20"/>
-        </w:rPr>
-      </w:pPr>
-    </w:p>
-    <w:p>
-      <w:pPr>
-        <w:pStyle w:val="Standard"/>
-        <w:rPr>
-          <w:rFonts w:ascii="Arial" w:hAnsi="Arial"/>
-          <w:sz w:val="20"/>
-          <w:szCs w:val="20"/>
-        </w:rPr>
-      </w:pPr>
-      <w:r>
-        <w:rPr>
-          <w:rFonts w:ascii="Arial" w:hAnsi="Arial"/>
-          <w:sz w:val="20"/>
-          <w:szCs w:val="20"/>
-        </w:rPr>
-        <w:t xml:space="preserve">3. </w:t>
-      </w:r>
-      <w:proofErr w:type="gramStart"/>
-      <w:r>
-        <w:rPr>
-          <w:rFonts w:ascii="Arial" w:hAnsi="Arial"/>
-          <w:sz w:val="20"/>
-          <w:szCs w:val="20"/>
-        </w:rPr>
-        <w:t>Autor :</w:t>
-      </w:r>
-      <w:proofErr w:type="gramEnd"/>
-      <w:r>
-        <w:rPr>
-          <w:rFonts w:ascii="Arial" w:hAnsi="Arial"/>
-          <w:sz w:val="20"/>
-          <w:szCs w:val="20"/>
-        </w:rPr>
-        <w:t xml:space="preserve"> </w:t>
-      </w:r>
-      <w:proofErr w:type="spellStart"/>
-      <w:r>
-        <w:rPr>
-          <w:rFonts w:ascii="Arial" w:hAnsi="Arial"/>
-          <w:sz w:val="20"/>
-          <w:szCs w:val="20"/>
-        </w:rPr>
-        <w:t>Mirelle</w:t>
-      </w:r>
-      <w:proofErr w:type="spellEnd"/>
-      <w:r>
-        <w:rPr>
-          <w:rFonts w:ascii="Arial" w:hAnsi="Arial"/>
-          <w:sz w:val="20"/>
-          <w:szCs w:val="20"/>
-        </w:rPr>
-        <w:t xml:space="preserve"> </w:t>
-      </w:r>
-      <w:proofErr w:type="spellStart"/>
-      <w:r>
-        <w:rPr>
-          <w:rFonts w:ascii="Arial" w:hAnsi="Arial"/>
-          <w:sz w:val="20"/>
-          <w:szCs w:val="20"/>
-        </w:rPr>
-        <w:t>Candida</w:t>
-      </w:r>
-      <w:proofErr w:type="spellEnd"/>
-      <w:r>
-        <w:rPr>
-          <w:rFonts w:ascii="Arial" w:hAnsi="Arial"/>
-          <w:sz w:val="20"/>
-          <w:szCs w:val="20"/>
-        </w:rPr>
-        <w:t xml:space="preserve"> Bueno</w:t>
-      </w:r>
-    </w:p>
-    <w:p>
-      <w:pPr>
-        <w:pStyle w:val="Standard"/>
-        <w:rPr>
-          <w:rFonts w:ascii="Arial" w:hAnsi="Arial"/>
-          <w:sz w:val="20"/>
-          <w:szCs w:val="20"/>
-        </w:rPr>
-      </w:pPr>
-    </w:p>
-    <w:p>
-      <w:pPr>
-        <w:pStyle w:val="Standard"/>
-        <w:rPr>
-          <w:rFonts w:ascii="Arial" w:hAnsi="Arial"/>
-          <w:sz w:val="20"/>
-          <w:szCs w:val="20"/>
-        </w:rPr>
-      </w:pPr>
-      <w:r>
-        <w:rPr>
-          <w:rFonts w:ascii="Arial" w:hAnsi="Arial"/>
-          <w:sz w:val="20"/>
-          <w:szCs w:val="20"/>
-        </w:rPr>
-        <w:t xml:space="preserve">4. Prioridade: </w:t>
-      </w:r>
-      <w:r>
-        <w:rPr>
-          <w:rFonts w:ascii="Arial" w:hAnsi="Arial"/>
-          <w:b/>
-          <w:bCs/>
-          <w:sz w:val="20"/>
-          <w:szCs w:val="20"/>
-        </w:rPr>
-        <w:t>consciente (Esperado)</w:t>
-      </w:r>
-    </w:p>
-    <w:p>
-      <w:pPr>
-        <w:pStyle w:val="Standard"/>
-        <w:rPr>
-          <w:rFonts w:ascii="Arial" w:hAnsi="Arial"/>
-          <w:sz w:val="20"/>
-          <w:szCs w:val="20"/>
-        </w:rPr>
-      </w:pPr>
-    </w:p>
-    <w:p>
-      <w:pPr>
-        <w:pStyle w:val="Standard"/>
-        <w:rPr>
-          <w:rFonts w:ascii="Arial" w:hAnsi="Arial"/>
-          <w:sz w:val="20"/>
-          <w:szCs w:val="20"/>
-        </w:rPr>
-      </w:pPr>
-      <w:r>
-        <w:rPr>
-          <w:rFonts w:ascii="Arial" w:hAnsi="Arial"/>
-          <w:sz w:val="20"/>
-          <w:szCs w:val="20"/>
-        </w:rPr>
-        <w:t xml:space="preserve">5. </w:t>
-      </w:r>
-      <w:proofErr w:type="gramStart"/>
-      <w:r>
-        <w:rPr>
-          <w:rFonts w:ascii="Arial" w:hAnsi="Arial"/>
-          <w:sz w:val="20"/>
-          <w:szCs w:val="20"/>
-        </w:rPr>
-        <w:t>Fonte :</w:t>
-      </w:r>
-      <w:proofErr w:type="gramEnd"/>
-      <w:r>
-        <w:rPr>
-          <w:rFonts w:ascii="Arial" w:hAnsi="Arial"/>
-          <w:sz w:val="20"/>
-          <w:szCs w:val="20"/>
-        </w:rPr>
-        <w:t xml:space="preserve"> Caroline Vicente da Silva</w:t>
-      </w:r>
-    </w:p>
-    <w:p>
-      <w:pPr>
-        <w:pStyle w:val="Standard"/>
-        <w:rPr>
-          <w:rFonts w:ascii="Arial" w:hAnsi="Arial"/>
-          <w:sz w:val="20"/>
-          <w:szCs w:val="20"/>
-        </w:rPr>
-      </w:pPr>
-    </w:p>
-    <w:p>
-      <w:pPr>
-        <w:pStyle w:val="Standard"/>
-        <w:rPr>
-          <w:rFonts w:ascii="Arial" w:hAnsi="Arial"/>
-          <w:sz w:val="20"/>
-          <w:szCs w:val="20"/>
-        </w:rPr>
-      </w:pPr>
-      <w:r>
-        <w:rPr>
-          <w:rFonts w:ascii="Arial" w:hAnsi="Arial"/>
-          <w:sz w:val="20"/>
-          <w:szCs w:val="20"/>
-        </w:rPr>
-        <w:t xml:space="preserve">6. </w:t>
-      </w:r>
-      <w:proofErr w:type="gramStart"/>
-      <w:r>
-        <w:rPr>
-          <w:rFonts w:ascii="Arial" w:hAnsi="Arial"/>
-          <w:sz w:val="20"/>
-          <w:szCs w:val="20"/>
-        </w:rPr>
-        <w:t>Responsável :</w:t>
-      </w:r>
-      <w:proofErr w:type="gramEnd"/>
-      <w:r>
-        <w:rPr>
-          <w:rFonts w:ascii="Arial" w:hAnsi="Arial"/>
-          <w:sz w:val="20"/>
-          <w:szCs w:val="20"/>
-        </w:rPr>
-        <w:t xml:space="preserve"> </w:t>
-      </w:r>
-      <w:proofErr w:type="spellStart"/>
-      <w:r>
-        <w:rPr>
-          <w:rFonts w:ascii="Arial" w:hAnsi="Arial"/>
-          <w:sz w:val="20"/>
-          <w:szCs w:val="20"/>
-        </w:rPr>
-        <w:t>Mirelle</w:t>
-      </w:r>
-      <w:proofErr w:type="spellEnd"/>
-      <w:r>
-        <w:rPr>
-          <w:rFonts w:ascii="Arial" w:hAnsi="Arial"/>
-          <w:sz w:val="20"/>
-          <w:szCs w:val="20"/>
-        </w:rPr>
-        <w:t xml:space="preserve"> </w:t>
-      </w:r>
-      <w:proofErr w:type="spellStart"/>
-      <w:r>
-        <w:rPr>
-          <w:rFonts w:ascii="Arial" w:hAnsi="Arial"/>
-          <w:sz w:val="20"/>
-          <w:szCs w:val="20"/>
-        </w:rPr>
-        <w:t>Candida</w:t>
-      </w:r>
-      <w:proofErr w:type="spellEnd"/>
-      <w:r>
-        <w:rPr>
-          <w:rFonts w:ascii="Arial" w:hAnsi="Arial"/>
-          <w:sz w:val="20"/>
-          <w:szCs w:val="20"/>
-        </w:rPr>
-        <w:t xml:space="preserve"> Bueno</w:t>
-      </w:r>
-    </w:p>
-    <w:p>
-      <w:pPr>
-        <w:pStyle w:val="Standard"/>
-        <w:rPr>
-          <w:rFonts w:ascii="Arial" w:hAnsi="Arial"/>
-          <w:sz w:val="20"/>
-          <w:szCs w:val="20"/>
-        </w:rPr>
-      </w:pPr>
-    </w:p>
-    <w:p>
-      <w:pPr>
-        <w:pStyle w:val="Standard"/>
-        <w:rPr>
-          <w:rFonts w:ascii="Arial" w:hAnsi="Arial"/>
-          <w:sz w:val="20"/>
-          <w:szCs w:val="20"/>
-        </w:rPr>
-      </w:pPr>
-      <w:r>
-        <w:rPr>
-          <w:rFonts w:ascii="Arial" w:hAnsi="Arial"/>
-          <w:sz w:val="20"/>
-          <w:szCs w:val="20"/>
-        </w:rPr>
-        <w:t>7. Descrição: Essa funcionalidade é responsável por obter os dados para os cálculos de média que o sistema deverá efetuar.</w:t>
-      </w:r>
-    </w:p>
-    <w:p>
-      <w:pPr>
-        <w:pStyle w:val="Standard"/>
-        <w:rPr>
-          <w:rFonts w:ascii="Arial" w:hAnsi="Arial"/>
-          <w:sz w:val="20"/>
-          <w:szCs w:val="20"/>
-        </w:rPr>
-      </w:pPr>
-      <w:r>
-        <w:rPr>
-          <w:rFonts w:ascii="Arial" w:hAnsi="Arial"/>
-          <w:sz w:val="20"/>
-          <w:szCs w:val="20"/>
-        </w:rPr>
-        <w:t>8. Atores: Usuário</w:t>
-      </w:r>
-    </w:p>
-    <w:p>
-      <w:pPr>
-        <w:pStyle w:val="Standard"/>
-        <w:rPr>
-          <w:rFonts w:ascii="Arial" w:hAnsi="Arial"/>
-          <w:sz w:val="20"/>
-          <w:szCs w:val="20"/>
-        </w:rPr>
-      </w:pPr>
-    </w:p>
-    <w:p>
-      <w:pPr>
-        <w:pStyle w:val="Standard"/>
-        <w:rPr>
-          <w:rFonts w:ascii="Arial" w:hAnsi="Arial"/>
-          <w:sz w:val="20"/>
-          <w:szCs w:val="20"/>
-        </w:rPr>
-      </w:pPr>
-      <w:r>
-        <w:rPr>
-          <w:rFonts w:ascii="Arial" w:hAnsi="Arial"/>
-          <w:sz w:val="20"/>
-          <w:szCs w:val="20"/>
-        </w:rPr>
-        <w:t xml:space="preserve">9. </w:t>
-      </w:r>
-      <w:proofErr w:type="gramStart"/>
-      <w:r>
-        <w:rPr>
-          <w:rFonts w:ascii="Arial" w:hAnsi="Arial"/>
-          <w:sz w:val="20"/>
-          <w:szCs w:val="20"/>
-        </w:rPr>
-        <w:t>Resultado :</w:t>
-      </w:r>
-      <w:proofErr w:type="gramEnd"/>
-      <w:r>
-        <w:rPr>
-          <w:rFonts w:ascii="Arial" w:hAnsi="Arial"/>
-          <w:sz w:val="20"/>
-          <w:szCs w:val="20"/>
-        </w:rPr>
-        <w:t xml:space="preserve"> Obtém  e leva os dados para as próximas tarefas. </w:t>
-      </w:r>
-    </w:p>
-    <w:p>
-      <w:pPr>
-        <w:pStyle w:val="Standard"/>
-        <w:rPr>
-          <w:rFonts w:ascii="Arial" w:hAnsi="Arial"/>
-          <w:sz w:val="20"/>
-          <w:szCs w:val="20"/>
-        </w:rPr>
-      </w:pPr>
-    </w:p>
-    <w:p>
-      <w:pPr>
-        <w:pStyle w:val="Standard"/>
-        <w:rPr>
-          <w:rFonts w:ascii="Arial" w:hAnsi="Arial"/>
-          <w:sz w:val="20"/>
-          <w:szCs w:val="20"/>
-        </w:rPr>
-      </w:pPr>
-      <w:r>
-        <w:rPr>
-          <w:rFonts w:ascii="Arial" w:hAnsi="Arial"/>
-          <w:sz w:val="20"/>
-          <w:szCs w:val="20"/>
-        </w:rPr>
-        <w:t xml:space="preserve">10. Cenário </w:t>
-      </w:r>
-      <w:proofErr w:type="gramStart"/>
-      <w:r>
-        <w:rPr>
-          <w:rFonts w:ascii="Arial" w:hAnsi="Arial"/>
-          <w:sz w:val="20"/>
-          <w:szCs w:val="20"/>
-        </w:rPr>
-        <w:t>Principal :</w:t>
-      </w:r>
-      <w:proofErr w:type="gramEnd"/>
-      <w:r>
-        <w:rPr>
-          <w:rFonts w:ascii="Arial" w:hAnsi="Arial"/>
-          <w:sz w:val="20"/>
-          <w:szCs w:val="20"/>
-        </w:rPr>
-        <w:t xml:space="preserve"> Após receber os dados do usuário ele é enviado para o cálculo da média correspondente. </w:t>
-      </w:r>
-    </w:p>
-    <w:p>
-      <w:pPr>
-        <w:pStyle w:val="Standard"/>
-        <w:rPr>
-          <w:rFonts w:ascii="Arial" w:hAnsi="Arial"/>
-          <w:sz w:val="20"/>
-          <w:szCs w:val="20"/>
-        </w:rPr>
-      </w:pPr>
+      <w:r>
+        <w:rPr>
+          <w:rFonts w:ascii="Arial" w:hAnsi="Arial"/>
+          <w:sz w:val="20"/>
+          <w:szCs w:val="20"/>
+        </w:rPr>
+        <w:t>Essa funcionalid</w:t>
+      </w:r>
+      <w:r>
+        <w:rPr>
+          <w:rFonts w:ascii="Arial" w:hAnsi="Arial"/>
+          <w:sz w:val="20"/>
+          <w:szCs w:val="20"/>
+        </w:rPr>
+        <w:t xml:space="preserve">ade é responsável por calcular </w:t>
+      </w:r>
       <w:bookmarkStart w:id="0" w:name="_GoBack"/>
       <w:bookmarkEnd w:id="0"/>
-    </w:p>
-    <w:p/>
+      <w:r>
+        <w:rPr>
+          <w:rFonts w:ascii="Arial" w:hAnsi="Arial"/>
+          <w:sz w:val="20"/>
+          <w:szCs w:val="20"/>
+        </w:rPr>
+        <w:t>com base nos dados adquiridos a média simples(aritmética).</w:t>
+      </w:r>
+    </w:p>
+    <w:p>
+      <w:pPr>
+        <w:pStyle w:val="Standard"/>
+        <w:rPr>
+          <w:rFonts w:ascii="Arial" w:hAnsi="Arial"/>
+          <w:sz w:val="20"/>
+          <w:szCs w:val="20"/>
+        </w:rPr>
+      </w:pPr>
+    </w:p>
+    <w:p>
+      <w:pPr>
+        <w:pStyle w:val="Standard"/>
+        <w:rPr>
+          <w:rFonts w:ascii="Arial" w:hAnsi="Arial"/>
+          <w:sz w:val="20"/>
+          <w:szCs w:val="20"/>
+        </w:rPr>
+      </w:pPr>
+      <w:r>
+        <w:rPr>
+          <w:rFonts w:ascii="Arial" w:hAnsi="Arial"/>
+          <w:b/>
+          <w:sz w:val="20"/>
+          <w:szCs w:val="20"/>
+        </w:rPr>
+        <w:t>8. Atores:</w:t>
+      </w:r>
+      <w:r>
+        <w:rPr>
+          <w:rFonts w:ascii="Arial" w:hAnsi="Arial"/>
+          <w:sz w:val="20"/>
+          <w:szCs w:val="20"/>
+        </w:rPr>
+        <w:t xml:space="preserve"> Usuário</w:t>
+      </w:r>
+    </w:p>
+    <w:p>
+      <w:pPr>
+        <w:pStyle w:val="Standard"/>
+        <w:rPr>
+          <w:rFonts w:ascii="Arial" w:hAnsi="Arial"/>
+          <w:sz w:val="20"/>
+          <w:szCs w:val="20"/>
+        </w:rPr>
+      </w:pPr>
+    </w:p>
+    <w:p>
+      <w:pPr>
+        <w:pStyle w:val="Standard"/>
+        <w:rPr>
+          <w:rFonts w:ascii="Arial" w:hAnsi="Arial"/>
+          <w:sz w:val="20"/>
+          <w:szCs w:val="20"/>
+        </w:rPr>
+      </w:pPr>
+      <w:r>
+        <w:rPr>
+          <w:rFonts w:ascii="Arial" w:hAnsi="Arial"/>
+          <w:b/>
+          <w:sz w:val="20"/>
+          <w:szCs w:val="20"/>
+        </w:rPr>
+        <w:t>9. Resultado:</w:t>
+      </w:r>
+      <w:r>
+        <w:rPr>
+          <w:rFonts w:ascii="Arial" w:hAnsi="Arial"/>
+          <w:sz w:val="20"/>
+          <w:szCs w:val="20"/>
+        </w:rPr>
+        <w:t xml:space="preserve"> Saída consistente com os dados do usuário e o calculo de média simples</w:t>
+      </w:r>
+    </w:p>
+    <w:p>
+      <w:pPr>
+        <w:pStyle w:val="Standard"/>
+        <w:rPr>
+          <w:rFonts w:ascii="Arial" w:hAnsi="Arial"/>
+          <w:sz w:val="20"/>
+          <w:szCs w:val="20"/>
+        </w:rPr>
+      </w:pPr>
+    </w:p>
+    <w:p>
+      <w:pPr>
+        <w:pStyle w:val="Standard"/>
+        <w:rPr>
+          <w:rFonts w:ascii="Arial" w:hAnsi="Arial"/>
+          <w:sz w:val="20"/>
+          <w:szCs w:val="20"/>
+        </w:rPr>
+      </w:pPr>
+      <w:r>
+        <w:rPr>
+          <w:rFonts w:ascii="Arial" w:hAnsi="Arial"/>
+          <w:b/>
+          <w:sz w:val="20"/>
+          <w:szCs w:val="20"/>
+        </w:rPr>
+        <w:t xml:space="preserve">10. Cenário </w:t>
+      </w:r>
+      <w:proofErr w:type="gramStart"/>
+      <w:r>
+        <w:rPr>
+          <w:rFonts w:ascii="Arial" w:hAnsi="Arial"/>
+          <w:b/>
+          <w:sz w:val="20"/>
+          <w:szCs w:val="20"/>
+        </w:rPr>
+        <w:t>Principal :</w:t>
+      </w:r>
+      <w:proofErr w:type="gramEnd"/>
+      <w:r>
+        <w:rPr>
+          <w:rFonts w:ascii="Arial" w:hAnsi="Arial"/>
+          <w:sz w:val="20"/>
+          <w:szCs w:val="20"/>
+        </w:rPr>
+        <w:t xml:space="preserve"> A</w:t>
+      </w:r>
+      <w:r>
+        <w:rPr>
+          <w:rFonts w:ascii="Arial" w:hAnsi="Arial"/>
+          <w:sz w:val="20"/>
+          <w:szCs w:val="20"/>
+        </w:rPr>
+        <w:t>pós receber os dados do usuário, o sistema calcula a média simples.</w:t>
+      </w:r>
+    </w:p>
+    <w:p>
+      <w:pPr>
+        <w:pStyle w:val="Standard"/>
+        <w:rPr>
+          <w:rFonts w:ascii="Arial" w:hAnsi="Arial"/>
+          <w:b/>
+          <w:bCs/>
+          <w:sz w:val="20"/>
+          <w:szCs w:val="20"/>
+        </w:rPr>
+      </w:pPr>
+    </w:p>
+    <w:p>
+      <w:pPr>
+        <w:pStyle w:val="Standard"/>
+        <w:rPr>
+          <w:rFonts w:ascii="Arial" w:hAnsi="Arial"/>
+          <w:b/>
+          <w:bCs/>
+          <w:sz w:val="20"/>
+          <w:szCs w:val="20"/>
+        </w:rPr>
+      </w:pPr>
+    </w:p>
+    <w:p>
+      <w:pPr>
+        <w:pStyle w:val="Standard"/>
+        <w:rPr>
+          <w:rFonts w:ascii="Arial" w:hAnsi="Arial"/>
+          <w:b/>
+          <w:bCs/>
+          <w:sz w:val="20"/>
+          <w:szCs w:val="20"/>
+        </w:rPr>
+      </w:pPr>
+      <w:r>
+        <w:rPr>
+          <w:rFonts w:ascii="Arial" w:hAnsi="Arial"/>
+          <w:b/>
+          <w:bCs/>
+          <w:sz w:val="20"/>
+          <w:szCs w:val="20"/>
+        </w:rPr>
+        <w:t>ID03</w:t>
+      </w:r>
+    </w:p>
+    <w:p>
+      <w:pPr>
+        <w:pStyle w:val="Standard"/>
+        <w:rPr>
+          <w:rFonts w:ascii="Arial" w:hAnsi="Arial"/>
+          <w:sz w:val="20"/>
+          <w:szCs w:val="20"/>
+        </w:rPr>
+      </w:pPr>
+      <w:r>
+        <w:rPr>
+          <w:rFonts w:ascii="Arial" w:hAnsi="Arial"/>
+          <w:b/>
+          <w:sz w:val="20"/>
+          <w:szCs w:val="20"/>
+        </w:rPr>
+        <w:t xml:space="preserve">1. </w:t>
+      </w:r>
+      <w:proofErr w:type="gramStart"/>
+      <w:r>
+        <w:rPr>
+          <w:rFonts w:ascii="Arial" w:hAnsi="Arial"/>
+          <w:b/>
+          <w:sz w:val="20"/>
+          <w:szCs w:val="20"/>
+        </w:rPr>
+        <w:t>Identificador :</w:t>
+      </w:r>
+      <w:proofErr w:type="gramEnd"/>
+      <w:r>
+        <w:rPr>
+          <w:rFonts w:ascii="Arial" w:hAnsi="Arial"/>
+          <w:sz w:val="20"/>
+          <w:szCs w:val="20"/>
+        </w:rPr>
+        <w:t xml:space="preserve"> ID03</w:t>
+      </w:r>
+    </w:p>
+    <w:p>
+      <w:pPr>
+        <w:pStyle w:val="Standard"/>
+        <w:rPr>
+          <w:rFonts w:ascii="Arial" w:hAnsi="Arial"/>
+          <w:sz w:val="20"/>
+          <w:szCs w:val="20"/>
+        </w:rPr>
+      </w:pPr>
+    </w:p>
+    <w:p>
+      <w:pPr>
+        <w:pStyle w:val="Standard"/>
+        <w:rPr>
+          <w:rFonts w:ascii="Arial" w:hAnsi="Arial"/>
+          <w:sz w:val="20"/>
+          <w:szCs w:val="20"/>
+        </w:rPr>
+      </w:pPr>
+      <w:r>
+        <w:rPr>
+          <w:rFonts w:ascii="Arial" w:hAnsi="Arial"/>
+          <w:b/>
+          <w:sz w:val="20"/>
+          <w:szCs w:val="20"/>
+        </w:rPr>
+        <w:t>2. Nome:</w:t>
+      </w:r>
+      <w:r>
+        <w:rPr>
+          <w:rFonts w:ascii="Arial" w:hAnsi="Arial"/>
+          <w:sz w:val="20"/>
+          <w:szCs w:val="20"/>
+        </w:rPr>
+        <w:t xml:space="preserve"> Calcular média Geométrica </w:t>
+      </w:r>
+    </w:p>
+    <w:p>
+      <w:pPr>
+        <w:pStyle w:val="Standard"/>
+        <w:rPr>
+          <w:rFonts w:ascii="Arial" w:hAnsi="Arial"/>
+          <w:sz w:val="20"/>
+          <w:szCs w:val="20"/>
+        </w:rPr>
+      </w:pPr>
+      <w:r>
+        <w:rPr>
+          <w:rFonts w:ascii="Arial" w:hAnsi="Arial"/>
+          <w:b/>
+          <w:sz w:val="20"/>
+          <w:szCs w:val="20"/>
+        </w:rPr>
+        <w:t xml:space="preserve">3. </w:t>
+      </w:r>
+      <w:proofErr w:type="gramStart"/>
+      <w:r>
+        <w:rPr>
+          <w:rFonts w:ascii="Arial" w:hAnsi="Arial"/>
+          <w:b/>
+          <w:sz w:val="20"/>
+          <w:szCs w:val="20"/>
+        </w:rPr>
+        <w:t>Autor :</w:t>
+      </w:r>
+      <w:proofErr w:type="gramEnd"/>
+      <w:r>
+        <w:rPr>
+          <w:rFonts w:ascii="Arial" w:hAnsi="Arial"/>
+          <w:sz w:val="20"/>
+          <w:szCs w:val="20"/>
+        </w:rPr>
+        <w:t xml:space="preserve"> </w:t>
+      </w:r>
+      <w:proofErr w:type="spellStart"/>
+      <w:r>
+        <w:rPr>
+          <w:rFonts w:ascii="Arial" w:hAnsi="Arial"/>
+          <w:sz w:val="20"/>
+          <w:szCs w:val="20"/>
+        </w:rPr>
+        <w:t>Mirelle</w:t>
+      </w:r>
+      <w:proofErr w:type="spellEnd"/>
+      <w:r>
+        <w:rPr>
+          <w:rFonts w:ascii="Arial" w:hAnsi="Arial"/>
+          <w:sz w:val="20"/>
+          <w:szCs w:val="20"/>
+        </w:rPr>
+        <w:t xml:space="preserve"> </w:t>
+      </w:r>
+      <w:proofErr w:type="spellStart"/>
+      <w:r>
+        <w:rPr>
+          <w:rFonts w:ascii="Arial" w:hAnsi="Arial"/>
+          <w:sz w:val="20"/>
+          <w:szCs w:val="20"/>
+        </w:rPr>
+        <w:t>Candida</w:t>
+      </w:r>
+      <w:proofErr w:type="spellEnd"/>
+      <w:r>
+        <w:rPr>
+          <w:rFonts w:ascii="Arial" w:hAnsi="Arial"/>
+          <w:sz w:val="20"/>
+          <w:szCs w:val="20"/>
+        </w:rPr>
+        <w:t xml:space="preserve"> Bueno</w:t>
+      </w:r>
+    </w:p>
+    <w:p>
+      <w:pPr>
+        <w:pStyle w:val="Standard"/>
+        <w:rPr>
+          <w:rFonts w:ascii="Arial" w:hAnsi="Arial"/>
+          <w:sz w:val="20"/>
+          <w:szCs w:val="20"/>
+        </w:rPr>
+      </w:pPr>
+    </w:p>
+    <w:p>
+      <w:pPr>
+        <w:pStyle w:val="Standard"/>
+        <w:rPr>
+          <w:rFonts w:ascii="Arial" w:hAnsi="Arial"/>
+          <w:sz w:val="20"/>
+          <w:szCs w:val="20"/>
+        </w:rPr>
+      </w:pPr>
+      <w:r>
+        <w:rPr>
+          <w:rFonts w:ascii="Arial" w:hAnsi="Arial"/>
+          <w:b/>
+          <w:sz w:val="20"/>
+          <w:szCs w:val="20"/>
+        </w:rPr>
+        <w:t>4. Prioridade:</w:t>
+      </w:r>
+      <w:r>
+        <w:rPr>
+          <w:rFonts w:ascii="Arial" w:hAnsi="Arial"/>
+          <w:sz w:val="20"/>
+          <w:szCs w:val="20"/>
+        </w:rPr>
+        <w:t xml:space="preserve"> </w:t>
+      </w:r>
+      <w:r>
+        <w:rPr>
+          <w:rFonts w:ascii="Arial" w:hAnsi="Arial"/>
+          <w:b/>
+          <w:bCs/>
+          <w:sz w:val="20"/>
+          <w:szCs w:val="20"/>
+        </w:rPr>
+        <w:t>Subconsciente (Básico)</w:t>
+      </w:r>
+    </w:p>
+    <w:p>
+      <w:pPr>
+        <w:pStyle w:val="Standard"/>
+        <w:rPr>
+          <w:rFonts w:ascii="Arial" w:hAnsi="Arial"/>
+          <w:sz w:val="20"/>
+          <w:szCs w:val="20"/>
+        </w:rPr>
+      </w:pPr>
+    </w:p>
+    <w:p>
+      <w:pPr>
+        <w:pStyle w:val="Standard"/>
+        <w:rPr>
+          <w:rFonts w:ascii="Arial" w:hAnsi="Arial"/>
+          <w:sz w:val="20"/>
+          <w:szCs w:val="20"/>
+        </w:rPr>
+      </w:pPr>
+      <w:r>
+        <w:rPr>
+          <w:rFonts w:ascii="Arial" w:hAnsi="Arial"/>
+          <w:b/>
+          <w:sz w:val="20"/>
+          <w:szCs w:val="20"/>
+        </w:rPr>
+        <w:t xml:space="preserve">5. </w:t>
+      </w:r>
+      <w:proofErr w:type="gramStart"/>
+      <w:r>
+        <w:rPr>
+          <w:rFonts w:ascii="Arial" w:hAnsi="Arial"/>
+          <w:b/>
+          <w:sz w:val="20"/>
+          <w:szCs w:val="20"/>
+        </w:rPr>
+        <w:t>Fonte :</w:t>
+      </w:r>
+      <w:proofErr w:type="gramEnd"/>
+      <w:r>
+        <w:rPr>
+          <w:rFonts w:ascii="Arial" w:hAnsi="Arial"/>
+          <w:sz w:val="20"/>
+          <w:szCs w:val="20"/>
+        </w:rPr>
+        <w:t xml:space="preserve"> Caroline Vicente da Silva</w:t>
+      </w:r>
+    </w:p>
+    <w:p>
+      <w:pPr>
+        <w:pStyle w:val="Standard"/>
+        <w:rPr>
+          <w:rFonts w:ascii="Arial" w:hAnsi="Arial"/>
+          <w:sz w:val="20"/>
+          <w:szCs w:val="20"/>
+        </w:rPr>
+      </w:pPr>
+    </w:p>
+    <w:p>
+      <w:pPr>
+        <w:pStyle w:val="Standard"/>
+        <w:rPr>
+          <w:rFonts w:ascii="Arial" w:hAnsi="Arial"/>
+          <w:sz w:val="20"/>
+          <w:szCs w:val="20"/>
+        </w:rPr>
+      </w:pPr>
+      <w:r>
+        <w:rPr>
+          <w:rFonts w:ascii="Arial" w:hAnsi="Arial"/>
+          <w:b/>
+          <w:sz w:val="20"/>
+          <w:szCs w:val="20"/>
+        </w:rPr>
+        <w:t xml:space="preserve">6. </w:t>
+      </w:r>
+      <w:proofErr w:type="gramStart"/>
+      <w:r>
+        <w:rPr>
+          <w:rFonts w:ascii="Arial" w:hAnsi="Arial"/>
+          <w:b/>
+          <w:sz w:val="20"/>
+          <w:szCs w:val="20"/>
+        </w:rPr>
+        <w:t>Responsável :</w:t>
+      </w:r>
+      <w:proofErr w:type="gramEnd"/>
+      <w:r>
+        <w:rPr>
+          <w:rFonts w:ascii="Arial" w:hAnsi="Arial"/>
+          <w:sz w:val="20"/>
+          <w:szCs w:val="20"/>
+        </w:rPr>
+        <w:t xml:space="preserve"> </w:t>
+      </w:r>
+      <w:proofErr w:type="spellStart"/>
+      <w:r>
+        <w:rPr>
+          <w:rFonts w:ascii="Arial" w:hAnsi="Arial"/>
+          <w:sz w:val="20"/>
+          <w:szCs w:val="20"/>
+        </w:rPr>
+        <w:t>Mirelle</w:t>
+      </w:r>
+      <w:proofErr w:type="spellEnd"/>
+      <w:r>
+        <w:rPr>
+          <w:rFonts w:ascii="Arial" w:hAnsi="Arial"/>
+          <w:sz w:val="20"/>
+          <w:szCs w:val="20"/>
+        </w:rPr>
+        <w:t xml:space="preserve"> </w:t>
+      </w:r>
+      <w:proofErr w:type="spellStart"/>
+      <w:r>
+        <w:rPr>
+          <w:rFonts w:ascii="Arial" w:hAnsi="Arial"/>
+          <w:sz w:val="20"/>
+          <w:szCs w:val="20"/>
+        </w:rPr>
+        <w:t>Candida</w:t>
+      </w:r>
+      <w:proofErr w:type="spellEnd"/>
+      <w:r>
+        <w:rPr>
+          <w:rFonts w:ascii="Arial" w:hAnsi="Arial"/>
+          <w:sz w:val="20"/>
+          <w:szCs w:val="20"/>
+        </w:rPr>
+        <w:t xml:space="preserve"> Bueno</w:t>
+      </w:r>
+    </w:p>
+    <w:p>
+      <w:pPr>
+        <w:pStyle w:val="Standard"/>
+        <w:rPr>
+          <w:rFonts w:ascii="Arial" w:hAnsi="Arial"/>
+          <w:sz w:val="20"/>
+          <w:szCs w:val="20"/>
+        </w:rPr>
+      </w:pPr>
+    </w:p>
+    <w:p>
+      <w:pPr>
+        <w:pStyle w:val="Standard"/>
+        <w:rPr>
+          <w:rFonts w:ascii="Arial" w:hAnsi="Arial"/>
+          <w:sz w:val="20"/>
+          <w:szCs w:val="20"/>
+        </w:rPr>
+      </w:pPr>
+      <w:r>
+        <w:rPr>
+          <w:rFonts w:ascii="Arial" w:hAnsi="Arial"/>
+          <w:b/>
+          <w:sz w:val="20"/>
+          <w:szCs w:val="20"/>
+        </w:rPr>
+        <w:t>7. Descrição:</w:t>
+      </w:r>
+      <w:r>
+        <w:rPr>
+          <w:rFonts w:ascii="Arial" w:hAnsi="Arial"/>
+          <w:sz w:val="20"/>
+          <w:szCs w:val="20"/>
+        </w:rPr>
+        <w:t xml:space="preserve"> Essa funcionalidade é responsável por </w:t>
+      </w:r>
+      <w:proofErr w:type="gramStart"/>
+      <w:r>
+        <w:rPr>
+          <w:rFonts w:ascii="Arial" w:hAnsi="Arial"/>
+          <w:sz w:val="20"/>
+          <w:szCs w:val="20"/>
+        </w:rPr>
+        <w:t>calcular ,</w:t>
+      </w:r>
+      <w:proofErr w:type="gramEnd"/>
+      <w:r>
+        <w:rPr>
+          <w:rFonts w:ascii="Arial" w:hAnsi="Arial"/>
+          <w:sz w:val="20"/>
+          <w:szCs w:val="20"/>
+        </w:rPr>
+        <w:t>com base nos dados adquiridos a média Geométrica(média aritmética com pesos atribuídos).</w:t>
+      </w:r>
+    </w:p>
+    <w:p>
+      <w:pPr>
+        <w:pStyle w:val="Standard"/>
+        <w:rPr>
+          <w:rFonts w:ascii="Arial" w:hAnsi="Arial"/>
+          <w:sz w:val="20"/>
+          <w:szCs w:val="20"/>
+        </w:rPr>
+      </w:pPr>
+    </w:p>
+    <w:p>
+      <w:pPr>
+        <w:pStyle w:val="Standard"/>
+        <w:rPr>
+          <w:rFonts w:ascii="Arial" w:hAnsi="Arial"/>
+          <w:sz w:val="20"/>
+          <w:szCs w:val="20"/>
+        </w:rPr>
+      </w:pPr>
+      <w:r>
+        <w:rPr>
+          <w:rFonts w:ascii="Arial" w:hAnsi="Arial"/>
+          <w:b/>
+          <w:sz w:val="20"/>
+          <w:szCs w:val="20"/>
+        </w:rPr>
+        <w:t>8. Atores:</w:t>
+      </w:r>
+      <w:r>
+        <w:rPr>
+          <w:rFonts w:ascii="Arial" w:hAnsi="Arial"/>
+          <w:sz w:val="20"/>
+          <w:szCs w:val="20"/>
+        </w:rPr>
+        <w:t xml:space="preserve"> Usuário.</w:t>
+      </w:r>
+    </w:p>
+    <w:p>
+      <w:pPr>
+        <w:pStyle w:val="Standard"/>
+        <w:rPr>
+          <w:rFonts w:ascii="Arial" w:hAnsi="Arial"/>
+          <w:sz w:val="20"/>
+          <w:szCs w:val="20"/>
+        </w:rPr>
+      </w:pPr>
+    </w:p>
+    <w:p>
+      <w:pPr>
+        <w:pStyle w:val="Standard"/>
+        <w:rPr>
+          <w:rFonts w:ascii="Arial" w:hAnsi="Arial"/>
+          <w:sz w:val="20"/>
+          <w:szCs w:val="20"/>
+        </w:rPr>
+      </w:pPr>
+      <w:r>
+        <w:rPr>
+          <w:rFonts w:ascii="Arial" w:hAnsi="Arial"/>
+          <w:b/>
+          <w:sz w:val="20"/>
+          <w:szCs w:val="20"/>
+        </w:rPr>
+        <w:t>9. Resultado:</w:t>
+      </w:r>
+      <w:r>
+        <w:rPr>
+          <w:rFonts w:ascii="Arial" w:hAnsi="Arial"/>
+          <w:sz w:val="20"/>
+          <w:szCs w:val="20"/>
+        </w:rPr>
+        <w:t xml:space="preserve"> Saída consistente com os dados do usuário e o calculo de média Geométrica. </w:t>
+      </w:r>
+    </w:p>
+    <w:p>
+      <w:pPr>
+        <w:pStyle w:val="Standard"/>
+        <w:rPr>
+          <w:rFonts w:ascii="Arial" w:hAnsi="Arial"/>
+          <w:sz w:val="20"/>
+          <w:szCs w:val="20"/>
+        </w:rPr>
+      </w:pPr>
+    </w:p>
+    <w:p>
+      <w:pPr>
+        <w:pStyle w:val="Standard"/>
+        <w:rPr>
+          <w:rFonts w:ascii="Arial" w:hAnsi="Arial"/>
+          <w:sz w:val="20"/>
+          <w:szCs w:val="20"/>
+        </w:rPr>
+      </w:pPr>
+      <w:r>
+        <w:rPr>
+          <w:rFonts w:ascii="Arial" w:hAnsi="Arial"/>
+          <w:b/>
+          <w:sz w:val="20"/>
+          <w:szCs w:val="20"/>
+        </w:rPr>
+        <w:t xml:space="preserve">10. Cenário </w:t>
+      </w:r>
+      <w:proofErr w:type="gramStart"/>
+      <w:r>
+        <w:rPr>
+          <w:rFonts w:ascii="Arial" w:hAnsi="Arial"/>
+          <w:b/>
+          <w:sz w:val="20"/>
+          <w:szCs w:val="20"/>
+        </w:rPr>
+        <w:t>Principal :</w:t>
+      </w:r>
+      <w:proofErr w:type="gramEnd"/>
+      <w:r>
+        <w:rPr>
+          <w:rFonts w:ascii="Arial" w:hAnsi="Arial"/>
+          <w:sz w:val="20"/>
+          <w:szCs w:val="20"/>
+        </w:rPr>
+        <w:t xml:space="preserve"> Após receber os dados do usuário, o sistema calcula a média Geométrica .</w:t>
+      </w:r>
+    </w:p>
+    <w:p>
+      <w:pPr>
+        <w:pStyle w:val="Standard"/>
+        <w:rPr>
+          <w:rFonts w:hint="eastAsia"/>
+        </w:rPr>
+      </w:pPr>
+    </w:p>
+    <w:p>
+      <w:pPr>
+        <w:pStyle w:val="Standard"/>
+        <w:rPr>
+          <w:rFonts w:ascii="Arial" w:hAnsi="Arial"/>
+          <w:b/>
+          <w:bCs/>
+          <w:sz w:val="20"/>
+          <w:szCs w:val="20"/>
+        </w:rPr>
+      </w:pPr>
+      <w:r>
+        <w:rPr>
+          <w:rFonts w:ascii="Arial" w:hAnsi="Arial"/>
+          <w:b/>
+          <w:bCs/>
+          <w:sz w:val="20"/>
+          <w:szCs w:val="20"/>
+        </w:rPr>
+        <w:t>ID04</w:t>
+      </w:r>
+    </w:p>
+    <w:p>
+      <w:pPr>
+        <w:pStyle w:val="Standard"/>
+        <w:rPr>
+          <w:rFonts w:ascii="Arial" w:hAnsi="Arial"/>
+          <w:sz w:val="20"/>
+          <w:szCs w:val="20"/>
+        </w:rPr>
+      </w:pPr>
+      <w:r>
+        <w:rPr>
+          <w:rFonts w:ascii="Arial" w:hAnsi="Arial"/>
+          <w:b/>
+          <w:sz w:val="20"/>
+          <w:szCs w:val="20"/>
+        </w:rPr>
+        <w:t xml:space="preserve">1. </w:t>
+      </w:r>
+      <w:proofErr w:type="gramStart"/>
+      <w:r>
+        <w:rPr>
+          <w:rFonts w:ascii="Arial" w:hAnsi="Arial"/>
+          <w:b/>
+          <w:sz w:val="20"/>
+          <w:szCs w:val="20"/>
+        </w:rPr>
+        <w:t>Identificador :</w:t>
+      </w:r>
+      <w:proofErr w:type="gramEnd"/>
+      <w:r>
+        <w:rPr>
+          <w:rFonts w:ascii="Arial" w:hAnsi="Arial"/>
+          <w:sz w:val="20"/>
+          <w:szCs w:val="20"/>
+        </w:rPr>
+        <w:t xml:space="preserve"> ID04</w:t>
+      </w:r>
+    </w:p>
+    <w:p>
+      <w:pPr>
+        <w:pStyle w:val="Standard"/>
+        <w:rPr>
+          <w:rFonts w:ascii="Arial" w:hAnsi="Arial"/>
+          <w:sz w:val="20"/>
+          <w:szCs w:val="20"/>
+        </w:rPr>
+      </w:pPr>
+    </w:p>
+    <w:p>
+      <w:pPr>
+        <w:pStyle w:val="Standard"/>
+        <w:rPr>
+          <w:rFonts w:ascii="Arial" w:hAnsi="Arial"/>
+          <w:sz w:val="20"/>
+          <w:szCs w:val="20"/>
+        </w:rPr>
+      </w:pPr>
+      <w:r>
+        <w:rPr>
+          <w:rFonts w:ascii="Arial" w:hAnsi="Arial"/>
+          <w:b/>
+          <w:sz w:val="20"/>
+          <w:szCs w:val="20"/>
+        </w:rPr>
+        <w:t>2. Nome:</w:t>
+      </w:r>
+      <w:r>
+        <w:rPr>
+          <w:rFonts w:ascii="Arial" w:hAnsi="Arial"/>
+          <w:sz w:val="20"/>
+          <w:szCs w:val="20"/>
+        </w:rPr>
+        <w:t xml:space="preserve"> Calcular média Ponderada</w:t>
+      </w:r>
+    </w:p>
+    <w:p>
+      <w:pPr>
+        <w:pStyle w:val="Standard"/>
+        <w:rPr>
+          <w:rFonts w:ascii="Arial" w:hAnsi="Arial"/>
+          <w:sz w:val="20"/>
+          <w:szCs w:val="20"/>
+        </w:rPr>
+      </w:pPr>
+      <w:r>
+        <w:rPr>
+          <w:rFonts w:ascii="Arial" w:hAnsi="Arial"/>
+          <w:b/>
+          <w:sz w:val="20"/>
+          <w:szCs w:val="20"/>
+        </w:rPr>
+        <w:t xml:space="preserve">3. </w:t>
+      </w:r>
+      <w:proofErr w:type="gramStart"/>
+      <w:r>
+        <w:rPr>
+          <w:rFonts w:ascii="Arial" w:hAnsi="Arial"/>
+          <w:b/>
+          <w:sz w:val="20"/>
+          <w:szCs w:val="20"/>
+        </w:rPr>
+        <w:t>Autor :</w:t>
+      </w:r>
+      <w:proofErr w:type="gramEnd"/>
+      <w:r>
+        <w:rPr>
+          <w:rFonts w:ascii="Arial" w:hAnsi="Arial"/>
+          <w:sz w:val="20"/>
+          <w:szCs w:val="20"/>
+        </w:rPr>
+        <w:t xml:space="preserve"> </w:t>
+      </w:r>
+      <w:proofErr w:type="spellStart"/>
+      <w:r>
+        <w:rPr>
+          <w:rFonts w:ascii="Arial" w:hAnsi="Arial"/>
+          <w:sz w:val="20"/>
+          <w:szCs w:val="20"/>
+        </w:rPr>
+        <w:t>Mirelle</w:t>
+      </w:r>
+      <w:proofErr w:type="spellEnd"/>
+      <w:r>
+        <w:rPr>
+          <w:rFonts w:ascii="Arial" w:hAnsi="Arial"/>
+          <w:sz w:val="20"/>
+          <w:szCs w:val="20"/>
+        </w:rPr>
+        <w:t xml:space="preserve"> </w:t>
+      </w:r>
+      <w:proofErr w:type="spellStart"/>
+      <w:r>
+        <w:rPr>
+          <w:rFonts w:ascii="Arial" w:hAnsi="Arial"/>
+          <w:sz w:val="20"/>
+          <w:szCs w:val="20"/>
+        </w:rPr>
+        <w:t>Candida</w:t>
+      </w:r>
+      <w:proofErr w:type="spellEnd"/>
+      <w:r>
+        <w:rPr>
+          <w:rFonts w:ascii="Arial" w:hAnsi="Arial"/>
+          <w:sz w:val="20"/>
+          <w:szCs w:val="20"/>
+        </w:rPr>
+        <w:t xml:space="preserve"> Bueno</w:t>
+      </w:r>
+    </w:p>
+    <w:p>
+      <w:pPr>
+        <w:pStyle w:val="Standard"/>
+        <w:rPr>
+          <w:rFonts w:ascii="Arial" w:hAnsi="Arial"/>
+          <w:sz w:val="20"/>
+          <w:szCs w:val="20"/>
+        </w:rPr>
+      </w:pPr>
+    </w:p>
+    <w:p>
+      <w:pPr>
+        <w:pStyle w:val="Standard"/>
+        <w:rPr>
+          <w:rFonts w:ascii="Arial" w:hAnsi="Arial"/>
+          <w:sz w:val="20"/>
+          <w:szCs w:val="20"/>
+        </w:rPr>
+      </w:pPr>
+      <w:r>
+        <w:rPr>
+          <w:rFonts w:ascii="Arial" w:hAnsi="Arial"/>
+          <w:b/>
+          <w:sz w:val="20"/>
+          <w:szCs w:val="20"/>
+        </w:rPr>
+        <w:t>4. Prioridade:</w:t>
+      </w:r>
+      <w:r>
+        <w:rPr>
+          <w:rFonts w:ascii="Arial" w:hAnsi="Arial"/>
+          <w:sz w:val="20"/>
+          <w:szCs w:val="20"/>
+        </w:rPr>
+        <w:t xml:space="preserve"> </w:t>
+      </w:r>
+      <w:r>
+        <w:rPr>
+          <w:rFonts w:ascii="Arial" w:hAnsi="Arial"/>
+          <w:b/>
+          <w:bCs/>
+          <w:sz w:val="20"/>
+          <w:szCs w:val="20"/>
+        </w:rPr>
+        <w:t>Subconsciente (Básico)</w:t>
+      </w:r>
+    </w:p>
+    <w:p>
+      <w:pPr>
+        <w:pStyle w:val="Standard"/>
+        <w:rPr>
+          <w:rFonts w:ascii="Arial" w:hAnsi="Arial"/>
+          <w:sz w:val="20"/>
+          <w:szCs w:val="20"/>
+        </w:rPr>
+      </w:pPr>
+    </w:p>
+    <w:p>
+      <w:pPr>
+        <w:pStyle w:val="Standard"/>
+        <w:rPr>
+          <w:rFonts w:ascii="Arial" w:hAnsi="Arial"/>
+          <w:sz w:val="20"/>
+          <w:szCs w:val="20"/>
+        </w:rPr>
+      </w:pPr>
+      <w:r>
+        <w:rPr>
+          <w:rFonts w:ascii="Arial" w:hAnsi="Arial"/>
+          <w:b/>
+          <w:sz w:val="20"/>
+          <w:szCs w:val="20"/>
+        </w:rPr>
+        <w:t xml:space="preserve">5. </w:t>
+      </w:r>
+      <w:proofErr w:type="gramStart"/>
+      <w:r>
+        <w:rPr>
+          <w:rFonts w:ascii="Arial" w:hAnsi="Arial"/>
+          <w:b/>
+          <w:sz w:val="20"/>
+          <w:szCs w:val="20"/>
+        </w:rPr>
+        <w:t>Fonte :</w:t>
+      </w:r>
+      <w:proofErr w:type="gramEnd"/>
+      <w:r>
+        <w:rPr>
+          <w:rFonts w:ascii="Arial" w:hAnsi="Arial"/>
+          <w:sz w:val="20"/>
+          <w:szCs w:val="20"/>
+        </w:rPr>
+        <w:t xml:space="preserve"> Caroline Vicente da Silva</w:t>
+      </w:r>
+    </w:p>
+    <w:p>
+      <w:pPr>
+        <w:pStyle w:val="Standard"/>
+        <w:rPr>
+          <w:rFonts w:ascii="Arial" w:hAnsi="Arial"/>
+          <w:sz w:val="20"/>
+          <w:szCs w:val="20"/>
+        </w:rPr>
+      </w:pPr>
+    </w:p>
+    <w:p>
+      <w:pPr>
+        <w:pStyle w:val="Standard"/>
+        <w:rPr>
+          <w:rFonts w:ascii="Arial" w:hAnsi="Arial"/>
+          <w:sz w:val="20"/>
+          <w:szCs w:val="20"/>
+        </w:rPr>
+      </w:pPr>
+      <w:r>
+        <w:rPr>
+          <w:rFonts w:ascii="Arial" w:hAnsi="Arial"/>
+          <w:b/>
+          <w:sz w:val="20"/>
+          <w:szCs w:val="20"/>
+        </w:rPr>
+        <w:t xml:space="preserve">6. </w:t>
+      </w:r>
+      <w:proofErr w:type="gramStart"/>
+      <w:r>
+        <w:rPr>
+          <w:rFonts w:ascii="Arial" w:hAnsi="Arial"/>
+          <w:b/>
+          <w:sz w:val="20"/>
+          <w:szCs w:val="20"/>
+        </w:rPr>
+        <w:t>Responsável</w:t>
+      </w:r>
+      <w:r>
+        <w:rPr>
+          <w:rFonts w:ascii="Arial" w:hAnsi="Arial"/>
+          <w:sz w:val="20"/>
+          <w:szCs w:val="20"/>
+        </w:rPr>
+        <w:t xml:space="preserve"> :</w:t>
+      </w:r>
+      <w:proofErr w:type="gramEnd"/>
+      <w:r>
+        <w:rPr>
+          <w:rFonts w:ascii="Arial" w:hAnsi="Arial"/>
+          <w:sz w:val="20"/>
+          <w:szCs w:val="20"/>
+        </w:rPr>
+        <w:t xml:space="preserve"> </w:t>
+      </w:r>
+      <w:proofErr w:type="spellStart"/>
+      <w:r>
+        <w:rPr>
+          <w:rFonts w:ascii="Arial" w:hAnsi="Arial"/>
+          <w:sz w:val="20"/>
+          <w:szCs w:val="20"/>
+        </w:rPr>
+        <w:t>Mirelle</w:t>
+      </w:r>
+      <w:proofErr w:type="spellEnd"/>
+      <w:r>
+        <w:rPr>
+          <w:rFonts w:ascii="Arial" w:hAnsi="Arial"/>
+          <w:sz w:val="20"/>
+          <w:szCs w:val="20"/>
+        </w:rPr>
+        <w:t xml:space="preserve"> </w:t>
+      </w:r>
+      <w:proofErr w:type="spellStart"/>
+      <w:r>
+        <w:rPr>
+          <w:rFonts w:ascii="Arial" w:hAnsi="Arial"/>
+          <w:sz w:val="20"/>
+          <w:szCs w:val="20"/>
+        </w:rPr>
+        <w:t>Candida</w:t>
+      </w:r>
+      <w:proofErr w:type="spellEnd"/>
+      <w:r>
+        <w:rPr>
+          <w:rFonts w:ascii="Arial" w:hAnsi="Arial"/>
+          <w:sz w:val="20"/>
+          <w:szCs w:val="20"/>
+        </w:rPr>
+        <w:t xml:space="preserve"> Bueno</w:t>
+      </w:r>
+    </w:p>
+    <w:p>
+      <w:pPr>
+        <w:pStyle w:val="Standard"/>
+        <w:rPr>
+          <w:rFonts w:ascii="Arial" w:hAnsi="Arial"/>
+          <w:sz w:val="20"/>
+          <w:szCs w:val="20"/>
+        </w:rPr>
+      </w:pPr>
+    </w:p>
+    <w:p>
+      <w:pPr>
+        <w:pStyle w:val="Standard"/>
+        <w:rPr>
+          <w:rFonts w:ascii="Arial" w:hAnsi="Arial"/>
+          <w:sz w:val="20"/>
+          <w:szCs w:val="20"/>
+        </w:rPr>
+      </w:pPr>
+      <w:r>
+        <w:rPr>
+          <w:rFonts w:ascii="Arial" w:hAnsi="Arial"/>
+          <w:b/>
+          <w:sz w:val="20"/>
+          <w:szCs w:val="20"/>
+        </w:rPr>
+        <w:t>7. Descrição:</w:t>
+      </w:r>
+      <w:r>
+        <w:rPr>
+          <w:rFonts w:ascii="Arial" w:hAnsi="Arial"/>
+          <w:sz w:val="20"/>
+          <w:szCs w:val="20"/>
+        </w:rPr>
+        <w:t xml:space="preserve"> Essa funcionalidade é responsável por </w:t>
+      </w:r>
+      <w:proofErr w:type="gramStart"/>
+      <w:r>
+        <w:rPr>
+          <w:rFonts w:ascii="Arial" w:hAnsi="Arial"/>
+          <w:sz w:val="20"/>
+          <w:szCs w:val="20"/>
+        </w:rPr>
+        <w:t>calcular ,</w:t>
+      </w:r>
+      <w:proofErr w:type="gramEnd"/>
+      <w:r>
+        <w:rPr>
+          <w:rFonts w:ascii="Arial" w:hAnsi="Arial"/>
+          <w:sz w:val="20"/>
+          <w:szCs w:val="20"/>
+        </w:rPr>
+        <w:t>com base nos dados adquiridos a média Ponderada.</w:t>
+      </w:r>
+    </w:p>
+    <w:p>
+      <w:pPr>
+        <w:pStyle w:val="Standard"/>
+        <w:rPr>
+          <w:rFonts w:ascii="Arial" w:hAnsi="Arial"/>
+          <w:sz w:val="20"/>
+          <w:szCs w:val="20"/>
+        </w:rPr>
+      </w:pPr>
+    </w:p>
+    <w:p>
+      <w:pPr>
+        <w:pStyle w:val="Standard"/>
+        <w:rPr>
+          <w:rFonts w:ascii="Arial" w:hAnsi="Arial"/>
+          <w:sz w:val="20"/>
+          <w:szCs w:val="20"/>
+        </w:rPr>
+      </w:pPr>
+      <w:r>
+        <w:rPr>
+          <w:rFonts w:ascii="Arial" w:hAnsi="Arial"/>
+          <w:b/>
+          <w:sz w:val="20"/>
+          <w:szCs w:val="20"/>
+        </w:rPr>
+        <w:t>8. Atores:</w:t>
+      </w:r>
+      <w:r>
+        <w:rPr>
+          <w:rFonts w:ascii="Arial" w:hAnsi="Arial"/>
+          <w:sz w:val="20"/>
+          <w:szCs w:val="20"/>
+        </w:rPr>
+        <w:t xml:space="preserve"> Usuário.</w:t>
+      </w:r>
+    </w:p>
+    <w:p>
+      <w:pPr>
+        <w:pStyle w:val="Standard"/>
+        <w:rPr>
+          <w:rFonts w:ascii="Arial" w:hAnsi="Arial"/>
+          <w:b/>
+          <w:sz w:val="20"/>
+          <w:szCs w:val="20"/>
+        </w:rPr>
+      </w:pPr>
+    </w:p>
+    <w:p>
+      <w:pPr>
+        <w:pStyle w:val="Standard"/>
+        <w:rPr>
+          <w:rFonts w:ascii="Arial" w:hAnsi="Arial"/>
+          <w:sz w:val="20"/>
+          <w:szCs w:val="20"/>
+        </w:rPr>
+      </w:pPr>
+      <w:r>
+        <w:rPr>
+          <w:rFonts w:ascii="Arial" w:hAnsi="Arial"/>
+          <w:b/>
+          <w:sz w:val="20"/>
+          <w:szCs w:val="20"/>
+        </w:rPr>
+        <w:t>9. Resultado:</w:t>
+      </w:r>
+      <w:r>
+        <w:rPr>
+          <w:rFonts w:ascii="Arial" w:hAnsi="Arial"/>
+          <w:sz w:val="20"/>
+          <w:szCs w:val="20"/>
+        </w:rPr>
+        <w:t xml:space="preserve"> Saída consistente com os dados do usuário e o calculo de média Ponderada. </w:t>
+      </w:r>
+    </w:p>
+    <w:p>
+      <w:pPr>
+        <w:pStyle w:val="Standard"/>
+        <w:rPr>
+          <w:rFonts w:ascii="Arial" w:hAnsi="Arial"/>
+          <w:sz w:val="20"/>
+          <w:szCs w:val="20"/>
+        </w:rPr>
+      </w:pPr>
+    </w:p>
+    <w:p>
+      <w:pPr>
+        <w:pStyle w:val="Standard"/>
+        <w:rPr>
+          <w:rFonts w:ascii="Arial" w:hAnsi="Arial"/>
+          <w:sz w:val="20"/>
+          <w:szCs w:val="20"/>
+        </w:rPr>
+      </w:pPr>
+      <w:r>
+        <w:rPr>
+          <w:rFonts w:ascii="Arial" w:hAnsi="Arial"/>
+          <w:b/>
+          <w:sz w:val="20"/>
+          <w:szCs w:val="20"/>
+        </w:rPr>
+        <w:t xml:space="preserve">10. Cenário </w:t>
+      </w:r>
+      <w:proofErr w:type="gramStart"/>
+      <w:r>
+        <w:rPr>
+          <w:rFonts w:ascii="Arial" w:hAnsi="Arial"/>
+          <w:b/>
+          <w:sz w:val="20"/>
+          <w:szCs w:val="20"/>
+        </w:rPr>
+        <w:t>Principal :</w:t>
+      </w:r>
+      <w:proofErr w:type="gramEnd"/>
+      <w:r>
+        <w:rPr>
+          <w:rFonts w:ascii="Arial" w:hAnsi="Arial"/>
+          <w:sz w:val="20"/>
+          <w:szCs w:val="20"/>
+        </w:rPr>
+        <w:t xml:space="preserve"> Após receber os dados do usuário, o sistema calcula a média</w:t>
+      </w:r>
+      <w:r>
+        <w:rPr>
+          <w:rFonts w:ascii="Arial" w:hAnsi="Arial"/>
+          <w:sz w:val="20"/>
+          <w:szCs w:val="20"/>
+        </w:rPr>
+        <w:t xml:space="preserve"> Ponderada</w:t>
+      </w:r>
+      <w:r>
+        <w:rPr>
+          <w:rFonts w:ascii="Arial" w:hAnsi="Arial"/>
+          <w:sz w:val="20"/>
+          <w:szCs w:val="20"/>
+        </w:rPr>
+        <w:t>.</w:t>
+      </w:r>
+    </w:p>
+    <w:p>
+      <w:pPr>
+        <w:pStyle w:val="Standard"/>
+        <w:rPr>
+          <w:rFonts w:ascii="Arial" w:hAnsi="Arial"/>
+          <w:sz w:val="20"/>
+          <w:szCs w:val="20"/>
+        </w:rPr>
+      </w:pPr>
+    </w:p>
+    <w:p>
+      <w:pPr>
+        <w:pStyle w:val="Standard"/>
+        <w:rPr>
+          <w:rFonts w:ascii="Arial" w:hAnsi="Arial"/>
+          <w:b/>
+          <w:bCs/>
+          <w:sz w:val="20"/>
+          <w:szCs w:val="20"/>
+        </w:rPr>
+      </w:pPr>
+      <w:r>
+        <w:rPr>
+          <w:rFonts w:ascii="Arial" w:hAnsi="Arial"/>
+          <w:b/>
+          <w:bCs/>
+          <w:sz w:val="20"/>
+          <w:szCs w:val="20"/>
+        </w:rPr>
+        <w:t>ID05</w:t>
+      </w:r>
+    </w:p>
+    <w:p>
+      <w:pPr>
+        <w:pStyle w:val="Standard"/>
+        <w:rPr>
+          <w:rFonts w:ascii="Arial" w:hAnsi="Arial"/>
+          <w:sz w:val="20"/>
+          <w:szCs w:val="20"/>
+        </w:rPr>
+      </w:pPr>
+      <w:r>
+        <w:rPr>
+          <w:rFonts w:ascii="Arial" w:hAnsi="Arial"/>
+          <w:b/>
+          <w:sz w:val="20"/>
+          <w:szCs w:val="20"/>
+        </w:rPr>
+        <w:t xml:space="preserve">1. </w:t>
+      </w:r>
+      <w:proofErr w:type="gramStart"/>
+      <w:r>
+        <w:rPr>
+          <w:rFonts w:ascii="Arial" w:hAnsi="Arial"/>
+          <w:b/>
+          <w:sz w:val="20"/>
+          <w:szCs w:val="20"/>
+        </w:rPr>
+        <w:t>Identificador</w:t>
+      </w:r>
+      <w:r>
+        <w:rPr>
+          <w:rFonts w:ascii="Arial" w:hAnsi="Arial"/>
+          <w:sz w:val="20"/>
+          <w:szCs w:val="20"/>
+        </w:rPr>
+        <w:t xml:space="preserve"> :</w:t>
+      </w:r>
+      <w:proofErr w:type="gramEnd"/>
+      <w:r>
+        <w:rPr>
+          <w:rFonts w:ascii="Arial" w:hAnsi="Arial"/>
+          <w:sz w:val="20"/>
+          <w:szCs w:val="20"/>
+        </w:rPr>
+        <w:t xml:space="preserve"> ID05</w:t>
+      </w:r>
+    </w:p>
+    <w:p>
+      <w:pPr>
+        <w:pStyle w:val="Standard"/>
+        <w:rPr>
+          <w:rFonts w:ascii="Arial" w:hAnsi="Arial"/>
+          <w:sz w:val="20"/>
+          <w:szCs w:val="20"/>
+        </w:rPr>
+      </w:pPr>
+    </w:p>
+    <w:p>
+      <w:pPr>
+        <w:pStyle w:val="Standard"/>
+        <w:rPr>
+          <w:rFonts w:ascii="Arial" w:hAnsi="Arial"/>
+          <w:sz w:val="20"/>
+          <w:szCs w:val="20"/>
+        </w:rPr>
+      </w:pPr>
+      <w:r>
+        <w:rPr>
+          <w:rFonts w:ascii="Arial" w:hAnsi="Arial"/>
+          <w:b/>
+          <w:sz w:val="20"/>
+          <w:szCs w:val="20"/>
+        </w:rPr>
+        <w:t>2. Nome:</w:t>
+      </w:r>
+      <w:r>
+        <w:rPr>
+          <w:rFonts w:ascii="Arial" w:hAnsi="Arial"/>
+          <w:sz w:val="20"/>
+          <w:szCs w:val="20"/>
+        </w:rPr>
+        <w:t xml:space="preserve"> Calcular média Harmônica </w:t>
+      </w:r>
+    </w:p>
+    <w:p>
+      <w:pPr>
+        <w:pStyle w:val="Standard"/>
+        <w:rPr>
+          <w:rFonts w:ascii="Arial" w:hAnsi="Arial"/>
+          <w:sz w:val="20"/>
+          <w:szCs w:val="20"/>
+        </w:rPr>
+      </w:pPr>
+      <w:r>
+        <w:rPr>
+          <w:rFonts w:ascii="Arial" w:hAnsi="Arial"/>
+          <w:b/>
+          <w:sz w:val="20"/>
+          <w:szCs w:val="20"/>
+        </w:rPr>
+        <w:t xml:space="preserve">3. </w:t>
+      </w:r>
+      <w:proofErr w:type="gramStart"/>
+      <w:r>
+        <w:rPr>
+          <w:rFonts w:ascii="Arial" w:hAnsi="Arial"/>
+          <w:b/>
+          <w:sz w:val="20"/>
+          <w:szCs w:val="20"/>
+        </w:rPr>
+        <w:t>Autor :</w:t>
+      </w:r>
+      <w:proofErr w:type="gramEnd"/>
+      <w:r>
+        <w:rPr>
+          <w:rFonts w:ascii="Arial" w:hAnsi="Arial"/>
+          <w:sz w:val="20"/>
+          <w:szCs w:val="20"/>
+        </w:rPr>
+        <w:t xml:space="preserve"> </w:t>
+      </w:r>
+      <w:proofErr w:type="spellStart"/>
+      <w:r>
+        <w:rPr>
+          <w:rFonts w:ascii="Arial" w:hAnsi="Arial"/>
+          <w:sz w:val="20"/>
+          <w:szCs w:val="20"/>
+        </w:rPr>
+        <w:t>Mirelle</w:t>
+      </w:r>
+      <w:proofErr w:type="spellEnd"/>
+      <w:r>
+        <w:rPr>
+          <w:rFonts w:ascii="Arial" w:hAnsi="Arial"/>
+          <w:sz w:val="20"/>
+          <w:szCs w:val="20"/>
+        </w:rPr>
+        <w:t xml:space="preserve"> </w:t>
+      </w:r>
+      <w:proofErr w:type="spellStart"/>
+      <w:r>
+        <w:rPr>
+          <w:rFonts w:ascii="Arial" w:hAnsi="Arial"/>
+          <w:sz w:val="20"/>
+          <w:szCs w:val="20"/>
+        </w:rPr>
+        <w:t>Candida</w:t>
+      </w:r>
+      <w:proofErr w:type="spellEnd"/>
+      <w:r>
+        <w:rPr>
+          <w:rFonts w:ascii="Arial" w:hAnsi="Arial"/>
+          <w:sz w:val="20"/>
+          <w:szCs w:val="20"/>
+        </w:rPr>
+        <w:t xml:space="preserve"> Bueno</w:t>
+      </w:r>
+    </w:p>
+    <w:p>
+      <w:pPr>
+        <w:pStyle w:val="Standard"/>
+        <w:rPr>
+          <w:rFonts w:ascii="Arial" w:hAnsi="Arial"/>
+          <w:sz w:val="20"/>
+          <w:szCs w:val="20"/>
+        </w:rPr>
+      </w:pPr>
+    </w:p>
+    <w:p>
+      <w:pPr>
+        <w:pStyle w:val="Standard"/>
+        <w:rPr>
+          <w:rFonts w:ascii="Arial" w:hAnsi="Arial"/>
+          <w:sz w:val="20"/>
+          <w:szCs w:val="20"/>
+        </w:rPr>
+      </w:pPr>
+      <w:r>
+        <w:rPr>
+          <w:rFonts w:ascii="Arial" w:hAnsi="Arial"/>
+          <w:b/>
+          <w:sz w:val="20"/>
+          <w:szCs w:val="20"/>
+        </w:rPr>
+        <w:t>4. Prioridade:</w:t>
+      </w:r>
+      <w:r>
+        <w:rPr>
+          <w:rFonts w:ascii="Arial" w:hAnsi="Arial"/>
+          <w:sz w:val="20"/>
+          <w:szCs w:val="20"/>
+        </w:rPr>
+        <w:t xml:space="preserve"> </w:t>
+      </w:r>
+      <w:r>
+        <w:rPr>
+          <w:rFonts w:ascii="Arial" w:hAnsi="Arial"/>
+          <w:b/>
+          <w:bCs/>
+          <w:sz w:val="20"/>
+          <w:szCs w:val="20"/>
+        </w:rPr>
+        <w:t>Subconsciente (Básico)</w:t>
+      </w:r>
+    </w:p>
+    <w:p>
+      <w:pPr>
+        <w:pStyle w:val="Standard"/>
+        <w:rPr>
+          <w:rFonts w:ascii="Arial" w:hAnsi="Arial"/>
+          <w:sz w:val="20"/>
+          <w:szCs w:val="20"/>
+        </w:rPr>
+      </w:pPr>
+    </w:p>
+    <w:p>
+      <w:pPr>
+        <w:pStyle w:val="Standard"/>
+        <w:rPr>
+          <w:rFonts w:ascii="Arial" w:hAnsi="Arial"/>
+          <w:sz w:val="20"/>
+          <w:szCs w:val="20"/>
+        </w:rPr>
+      </w:pPr>
+      <w:r>
+        <w:rPr>
+          <w:rFonts w:ascii="Arial" w:hAnsi="Arial"/>
+          <w:b/>
+          <w:sz w:val="20"/>
+          <w:szCs w:val="20"/>
+        </w:rPr>
+        <w:t xml:space="preserve">5. </w:t>
+      </w:r>
+      <w:proofErr w:type="gramStart"/>
+      <w:r>
+        <w:rPr>
+          <w:rFonts w:ascii="Arial" w:hAnsi="Arial"/>
+          <w:b/>
+          <w:sz w:val="20"/>
+          <w:szCs w:val="20"/>
+        </w:rPr>
+        <w:t>Fonte :</w:t>
+      </w:r>
+      <w:proofErr w:type="gramEnd"/>
+      <w:r>
+        <w:rPr>
+          <w:rFonts w:ascii="Arial" w:hAnsi="Arial"/>
+          <w:sz w:val="20"/>
+          <w:szCs w:val="20"/>
+        </w:rPr>
+        <w:t xml:space="preserve"> Caroline Vicente da Silva</w:t>
+      </w:r>
+    </w:p>
+    <w:p>
+      <w:pPr>
+        <w:pStyle w:val="Standard"/>
+        <w:rPr>
+          <w:rFonts w:ascii="Arial" w:hAnsi="Arial"/>
+          <w:sz w:val="20"/>
+          <w:szCs w:val="20"/>
+        </w:rPr>
+      </w:pPr>
+    </w:p>
+    <w:p>
+      <w:pPr>
+        <w:pStyle w:val="Standard"/>
+        <w:rPr>
+          <w:rFonts w:ascii="Arial" w:hAnsi="Arial"/>
+          <w:sz w:val="20"/>
+          <w:szCs w:val="20"/>
+        </w:rPr>
+      </w:pPr>
+      <w:r>
+        <w:rPr>
+          <w:rFonts w:ascii="Arial" w:hAnsi="Arial"/>
+          <w:b/>
+          <w:sz w:val="20"/>
+          <w:szCs w:val="20"/>
+        </w:rPr>
+        <w:t xml:space="preserve">6. </w:t>
+      </w:r>
+      <w:proofErr w:type="gramStart"/>
+      <w:r>
+        <w:rPr>
+          <w:rFonts w:ascii="Arial" w:hAnsi="Arial"/>
+          <w:b/>
+          <w:sz w:val="20"/>
+          <w:szCs w:val="20"/>
+        </w:rPr>
+        <w:t>Responsável :</w:t>
+      </w:r>
+      <w:proofErr w:type="gramEnd"/>
+      <w:r>
+        <w:rPr>
+          <w:rFonts w:ascii="Arial" w:hAnsi="Arial"/>
+          <w:sz w:val="20"/>
+          <w:szCs w:val="20"/>
+        </w:rPr>
+        <w:t xml:space="preserve"> </w:t>
+      </w:r>
+      <w:proofErr w:type="spellStart"/>
+      <w:r>
+        <w:rPr>
+          <w:rFonts w:ascii="Arial" w:hAnsi="Arial"/>
+          <w:sz w:val="20"/>
+          <w:szCs w:val="20"/>
+        </w:rPr>
+        <w:t>Mirelle</w:t>
+      </w:r>
+      <w:proofErr w:type="spellEnd"/>
+      <w:r>
+        <w:rPr>
+          <w:rFonts w:ascii="Arial" w:hAnsi="Arial"/>
+          <w:sz w:val="20"/>
+          <w:szCs w:val="20"/>
+        </w:rPr>
+        <w:t xml:space="preserve"> </w:t>
+      </w:r>
+      <w:proofErr w:type="spellStart"/>
+      <w:r>
+        <w:rPr>
+          <w:rFonts w:ascii="Arial" w:hAnsi="Arial"/>
+          <w:sz w:val="20"/>
+          <w:szCs w:val="20"/>
+        </w:rPr>
+        <w:t>Candida</w:t>
+      </w:r>
+      <w:proofErr w:type="spellEnd"/>
+      <w:r>
+        <w:rPr>
+          <w:rFonts w:ascii="Arial" w:hAnsi="Arial"/>
+          <w:sz w:val="20"/>
+          <w:szCs w:val="20"/>
+        </w:rPr>
+        <w:t xml:space="preserve"> Bueno</w:t>
+      </w:r>
+    </w:p>
+    <w:p>
+      <w:pPr>
+        <w:pStyle w:val="Standard"/>
+        <w:rPr>
+          <w:rFonts w:ascii="Arial" w:hAnsi="Arial"/>
+          <w:sz w:val="20"/>
+          <w:szCs w:val="20"/>
+        </w:rPr>
+      </w:pPr>
+    </w:p>
+    <w:p>
+      <w:pPr>
+        <w:pStyle w:val="Standard"/>
+        <w:rPr>
+          <w:rFonts w:ascii="Arial" w:hAnsi="Arial"/>
+          <w:sz w:val="20"/>
+          <w:szCs w:val="20"/>
+        </w:rPr>
+      </w:pPr>
+      <w:r>
+        <w:rPr>
+          <w:rFonts w:ascii="Arial" w:hAnsi="Arial"/>
+          <w:b/>
+          <w:sz w:val="20"/>
+          <w:szCs w:val="20"/>
+        </w:rPr>
+        <w:t>7. Descrição</w:t>
+      </w:r>
+      <w:r>
+        <w:rPr>
+          <w:rFonts w:ascii="Arial" w:hAnsi="Arial"/>
+          <w:sz w:val="20"/>
+          <w:szCs w:val="20"/>
+        </w:rPr>
+        <w:t xml:space="preserve">: Essa funcionalidade é responsável por </w:t>
+      </w:r>
+      <w:proofErr w:type="gramStart"/>
+      <w:r>
+        <w:rPr>
+          <w:rFonts w:ascii="Arial" w:hAnsi="Arial"/>
+          <w:sz w:val="20"/>
+          <w:szCs w:val="20"/>
+        </w:rPr>
+        <w:t>calcular ,</w:t>
+      </w:r>
+      <w:proofErr w:type="gramEnd"/>
+      <w:r>
+        <w:rPr>
+          <w:rFonts w:ascii="Arial" w:hAnsi="Arial"/>
+          <w:sz w:val="20"/>
+          <w:szCs w:val="20"/>
+        </w:rPr>
+        <w:t>com base nos dados adquiridos, a média Harmônica.</w:t>
+      </w:r>
+    </w:p>
+    <w:p>
+      <w:pPr>
+        <w:pStyle w:val="Standard"/>
+        <w:rPr>
+          <w:rFonts w:ascii="Arial" w:hAnsi="Arial"/>
+          <w:sz w:val="20"/>
+          <w:szCs w:val="20"/>
+        </w:rPr>
+      </w:pPr>
+    </w:p>
+    <w:p>
+      <w:pPr>
+        <w:pStyle w:val="Standard"/>
+        <w:rPr>
+          <w:rFonts w:ascii="Arial" w:hAnsi="Arial"/>
+          <w:sz w:val="20"/>
+          <w:szCs w:val="20"/>
+        </w:rPr>
+      </w:pPr>
+      <w:r>
+        <w:rPr>
+          <w:rFonts w:ascii="Arial" w:hAnsi="Arial"/>
+          <w:b/>
+          <w:sz w:val="20"/>
+          <w:szCs w:val="20"/>
+        </w:rPr>
+        <w:t>8. Atores:</w:t>
+      </w:r>
+      <w:r>
+        <w:rPr>
+          <w:rFonts w:ascii="Arial" w:hAnsi="Arial"/>
+          <w:sz w:val="20"/>
+          <w:szCs w:val="20"/>
+        </w:rPr>
+        <w:t xml:space="preserve"> Usuário.</w:t>
+      </w:r>
+    </w:p>
+    <w:p>
+      <w:pPr>
+        <w:pStyle w:val="Standard"/>
+        <w:rPr>
+          <w:rFonts w:ascii="Arial" w:hAnsi="Arial"/>
+          <w:sz w:val="20"/>
+          <w:szCs w:val="20"/>
+        </w:rPr>
+      </w:pPr>
+    </w:p>
+    <w:p>
+      <w:pPr>
+        <w:pStyle w:val="Standard"/>
+        <w:rPr>
+          <w:rFonts w:ascii="Arial" w:hAnsi="Arial"/>
+          <w:sz w:val="20"/>
+          <w:szCs w:val="20"/>
+        </w:rPr>
+      </w:pPr>
+      <w:r>
+        <w:rPr>
+          <w:rFonts w:ascii="Arial" w:hAnsi="Arial"/>
+          <w:b/>
+          <w:sz w:val="20"/>
+          <w:szCs w:val="20"/>
+        </w:rPr>
+        <w:t>9. Resultado:</w:t>
+      </w:r>
+      <w:r>
+        <w:rPr>
+          <w:rFonts w:ascii="Arial" w:hAnsi="Arial"/>
+          <w:sz w:val="20"/>
+          <w:szCs w:val="20"/>
+        </w:rPr>
+        <w:t xml:space="preserve"> Saída consistente com os dados do usuário e o calculo de média Harmônica. </w:t>
+      </w:r>
+    </w:p>
+    <w:p>
+      <w:pPr>
+        <w:pStyle w:val="Standard"/>
+        <w:rPr>
+          <w:rFonts w:ascii="Arial" w:hAnsi="Arial"/>
+          <w:sz w:val="20"/>
+          <w:szCs w:val="20"/>
+        </w:rPr>
+      </w:pPr>
+    </w:p>
+    <w:p>
+      <w:pPr>
+        <w:pStyle w:val="Standard"/>
+        <w:rPr>
+          <w:rFonts w:ascii="Arial" w:hAnsi="Arial"/>
+          <w:sz w:val="20"/>
+          <w:szCs w:val="20"/>
+        </w:rPr>
+      </w:pPr>
+      <w:r>
+        <w:rPr>
+          <w:rFonts w:ascii="Arial" w:hAnsi="Arial"/>
+          <w:b/>
+          <w:sz w:val="20"/>
+          <w:szCs w:val="20"/>
+        </w:rPr>
+        <w:t xml:space="preserve">10. Cenário </w:t>
+      </w:r>
+      <w:proofErr w:type="gramStart"/>
+      <w:r>
+        <w:rPr>
+          <w:rFonts w:ascii="Arial" w:hAnsi="Arial"/>
+          <w:b/>
+          <w:sz w:val="20"/>
+          <w:szCs w:val="20"/>
+        </w:rPr>
+        <w:t>Principal :</w:t>
+      </w:r>
+      <w:proofErr w:type="gramEnd"/>
+      <w:r>
+        <w:rPr>
+          <w:rFonts w:ascii="Arial" w:hAnsi="Arial"/>
+          <w:sz w:val="20"/>
+          <w:szCs w:val="20"/>
+        </w:rPr>
+        <w:t xml:space="preserve"> Após receber os dados do usuário, o sistema calcula a média harmônica.</w:t>
+      </w:r>
+    </w:p>
+    <w:p>
+      <w:pPr>
+        <w:pStyle w:val="Standard"/>
+        <w:rPr>
+          <w:rFonts w:ascii="Arial" w:hAnsi="Arial"/>
+          <w:sz w:val="20"/>
+          <w:szCs w:val="20"/>
+        </w:rPr>
+      </w:pPr>
+    </w:p>
+    <w:p>
+      <w:pPr>
+        <w:pStyle w:val="Standard"/>
+        <w:rPr>
+          <w:rFonts w:ascii="Arial" w:hAnsi="Arial"/>
+          <w:sz w:val="20"/>
+          <w:szCs w:val="20"/>
+        </w:rPr>
+      </w:pPr>
+    </w:p>
+    <w:p>
+      <w:pPr>
+        <w:pStyle w:val="Standard"/>
+        <w:rPr>
+          <w:rFonts w:ascii="Arial" w:hAnsi="Arial"/>
+          <w:b/>
+          <w:bCs/>
+          <w:sz w:val="20"/>
+          <w:szCs w:val="20"/>
+        </w:rPr>
+      </w:pPr>
+      <w:r>
+        <w:rPr>
+          <w:rFonts w:ascii="Arial" w:hAnsi="Arial"/>
+          <w:b/>
+          <w:bCs/>
+          <w:sz w:val="20"/>
+          <w:szCs w:val="20"/>
+        </w:rPr>
+        <w:lastRenderedPageBreak/>
+        <w:t>ID06</w:t>
+      </w:r>
+    </w:p>
+    <w:p>
+      <w:pPr>
+        <w:pStyle w:val="Standard"/>
+        <w:rPr>
+          <w:rFonts w:ascii="Arial" w:hAnsi="Arial"/>
+          <w:sz w:val="20"/>
+          <w:szCs w:val="20"/>
+        </w:rPr>
+      </w:pPr>
+      <w:r>
+        <w:rPr>
+          <w:rFonts w:ascii="Arial" w:hAnsi="Arial"/>
+          <w:b/>
+          <w:sz w:val="20"/>
+          <w:szCs w:val="20"/>
+        </w:rPr>
+        <w:t xml:space="preserve">1. </w:t>
+      </w:r>
+      <w:proofErr w:type="gramStart"/>
+      <w:r>
+        <w:rPr>
+          <w:rFonts w:ascii="Arial" w:hAnsi="Arial"/>
+          <w:b/>
+          <w:sz w:val="20"/>
+          <w:szCs w:val="20"/>
+        </w:rPr>
+        <w:t>Identificador</w:t>
+      </w:r>
+      <w:r>
+        <w:rPr>
+          <w:rFonts w:ascii="Arial" w:hAnsi="Arial"/>
+          <w:sz w:val="20"/>
+          <w:szCs w:val="20"/>
+        </w:rPr>
+        <w:t xml:space="preserve"> :</w:t>
+      </w:r>
+      <w:proofErr w:type="gramEnd"/>
+      <w:r>
+        <w:rPr>
+          <w:rFonts w:ascii="Arial" w:hAnsi="Arial"/>
+          <w:sz w:val="20"/>
+          <w:szCs w:val="20"/>
+        </w:rPr>
+        <w:t xml:space="preserve"> ID06</w:t>
+      </w:r>
+    </w:p>
+    <w:p>
+      <w:pPr>
+        <w:pStyle w:val="Standard"/>
+        <w:rPr>
+          <w:rFonts w:ascii="Arial" w:hAnsi="Arial"/>
+          <w:sz w:val="20"/>
+          <w:szCs w:val="20"/>
+        </w:rPr>
+      </w:pPr>
+    </w:p>
+    <w:p>
+      <w:pPr>
+        <w:pStyle w:val="Standard"/>
+        <w:rPr>
+          <w:rFonts w:ascii="Arial" w:hAnsi="Arial"/>
+          <w:sz w:val="20"/>
+          <w:szCs w:val="20"/>
+        </w:rPr>
+      </w:pPr>
+      <w:r>
+        <w:rPr>
+          <w:rFonts w:ascii="Arial" w:hAnsi="Arial"/>
+          <w:b/>
+          <w:sz w:val="20"/>
+          <w:szCs w:val="20"/>
+        </w:rPr>
+        <w:t>2. Nome:</w:t>
+      </w:r>
+      <w:r>
+        <w:rPr>
+          <w:rFonts w:ascii="Arial" w:hAnsi="Arial"/>
+          <w:sz w:val="20"/>
+          <w:szCs w:val="20"/>
+        </w:rPr>
+        <w:t xml:space="preserve"> Repetir Processo.</w:t>
+      </w:r>
+    </w:p>
+    <w:p>
+      <w:pPr>
+        <w:pStyle w:val="Standard"/>
+        <w:rPr>
+          <w:rFonts w:ascii="Arial" w:hAnsi="Arial"/>
+          <w:sz w:val="20"/>
+          <w:szCs w:val="20"/>
+        </w:rPr>
+      </w:pPr>
+      <w:r>
+        <w:rPr>
+          <w:rFonts w:ascii="Arial" w:hAnsi="Arial"/>
+          <w:b/>
+          <w:sz w:val="20"/>
+          <w:szCs w:val="20"/>
+        </w:rPr>
+        <w:t xml:space="preserve">3. </w:t>
+      </w:r>
+      <w:proofErr w:type="gramStart"/>
+      <w:r>
+        <w:rPr>
+          <w:rFonts w:ascii="Arial" w:hAnsi="Arial"/>
+          <w:b/>
+          <w:sz w:val="20"/>
+          <w:szCs w:val="20"/>
+        </w:rPr>
+        <w:t>Autor :</w:t>
+      </w:r>
+      <w:proofErr w:type="gramEnd"/>
+      <w:r>
+        <w:rPr>
+          <w:rFonts w:ascii="Arial" w:hAnsi="Arial"/>
+          <w:sz w:val="20"/>
+          <w:szCs w:val="20"/>
+        </w:rPr>
+        <w:t xml:space="preserve"> </w:t>
+      </w:r>
+      <w:proofErr w:type="spellStart"/>
+      <w:r>
+        <w:rPr>
+          <w:rFonts w:ascii="Arial" w:hAnsi="Arial"/>
+          <w:sz w:val="20"/>
+          <w:szCs w:val="20"/>
+        </w:rPr>
+        <w:t>Mirelle</w:t>
+      </w:r>
+      <w:proofErr w:type="spellEnd"/>
+      <w:r>
+        <w:rPr>
+          <w:rFonts w:ascii="Arial" w:hAnsi="Arial"/>
+          <w:sz w:val="20"/>
+          <w:szCs w:val="20"/>
+        </w:rPr>
+        <w:t xml:space="preserve"> </w:t>
+      </w:r>
+      <w:proofErr w:type="spellStart"/>
+      <w:r>
+        <w:rPr>
+          <w:rFonts w:ascii="Arial" w:hAnsi="Arial"/>
+          <w:sz w:val="20"/>
+          <w:szCs w:val="20"/>
+        </w:rPr>
+        <w:t>Candida</w:t>
+      </w:r>
+      <w:proofErr w:type="spellEnd"/>
+      <w:r>
+        <w:rPr>
+          <w:rFonts w:ascii="Arial" w:hAnsi="Arial"/>
+          <w:sz w:val="20"/>
+          <w:szCs w:val="20"/>
+        </w:rPr>
+        <w:t xml:space="preserve"> Bueno</w:t>
+      </w:r>
+    </w:p>
+    <w:p>
+      <w:pPr>
+        <w:pStyle w:val="Standard"/>
+        <w:rPr>
+          <w:rFonts w:ascii="Arial" w:hAnsi="Arial"/>
+          <w:sz w:val="20"/>
+          <w:szCs w:val="20"/>
+        </w:rPr>
+      </w:pPr>
+    </w:p>
+    <w:p>
+      <w:pPr>
+        <w:pStyle w:val="Standard"/>
+        <w:rPr>
+          <w:rFonts w:ascii="Arial" w:hAnsi="Arial"/>
+          <w:b/>
+          <w:sz w:val="20"/>
+          <w:szCs w:val="20"/>
+        </w:rPr>
+      </w:pPr>
+      <w:r>
+        <w:rPr>
+          <w:rFonts w:ascii="Arial" w:hAnsi="Arial"/>
+          <w:b/>
+          <w:sz w:val="20"/>
+          <w:szCs w:val="20"/>
+        </w:rPr>
+        <w:t>4.</w:t>
+      </w:r>
+      <w:r>
+        <w:rPr>
+          <w:rFonts w:ascii="Arial" w:hAnsi="Arial"/>
+          <w:sz w:val="20"/>
+          <w:szCs w:val="20"/>
+        </w:rPr>
+        <w:t xml:space="preserve"> </w:t>
+      </w:r>
+      <w:r>
+        <w:rPr>
+          <w:rFonts w:ascii="Arial" w:hAnsi="Arial"/>
+          <w:b/>
+          <w:sz w:val="20"/>
+          <w:szCs w:val="20"/>
+        </w:rPr>
+        <w:t>Prioridade:</w:t>
+      </w:r>
+      <w:r>
+        <w:rPr>
+          <w:rFonts w:ascii="Arial" w:hAnsi="Arial"/>
+          <w:sz w:val="20"/>
+          <w:szCs w:val="20"/>
+        </w:rPr>
+        <w:t xml:space="preserve"> </w:t>
+      </w:r>
+      <w:r>
+        <w:rPr>
+          <w:rFonts w:ascii="Arial" w:hAnsi="Arial"/>
+          <w:b/>
+          <w:bCs/>
+          <w:sz w:val="20"/>
+          <w:szCs w:val="20"/>
+        </w:rPr>
+        <w:t>Subconsciente (Básico)</w:t>
+      </w:r>
+    </w:p>
+    <w:p>
+      <w:pPr>
+        <w:pStyle w:val="Standard"/>
+        <w:rPr>
+          <w:rFonts w:ascii="Arial" w:hAnsi="Arial"/>
+          <w:sz w:val="20"/>
+          <w:szCs w:val="20"/>
+        </w:rPr>
+      </w:pPr>
+    </w:p>
+    <w:p>
+      <w:pPr>
+        <w:pStyle w:val="Standard"/>
+        <w:rPr>
+          <w:rFonts w:ascii="Arial" w:hAnsi="Arial"/>
+          <w:sz w:val="20"/>
+          <w:szCs w:val="20"/>
+        </w:rPr>
+      </w:pPr>
+      <w:r>
+        <w:rPr>
+          <w:rFonts w:ascii="Arial" w:hAnsi="Arial"/>
+          <w:b/>
+          <w:sz w:val="20"/>
+          <w:szCs w:val="20"/>
+        </w:rPr>
+        <w:t xml:space="preserve">5. </w:t>
+      </w:r>
+      <w:proofErr w:type="gramStart"/>
+      <w:r>
+        <w:rPr>
+          <w:rFonts w:ascii="Arial" w:hAnsi="Arial"/>
+          <w:b/>
+          <w:sz w:val="20"/>
+          <w:szCs w:val="20"/>
+        </w:rPr>
+        <w:t>Fonte :</w:t>
+      </w:r>
+      <w:proofErr w:type="gramEnd"/>
+      <w:r>
+        <w:rPr>
+          <w:rFonts w:ascii="Arial" w:hAnsi="Arial"/>
+          <w:sz w:val="20"/>
+          <w:szCs w:val="20"/>
+        </w:rPr>
+        <w:t xml:space="preserve"> Caroline Vicente da Silva</w:t>
+      </w:r>
+    </w:p>
+    <w:p>
+      <w:pPr>
+        <w:pStyle w:val="Standard"/>
+        <w:rPr>
+          <w:rFonts w:ascii="Arial" w:hAnsi="Arial"/>
+          <w:sz w:val="20"/>
+          <w:szCs w:val="20"/>
+        </w:rPr>
+      </w:pPr>
+    </w:p>
+    <w:p>
+      <w:pPr>
+        <w:pStyle w:val="Standard"/>
+        <w:rPr>
+          <w:rFonts w:ascii="Arial" w:hAnsi="Arial"/>
+          <w:sz w:val="20"/>
+          <w:szCs w:val="20"/>
+        </w:rPr>
+      </w:pPr>
+      <w:r>
+        <w:rPr>
+          <w:rFonts w:ascii="Arial" w:hAnsi="Arial"/>
+          <w:b/>
+          <w:sz w:val="20"/>
+          <w:szCs w:val="20"/>
+        </w:rPr>
+        <w:t xml:space="preserve">6. </w:t>
+      </w:r>
+      <w:proofErr w:type="gramStart"/>
+      <w:r>
+        <w:rPr>
+          <w:rFonts w:ascii="Arial" w:hAnsi="Arial"/>
+          <w:b/>
+          <w:sz w:val="20"/>
+          <w:szCs w:val="20"/>
+        </w:rPr>
+        <w:t>Responsável :</w:t>
+      </w:r>
+      <w:proofErr w:type="gramEnd"/>
+      <w:r>
+        <w:rPr>
+          <w:rFonts w:ascii="Arial" w:hAnsi="Arial"/>
+          <w:sz w:val="20"/>
+          <w:szCs w:val="20"/>
+        </w:rPr>
+        <w:t xml:space="preserve"> </w:t>
+      </w:r>
+      <w:proofErr w:type="spellStart"/>
+      <w:r>
+        <w:rPr>
+          <w:rFonts w:ascii="Arial" w:hAnsi="Arial"/>
+          <w:sz w:val="20"/>
+          <w:szCs w:val="20"/>
+        </w:rPr>
+        <w:t>Mirelle</w:t>
+      </w:r>
+      <w:proofErr w:type="spellEnd"/>
+      <w:r>
+        <w:rPr>
+          <w:rFonts w:ascii="Arial" w:hAnsi="Arial"/>
+          <w:sz w:val="20"/>
+          <w:szCs w:val="20"/>
+        </w:rPr>
+        <w:t xml:space="preserve"> </w:t>
+      </w:r>
+      <w:proofErr w:type="spellStart"/>
+      <w:r>
+        <w:rPr>
+          <w:rFonts w:ascii="Arial" w:hAnsi="Arial"/>
+          <w:sz w:val="20"/>
+          <w:szCs w:val="20"/>
+        </w:rPr>
+        <w:t>Candida</w:t>
+      </w:r>
+      <w:proofErr w:type="spellEnd"/>
+      <w:r>
+        <w:rPr>
+          <w:rFonts w:ascii="Arial" w:hAnsi="Arial"/>
+          <w:sz w:val="20"/>
+          <w:szCs w:val="20"/>
+        </w:rPr>
+        <w:t xml:space="preserve"> Bueno</w:t>
+      </w:r>
+    </w:p>
+    <w:p>
+      <w:pPr>
+        <w:pStyle w:val="Standard"/>
+        <w:rPr>
+          <w:rFonts w:ascii="Arial" w:hAnsi="Arial"/>
+          <w:sz w:val="20"/>
+          <w:szCs w:val="20"/>
+        </w:rPr>
+      </w:pPr>
+    </w:p>
+    <w:p>
+      <w:pPr>
+        <w:pStyle w:val="Standard"/>
+        <w:rPr>
+          <w:rFonts w:ascii="Arial" w:hAnsi="Arial"/>
+          <w:sz w:val="20"/>
+          <w:szCs w:val="20"/>
+        </w:rPr>
+      </w:pPr>
+      <w:r>
+        <w:rPr>
+          <w:rFonts w:ascii="Arial" w:hAnsi="Arial"/>
+          <w:b/>
+          <w:sz w:val="20"/>
+          <w:szCs w:val="20"/>
+        </w:rPr>
+        <w:t>7. Descrição:</w:t>
+      </w:r>
+      <w:r>
+        <w:rPr>
+          <w:rFonts w:ascii="Arial" w:hAnsi="Arial"/>
+          <w:sz w:val="20"/>
+          <w:szCs w:val="20"/>
+        </w:rPr>
+        <w:t xml:space="preserve"> Essa funcionalidade é responsável por repetir o calculo de média determinada pelo usuário ou da média que até então foi calculada.</w:t>
+      </w:r>
+    </w:p>
+    <w:p>
+      <w:pPr>
+        <w:pStyle w:val="Standard"/>
+        <w:rPr>
+          <w:rFonts w:ascii="Arial" w:hAnsi="Arial"/>
+          <w:sz w:val="20"/>
+          <w:szCs w:val="20"/>
+        </w:rPr>
+      </w:pPr>
+    </w:p>
+    <w:p>
+      <w:pPr>
+        <w:pStyle w:val="Standard"/>
+        <w:rPr>
+          <w:rFonts w:ascii="Arial" w:hAnsi="Arial"/>
+          <w:sz w:val="20"/>
+          <w:szCs w:val="20"/>
+        </w:rPr>
+      </w:pPr>
+      <w:r>
+        <w:rPr>
+          <w:rFonts w:ascii="Arial" w:hAnsi="Arial"/>
+          <w:b/>
+          <w:sz w:val="20"/>
+          <w:szCs w:val="20"/>
+        </w:rPr>
+        <w:t>8. Atores</w:t>
+      </w:r>
+      <w:r>
+        <w:rPr>
+          <w:rFonts w:ascii="Arial" w:hAnsi="Arial"/>
+          <w:sz w:val="20"/>
+          <w:szCs w:val="20"/>
+        </w:rPr>
+        <w:t>: Usuário.</w:t>
+      </w:r>
+    </w:p>
+    <w:p>
+      <w:pPr>
+        <w:pStyle w:val="Standard"/>
+        <w:rPr>
+          <w:rFonts w:ascii="Arial" w:hAnsi="Arial"/>
+          <w:sz w:val="20"/>
+          <w:szCs w:val="20"/>
+        </w:rPr>
+      </w:pPr>
+    </w:p>
+    <w:p>
+      <w:pPr>
+        <w:pStyle w:val="Standard"/>
+        <w:rPr>
+          <w:rFonts w:ascii="Arial" w:hAnsi="Arial"/>
+          <w:sz w:val="20"/>
+          <w:szCs w:val="20"/>
+        </w:rPr>
+      </w:pPr>
+      <w:r>
+        <w:rPr>
+          <w:rFonts w:ascii="Arial" w:hAnsi="Arial"/>
+          <w:b/>
+          <w:sz w:val="20"/>
+          <w:szCs w:val="20"/>
+        </w:rPr>
+        <w:t>9. Resultado:</w:t>
+      </w:r>
+      <w:r>
+        <w:rPr>
+          <w:rFonts w:ascii="Arial" w:hAnsi="Arial"/>
+          <w:sz w:val="20"/>
+          <w:szCs w:val="20"/>
+        </w:rPr>
+        <w:t xml:space="preserve"> O sistema irá refazer os cálculos.</w:t>
+      </w:r>
+    </w:p>
+    <w:p>
+      <w:pPr>
+        <w:pStyle w:val="Standard"/>
+        <w:rPr>
+          <w:rFonts w:ascii="Arial" w:hAnsi="Arial"/>
+          <w:sz w:val="20"/>
+          <w:szCs w:val="20"/>
+        </w:rPr>
+      </w:pPr>
+    </w:p>
+    <w:p>
+      <w:pPr>
+        <w:pStyle w:val="Standard"/>
+        <w:rPr>
+          <w:rFonts w:ascii="Arial" w:hAnsi="Arial"/>
+          <w:sz w:val="20"/>
+          <w:szCs w:val="20"/>
+        </w:rPr>
+      </w:pPr>
+      <w:r>
+        <w:rPr>
+          <w:rFonts w:ascii="Arial" w:hAnsi="Arial"/>
+          <w:b/>
+          <w:sz w:val="20"/>
+          <w:szCs w:val="20"/>
+        </w:rPr>
+        <w:t>10. Cenário Principal:</w:t>
+      </w:r>
+      <w:r>
+        <w:rPr>
+          <w:rFonts w:ascii="Arial" w:hAnsi="Arial"/>
+          <w:sz w:val="20"/>
+          <w:szCs w:val="20"/>
+        </w:rPr>
+        <w:t xml:space="preserve"> Após o calculo da </w:t>
+      </w:r>
+      <w:proofErr w:type="gramStart"/>
+      <w:r>
+        <w:rPr>
+          <w:rFonts w:ascii="Arial" w:hAnsi="Arial"/>
+          <w:sz w:val="20"/>
+          <w:szCs w:val="20"/>
+        </w:rPr>
+        <w:t>média ,</w:t>
+      </w:r>
+      <w:proofErr w:type="gramEnd"/>
+      <w:r>
+        <w:rPr>
+          <w:rFonts w:ascii="Arial" w:hAnsi="Arial"/>
+          <w:sz w:val="20"/>
+          <w:szCs w:val="20"/>
+        </w:rPr>
+        <w:t xml:space="preserve"> o sistema irá perguntar se o usuário gostaria de repetir o processo de calculo da média.</w:t>
+      </w:r>
+    </w:p>
+    <w:p>
+      <w:pPr>
+        <w:pStyle w:val="Standard"/>
+        <w:rPr>
+          <w:rFonts w:ascii="Arial" w:hAnsi="Arial"/>
+          <w:sz w:val="20"/>
+          <w:szCs w:val="20"/>
+        </w:rPr>
+      </w:pPr>
+    </w:p>
+    <w:p>
+      <w:pPr>
+        <w:pStyle w:val="Standard"/>
+        <w:rPr>
+          <w:rFonts w:ascii="Arial" w:hAnsi="Arial"/>
+          <w:b/>
+          <w:bCs/>
+          <w:sz w:val="20"/>
+          <w:szCs w:val="20"/>
+        </w:rPr>
+      </w:pPr>
+      <w:r>
+        <w:rPr>
+          <w:rFonts w:ascii="Arial" w:hAnsi="Arial"/>
+          <w:b/>
+          <w:bCs/>
+          <w:sz w:val="20"/>
+          <w:szCs w:val="20"/>
+        </w:rPr>
+        <w:t>ID07</w:t>
+      </w:r>
+    </w:p>
+    <w:p>
+      <w:pPr>
+        <w:pStyle w:val="Standard"/>
+        <w:rPr>
+          <w:rFonts w:ascii="Arial" w:hAnsi="Arial"/>
+          <w:sz w:val="20"/>
+          <w:szCs w:val="20"/>
+        </w:rPr>
+      </w:pPr>
+      <w:r>
+        <w:rPr>
+          <w:rFonts w:ascii="Arial" w:hAnsi="Arial"/>
+          <w:b/>
+          <w:sz w:val="20"/>
+          <w:szCs w:val="20"/>
+        </w:rPr>
+        <w:t xml:space="preserve">1. </w:t>
+      </w:r>
+      <w:proofErr w:type="gramStart"/>
+      <w:r>
+        <w:rPr>
+          <w:rFonts w:ascii="Arial" w:hAnsi="Arial"/>
+          <w:b/>
+          <w:sz w:val="20"/>
+          <w:szCs w:val="20"/>
+        </w:rPr>
+        <w:t>Identificador :</w:t>
+      </w:r>
+      <w:proofErr w:type="gramEnd"/>
+      <w:r>
+        <w:rPr>
+          <w:rFonts w:ascii="Arial" w:hAnsi="Arial"/>
+          <w:sz w:val="20"/>
+          <w:szCs w:val="20"/>
+        </w:rPr>
+        <w:t xml:space="preserve"> ID03</w:t>
+      </w:r>
+    </w:p>
+    <w:p>
+      <w:pPr>
+        <w:pStyle w:val="Standard"/>
+        <w:rPr>
+          <w:rFonts w:ascii="Arial" w:hAnsi="Arial"/>
+          <w:sz w:val="20"/>
+          <w:szCs w:val="20"/>
+        </w:rPr>
+      </w:pPr>
+    </w:p>
+    <w:p>
+      <w:pPr>
+        <w:pStyle w:val="Standard"/>
+        <w:rPr>
+          <w:rFonts w:ascii="Arial" w:hAnsi="Arial"/>
+          <w:sz w:val="20"/>
+          <w:szCs w:val="20"/>
+        </w:rPr>
+      </w:pPr>
+      <w:r>
+        <w:rPr>
+          <w:rFonts w:ascii="Arial" w:hAnsi="Arial"/>
+          <w:b/>
+          <w:sz w:val="20"/>
+          <w:szCs w:val="20"/>
+        </w:rPr>
+        <w:t>2. Nome</w:t>
+      </w:r>
+      <w:r>
+        <w:rPr>
+          <w:rFonts w:ascii="Arial" w:hAnsi="Arial"/>
+          <w:sz w:val="20"/>
+          <w:szCs w:val="20"/>
+        </w:rPr>
+        <w:t>: Exibir Resultado</w:t>
+      </w:r>
+    </w:p>
+    <w:p>
+      <w:pPr>
+        <w:pStyle w:val="Standard"/>
+        <w:rPr>
+          <w:rFonts w:ascii="Arial" w:hAnsi="Arial"/>
+          <w:sz w:val="20"/>
+          <w:szCs w:val="20"/>
+        </w:rPr>
+      </w:pPr>
+      <w:r>
+        <w:rPr>
+          <w:rFonts w:ascii="Arial" w:hAnsi="Arial"/>
+          <w:b/>
+          <w:sz w:val="20"/>
+          <w:szCs w:val="20"/>
+        </w:rPr>
+        <w:t xml:space="preserve">3. </w:t>
+      </w:r>
+      <w:proofErr w:type="gramStart"/>
+      <w:r>
+        <w:rPr>
+          <w:rFonts w:ascii="Arial" w:hAnsi="Arial"/>
+          <w:b/>
+          <w:sz w:val="20"/>
+          <w:szCs w:val="20"/>
+        </w:rPr>
+        <w:t>Autor :</w:t>
+      </w:r>
+      <w:proofErr w:type="gramEnd"/>
+      <w:r>
+        <w:rPr>
+          <w:rFonts w:ascii="Arial" w:hAnsi="Arial"/>
+          <w:sz w:val="20"/>
+          <w:szCs w:val="20"/>
+        </w:rPr>
+        <w:t xml:space="preserve"> </w:t>
+      </w:r>
+      <w:proofErr w:type="spellStart"/>
+      <w:r>
+        <w:rPr>
+          <w:rFonts w:ascii="Arial" w:hAnsi="Arial"/>
+          <w:sz w:val="20"/>
+          <w:szCs w:val="20"/>
+        </w:rPr>
+        <w:t>Mirelle</w:t>
+      </w:r>
+      <w:proofErr w:type="spellEnd"/>
+      <w:r>
+        <w:rPr>
+          <w:rFonts w:ascii="Arial" w:hAnsi="Arial"/>
+          <w:sz w:val="20"/>
+          <w:szCs w:val="20"/>
+        </w:rPr>
+        <w:t xml:space="preserve"> </w:t>
+      </w:r>
+      <w:proofErr w:type="spellStart"/>
+      <w:r>
+        <w:rPr>
+          <w:rFonts w:ascii="Arial" w:hAnsi="Arial"/>
+          <w:sz w:val="20"/>
+          <w:szCs w:val="20"/>
+        </w:rPr>
+        <w:t>Candida</w:t>
+      </w:r>
+      <w:proofErr w:type="spellEnd"/>
+      <w:r>
+        <w:rPr>
+          <w:rFonts w:ascii="Arial" w:hAnsi="Arial"/>
+          <w:sz w:val="20"/>
+          <w:szCs w:val="20"/>
+        </w:rPr>
+        <w:t xml:space="preserve"> Bueno</w:t>
+      </w:r>
+    </w:p>
+    <w:p>
+      <w:pPr>
+        <w:pStyle w:val="Standard"/>
+        <w:rPr>
+          <w:rFonts w:ascii="Arial" w:hAnsi="Arial"/>
+          <w:sz w:val="20"/>
+          <w:szCs w:val="20"/>
+        </w:rPr>
+      </w:pPr>
+    </w:p>
+    <w:p>
+      <w:pPr>
+        <w:pStyle w:val="Standard"/>
+        <w:rPr>
+          <w:rFonts w:ascii="Arial" w:hAnsi="Arial"/>
+          <w:sz w:val="20"/>
+          <w:szCs w:val="20"/>
+        </w:rPr>
+      </w:pPr>
+      <w:r>
+        <w:rPr>
+          <w:rFonts w:ascii="Arial" w:hAnsi="Arial"/>
+          <w:b/>
+          <w:sz w:val="20"/>
+          <w:szCs w:val="20"/>
+        </w:rPr>
+        <w:t>4. Prioridade</w:t>
+      </w:r>
+      <w:r>
+        <w:rPr>
+          <w:rFonts w:ascii="Arial" w:hAnsi="Arial"/>
+          <w:sz w:val="20"/>
+          <w:szCs w:val="20"/>
+        </w:rPr>
+        <w:t xml:space="preserve">: </w:t>
+      </w:r>
+      <w:r>
+        <w:rPr>
+          <w:rFonts w:ascii="Arial" w:hAnsi="Arial"/>
+          <w:b/>
+          <w:bCs/>
+          <w:sz w:val="20"/>
+          <w:szCs w:val="20"/>
+        </w:rPr>
+        <w:t>consciente (Esperado)</w:t>
+      </w:r>
+    </w:p>
+    <w:p>
+      <w:pPr>
+        <w:pStyle w:val="Standard"/>
+        <w:rPr>
+          <w:rFonts w:ascii="Arial" w:hAnsi="Arial"/>
+          <w:sz w:val="20"/>
+          <w:szCs w:val="20"/>
+        </w:rPr>
+      </w:pPr>
+    </w:p>
+    <w:p>
+      <w:pPr>
+        <w:pStyle w:val="Standard"/>
+        <w:rPr>
+          <w:rFonts w:ascii="Arial" w:hAnsi="Arial"/>
+          <w:sz w:val="20"/>
+          <w:szCs w:val="20"/>
+        </w:rPr>
+      </w:pPr>
+      <w:r>
+        <w:rPr>
+          <w:rFonts w:ascii="Arial" w:hAnsi="Arial"/>
+          <w:b/>
+          <w:sz w:val="20"/>
+          <w:szCs w:val="20"/>
+        </w:rPr>
+        <w:t xml:space="preserve">5. </w:t>
+      </w:r>
+      <w:proofErr w:type="gramStart"/>
+      <w:r>
+        <w:rPr>
+          <w:rFonts w:ascii="Arial" w:hAnsi="Arial"/>
+          <w:b/>
+          <w:sz w:val="20"/>
+          <w:szCs w:val="20"/>
+        </w:rPr>
+        <w:t>Fonte :</w:t>
+      </w:r>
+      <w:proofErr w:type="gramEnd"/>
+      <w:r>
+        <w:rPr>
+          <w:rFonts w:ascii="Arial" w:hAnsi="Arial"/>
+          <w:sz w:val="20"/>
+          <w:szCs w:val="20"/>
+        </w:rPr>
+        <w:t xml:space="preserve"> Caroline Vicente da Silva</w:t>
+      </w:r>
+    </w:p>
+    <w:p>
+      <w:pPr>
+        <w:pStyle w:val="Standard"/>
+        <w:rPr>
+          <w:rFonts w:ascii="Arial" w:hAnsi="Arial"/>
+          <w:sz w:val="20"/>
+          <w:szCs w:val="20"/>
+        </w:rPr>
+      </w:pPr>
+    </w:p>
+    <w:p>
+      <w:pPr>
+        <w:pStyle w:val="Standard"/>
+        <w:rPr>
+          <w:rFonts w:ascii="Arial" w:hAnsi="Arial"/>
+          <w:sz w:val="20"/>
+          <w:szCs w:val="20"/>
+        </w:rPr>
+      </w:pPr>
+      <w:r>
+        <w:rPr>
+          <w:rFonts w:ascii="Arial" w:hAnsi="Arial"/>
+          <w:b/>
+          <w:sz w:val="20"/>
+          <w:szCs w:val="20"/>
+        </w:rPr>
+        <w:t xml:space="preserve">6. </w:t>
+      </w:r>
+      <w:proofErr w:type="gramStart"/>
+      <w:r>
+        <w:rPr>
+          <w:rFonts w:ascii="Arial" w:hAnsi="Arial"/>
+          <w:b/>
+          <w:sz w:val="20"/>
+          <w:szCs w:val="20"/>
+        </w:rPr>
+        <w:t>Responsável :</w:t>
+      </w:r>
+      <w:proofErr w:type="gramEnd"/>
+      <w:r>
+        <w:rPr>
+          <w:rFonts w:ascii="Arial" w:hAnsi="Arial"/>
+          <w:sz w:val="20"/>
+          <w:szCs w:val="20"/>
+        </w:rPr>
+        <w:t xml:space="preserve"> </w:t>
+      </w:r>
+      <w:proofErr w:type="spellStart"/>
+      <w:r>
+        <w:rPr>
+          <w:rFonts w:ascii="Arial" w:hAnsi="Arial"/>
+          <w:sz w:val="20"/>
+          <w:szCs w:val="20"/>
+        </w:rPr>
+        <w:t>Mirelle</w:t>
+      </w:r>
+      <w:proofErr w:type="spellEnd"/>
+      <w:r>
+        <w:rPr>
+          <w:rFonts w:ascii="Arial" w:hAnsi="Arial"/>
+          <w:sz w:val="20"/>
+          <w:szCs w:val="20"/>
+        </w:rPr>
+        <w:t xml:space="preserve"> </w:t>
+      </w:r>
+      <w:proofErr w:type="spellStart"/>
+      <w:r>
+        <w:rPr>
+          <w:rFonts w:ascii="Arial" w:hAnsi="Arial"/>
+          <w:sz w:val="20"/>
+          <w:szCs w:val="20"/>
+        </w:rPr>
+        <w:t>Candida</w:t>
+      </w:r>
+      <w:proofErr w:type="spellEnd"/>
+      <w:r>
+        <w:rPr>
+          <w:rFonts w:ascii="Arial" w:hAnsi="Arial"/>
+          <w:sz w:val="20"/>
+          <w:szCs w:val="20"/>
+        </w:rPr>
+        <w:t xml:space="preserve"> Bueno</w:t>
+      </w:r>
+    </w:p>
+    <w:p>
+      <w:pPr>
+        <w:pStyle w:val="Standard"/>
+        <w:rPr>
+          <w:rFonts w:ascii="Arial" w:hAnsi="Arial"/>
+          <w:sz w:val="20"/>
+          <w:szCs w:val="20"/>
+        </w:rPr>
+      </w:pPr>
+    </w:p>
+    <w:p>
+      <w:pPr>
+        <w:pStyle w:val="Standard"/>
+        <w:rPr>
+          <w:rFonts w:ascii="Arial" w:hAnsi="Arial"/>
+          <w:sz w:val="20"/>
+          <w:szCs w:val="20"/>
+        </w:rPr>
+      </w:pPr>
+      <w:r>
+        <w:rPr>
+          <w:rFonts w:ascii="Arial" w:hAnsi="Arial"/>
+          <w:b/>
+          <w:sz w:val="20"/>
+          <w:szCs w:val="20"/>
+        </w:rPr>
+        <w:t>7. Descrição:</w:t>
+      </w:r>
+      <w:r>
+        <w:rPr>
+          <w:rFonts w:ascii="Arial" w:hAnsi="Arial"/>
+          <w:sz w:val="20"/>
+          <w:szCs w:val="20"/>
+        </w:rPr>
+        <w:t xml:space="preserve"> Essa funcionalidade é responsável por mostrar ao usuário o resultado provido do</w:t>
+      </w:r>
+      <w:r>
+        <w:rPr>
+          <w:rFonts w:ascii="Arial" w:hAnsi="Arial"/>
+          <w:sz w:val="20"/>
+          <w:szCs w:val="20"/>
+        </w:rPr>
+        <w:t xml:space="preserve"> cálculo de média escolhido por esse mesmo.</w:t>
+      </w:r>
+      <w:r>
+        <w:rPr>
+          <w:rFonts w:ascii="Arial" w:hAnsi="Arial"/>
+          <w:sz w:val="20"/>
+          <w:szCs w:val="20"/>
+        </w:rPr>
+        <w:t xml:space="preserve"> </w:t>
+      </w:r>
+    </w:p>
+    <w:p>
+      <w:pPr>
+        <w:pStyle w:val="Standard"/>
+        <w:rPr>
+          <w:rFonts w:ascii="Arial" w:hAnsi="Arial"/>
+          <w:sz w:val="20"/>
+          <w:szCs w:val="20"/>
+        </w:rPr>
+      </w:pPr>
+      <w:r>
+        <w:rPr>
+          <w:rFonts w:ascii="Arial" w:hAnsi="Arial"/>
+          <w:sz w:val="20"/>
+          <w:szCs w:val="20"/>
+        </w:rPr>
+        <w:t>8. Atores: Usuário.</w:t>
+      </w:r>
+    </w:p>
+    <w:p>
+      <w:pPr>
+        <w:pStyle w:val="Standard"/>
+        <w:rPr>
+          <w:rFonts w:ascii="Arial" w:hAnsi="Arial"/>
+          <w:b/>
+          <w:sz w:val="20"/>
+          <w:szCs w:val="20"/>
+        </w:rPr>
+      </w:pPr>
+    </w:p>
+    <w:p>
+      <w:pPr>
+        <w:pStyle w:val="Standard"/>
+        <w:rPr>
+          <w:rFonts w:ascii="Arial" w:hAnsi="Arial"/>
+          <w:sz w:val="20"/>
+          <w:szCs w:val="20"/>
+        </w:rPr>
+      </w:pPr>
+      <w:r>
+        <w:rPr>
+          <w:rFonts w:ascii="Arial" w:hAnsi="Arial"/>
+          <w:b/>
+          <w:sz w:val="20"/>
+          <w:szCs w:val="20"/>
+        </w:rPr>
+        <w:t>9. Resultado:</w:t>
+      </w:r>
+      <w:r>
+        <w:rPr>
+          <w:rFonts w:ascii="Arial" w:hAnsi="Arial"/>
+          <w:sz w:val="20"/>
+          <w:szCs w:val="20"/>
+        </w:rPr>
+        <w:t xml:space="preserve"> Saída consistente com os dados do usuário</w:t>
+      </w:r>
+      <w:r>
+        <w:rPr>
+          <w:rFonts w:ascii="Arial" w:hAnsi="Arial"/>
+          <w:sz w:val="20"/>
+          <w:szCs w:val="20"/>
+        </w:rPr>
+        <w:t xml:space="preserve"> e o calculo de média escolhido por esse usuário.</w:t>
+      </w:r>
+      <w:r>
+        <w:rPr>
+          <w:rFonts w:ascii="Arial" w:hAnsi="Arial"/>
+          <w:sz w:val="20"/>
+          <w:szCs w:val="20"/>
+        </w:rPr>
+        <w:t xml:space="preserve"> </w:t>
+      </w:r>
+    </w:p>
+    <w:p>
+      <w:pPr>
+        <w:pStyle w:val="Standard"/>
+        <w:rPr>
+          <w:rFonts w:ascii="Arial" w:hAnsi="Arial"/>
+          <w:sz w:val="20"/>
+          <w:szCs w:val="20"/>
+        </w:rPr>
+      </w:pPr>
+    </w:p>
+    <w:p>
+      <w:pPr>
+        <w:pStyle w:val="Standard"/>
+        <w:rPr>
+          <w:rFonts w:ascii="Arial" w:hAnsi="Arial"/>
+          <w:sz w:val="20"/>
+          <w:szCs w:val="20"/>
+        </w:rPr>
+      </w:pPr>
+      <w:r>
+        <w:rPr>
+          <w:rFonts w:ascii="Arial" w:hAnsi="Arial"/>
+          <w:b/>
+          <w:sz w:val="20"/>
+          <w:szCs w:val="20"/>
+        </w:rPr>
+        <w:t xml:space="preserve">10. Cenário </w:t>
+      </w:r>
+      <w:proofErr w:type="gramStart"/>
+      <w:r>
+        <w:rPr>
+          <w:rFonts w:ascii="Arial" w:hAnsi="Arial"/>
+          <w:b/>
+          <w:sz w:val="20"/>
+          <w:szCs w:val="20"/>
+        </w:rPr>
+        <w:t>Principal :</w:t>
+      </w:r>
+      <w:proofErr w:type="gramEnd"/>
+      <w:r>
+        <w:rPr>
+          <w:rFonts w:ascii="Arial" w:hAnsi="Arial"/>
+          <w:sz w:val="20"/>
+          <w:szCs w:val="20"/>
+        </w:rPr>
+        <w:t xml:space="preserve"> Após receber os dados do usuário, o sistema calcula a média</w:t>
+      </w:r>
+      <w:r>
+        <w:rPr>
+          <w:rFonts w:ascii="Arial" w:hAnsi="Arial"/>
+          <w:sz w:val="20"/>
+          <w:szCs w:val="20"/>
+        </w:rPr>
+        <w:t xml:space="preserve"> escolhida e após o cálculo e as repetições, caso aconteça , o sistema irá exibir o resultado compatíveis com os dados  e o métodos dos cálculos.</w:t>
+      </w:r>
+    </w:p>
+    <w:p>
+      <w:pPr>
+        <w:pStyle w:val="Standard"/>
+        <w:rPr>
+          <w:rFonts w:ascii="Arial" w:hAnsi="Arial"/>
+          <w:sz w:val="20"/>
+          <w:szCs w:val="20"/>
+        </w:rPr>
+      </w:pPr>
+    </w:p>
+    <w:p>
+      <w:pPr>
+        <w:pStyle w:val="Standard"/>
+        <w:rPr>
+          <w:rFonts w:ascii="Arial" w:hAnsi="Arial"/>
+          <w:sz w:val="20"/>
+          <w:szCs w:val="20"/>
+        </w:rPr>
+      </w:pPr>
+    </w:p>
+    <w:p>
+      <w:pPr>
+        <w:pStyle w:val="Standard"/>
+        <w:rPr>
+          <w:rFonts w:ascii="Arial" w:hAnsi="Arial"/>
+          <w:sz w:val="20"/>
+          <w:szCs w:val="20"/>
+        </w:rPr>
+      </w:pPr>
+    </w:p>
+    <w:p>
+      <w:pPr>
+        <w:pStyle w:val="Standard"/>
+        <w:rPr>
+          <w:rFonts w:hint="eastAsia"/>
+        </w:rPr>
+      </w:pPr>
+    </w:p>
     <w:sectPr>
       <w:pgSz w:w="11906" w:h="16838"/>
       <w:pgMar w:top="1417" w:right="1701" w:bottom="1417" w:left="1701" w:header="708" w:footer="708" w:gutter="0"/>
@@ -1874,6 +4266,17 @@
       <w:lang w:eastAsia="zh-CN" w:bidi="hi-IN"/>
     </w:rPr>
   </w:style>
+  <w:style w:type="character" w:styleId="Hyperlink">
+    <w:name w:val="Hyperlink"/>
+    <w:basedOn w:val="Fontepargpadro"/>
+    <w:uiPriority w:val="99"/>
+    <w:unhideWhenUsed/>
+    <w:rsid w:val="00312A27"/>
+    <w:rPr>
+      <w:color w:val="0000FF" w:themeColor="hyperlink"/>
+      <w:u w:val="single"/>
+    </w:rPr>
+  </w:style>
 </w:styles>
 </file>
 
@@ -2079,6 +4482,17 @@
       <w:sz w:val="24"/>
       <w:szCs w:val="24"/>
       <w:lang w:eastAsia="zh-CN" w:bidi="hi-IN"/>
+    </w:rPr>
+  </w:style>
+  <w:style w:type="character" w:styleId="Hyperlink">
+    <w:name w:val="Hyperlink"/>
+    <w:basedOn w:val="Fontepargpadro"/>
+    <w:uiPriority w:val="99"/>
+    <w:unhideWhenUsed/>
+    <w:rsid w:val="00312A27"/>
+    <w:rPr>
+      <w:color w:val="0000FF" w:themeColor="hyperlink"/>
+      <w:u w:val="single"/>
     </w:rPr>
   </w:style>
 </w:styles>
